--- a/Etapa 2/Relatório LI4.docx
+++ b/Etapa 2/Relatório LI4.docx
@@ -1,6 +1,6 @@
 
 <file path=word/document.xml><?xml version="1.0" encoding="utf-8"?>
-<w:document xmlns:wpc="http://schemas.microsoft.com/office/word/2010/wordprocessingCanvas" xmlns:mo="http://schemas.microsoft.com/office/mac/office/2008/main" xmlns:mc="http://schemas.openxmlformats.org/markup-compatibility/2006" xmlns:mv="urn:schemas-microsoft-com:mac:vml" xmlns:o="urn:schemas-microsoft-com:office:office" xmlns:r="http://schemas.openxmlformats.org/officeDocument/2006/relationships" xmlns:m="http://schemas.openxmlformats.org/officeDocument/2006/math" xmlns:v="urn:schemas-microsoft-com:vml" xmlns:wp14="http://schemas.microsoft.com/office/word/2010/wordprocessingDrawing" xmlns:wp="http://schemas.openxmlformats.org/drawingml/2006/wordprocessingDrawing" xmlns:w10="urn:schemas-microsoft-com:office:word" xmlns:w="http://schemas.openxmlformats.org/wordprocessingml/2006/main" xmlns:w14="http://schemas.microsoft.com/office/word/2010/wordml" xmlns:wpg="http://schemas.microsoft.com/office/word/2010/wordprocessingGroup" xmlns:wpi="http://schemas.microsoft.com/office/word/2010/wordprocessingInk" xmlns:wne="http://schemas.microsoft.com/office/word/2006/wordml" xmlns:wps="http://schemas.microsoft.com/office/word/2010/wordprocessingShape" mc:Ignorable="w14 wp14">
+<w:document xmlns:wpc="http://schemas.microsoft.com/office/word/2010/wordprocessingCanvas" xmlns:mc="http://schemas.openxmlformats.org/markup-compatibility/2006" xmlns:o="urn:schemas-microsoft-com:office:office" xmlns:r="http://schemas.openxmlformats.org/officeDocument/2006/relationships" xmlns:m="http://schemas.openxmlformats.org/officeDocument/2006/math" xmlns:v="urn:schemas-microsoft-com:vml" xmlns:wp14="http://schemas.microsoft.com/office/word/2010/wordprocessingDrawing" xmlns:wp="http://schemas.openxmlformats.org/drawingml/2006/wordprocessingDrawing" xmlns:w10="urn:schemas-microsoft-com:office:word" xmlns:w="http://schemas.openxmlformats.org/wordprocessingml/2006/main" xmlns:w14="http://schemas.microsoft.com/office/word/2010/wordml" xmlns:wpg="http://schemas.microsoft.com/office/word/2010/wordprocessingGroup" xmlns:wpi="http://schemas.microsoft.com/office/word/2010/wordprocessingInk" xmlns:wne="http://schemas.microsoft.com/office/word/2006/wordml" xmlns:wps="http://schemas.microsoft.com/office/word/2010/wordprocessingShape" mc:Ignorable="w14 wp14">
   <w:body>
     <w:sdt>
       <w:sdtPr>
@@ -10,7 +10,6 @@
           <w:docPartUnique/>
         </w:docPartObj>
       </w:sdtPr>
-      <w:sdtEndPr/>
       <w:sdtContent>
         <w:tbl>
           <w:tblPr>
@@ -47,7 +46,7 @@
               </w:tcPr>
               <w:p>
                 <w:pPr>
-                  <w:pStyle w:val="NoSpacing"/>
+                  <w:pStyle w:val="SemEspaamento"/>
                   <w:jc w:val="right"/>
                   <w:rPr>
                     <w:rFonts w:asciiTheme="majorHAnsi" w:eastAsiaTheme="majorEastAsia" w:hAnsiTheme="majorHAnsi" w:cstheme="majorBidi"/>
@@ -61,7 +60,6 @@
                 <w:r>
                   <w:rPr>
                     <w:noProof/>
-                    <w:lang w:val="en-US" w:eastAsia="en-US"/>
                   </w:rPr>
                   <w:drawing>
                     <wp:inline distT="0" distB="0" distL="0" distR="0" wp14:anchorId="2F75A7D4" wp14:editId="4FB43D44">
@@ -103,7 +101,7 @@
                               </a:prstGeom>
                               <a:noFill/>
                               <a:extLst>
-                                <a:ext uri="{909E8E84-426E-40dd-AFC4-6F175D3DCCD1}">
+                                <a:ext uri="{909E8E84-426E-40DD-AFC4-6F175D3DCCD1}">
                                   <a14:hiddenFill xmlns:a14="http://schemas.microsoft.com/office/drawing/2010/main">
                                     <a:solidFill>
                                       <a:srgbClr val="FFFFFF"/>
@@ -152,11 +150,10 @@
                   <w:dataBinding w:prefixMappings="xmlns:ns0='http://schemas.openxmlformats.org/officeDocument/2006/extended-properties'" w:xpath="/ns0:Properties[1]/ns0:Company[1]" w:storeItemID="{6668398D-A668-4E3E-A5EB-62B293D839F1}"/>
                   <w:text/>
                 </w:sdtPr>
-                <w:sdtEndPr/>
                 <w:sdtContent>
                   <w:p>
                     <w:pPr>
-                      <w:pStyle w:val="NoSpacing"/>
+                      <w:pStyle w:val="SemEspaamento"/>
                       <w:rPr>
                         <w:color w:val="808080" w:themeColor="background1" w:themeShade="80"/>
                       </w:rPr>
@@ -172,7 +169,7 @@
               </w:sdt>
               <w:p>
                 <w:pPr>
-                  <w:pStyle w:val="NoSpacing"/>
+                  <w:pStyle w:val="SemEspaamento"/>
                   <w:rPr>
                     <w:color w:val="76923C" w:themeColor="accent3" w:themeShade="BF"/>
                   </w:rPr>
@@ -180,7 +177,7 @@
               </w:p>
               <w:p>
                 <w:pPr>
-                  <w:pStyle w:val="NoSpacing"/>
+                  <w:pStyle w:val="SemEspaamento"/>
                   <w:rPr>
                     <w:b/>
                     <w:color w:val="808080" w:themeColor="background1" w:themeShade="80"/>
@@ -196,7 +193,7 @@
               </w:p>
               <w:p>
                 <w:pPr>
-                  <w:pStyle w:val="NoSpacing"/>
+                  <w:pStyle w:val="SemEspaamento"/>
                   <w:rPr>
                     <w:b/>
                     <w:color w:val="808080" w:themeColor="background1" w:themeShade="80"/>
@@ -218,7 +215,7 @@
               </w:p>
               <w:p>
                 <w:pPr>
-                  <w:pStyle w:val="NoSpacing"/>
+                  <w:pStyle w:val="SemEspaamento"/>
                   <w:rPr>
                     <w:color w:val="808080" w:themeColor="background1" w:themeShade="80"/>
                   </w:rPr>
@@ -239,7 +236,7 @@
               </w:p>
               <w:p>
                 <w:pPr>
-                  <w:pStyle w:val="NoSpacing"/>
+                  <w:pStyle w:val="SemEspaamento"/>
                   <w:rPr>
                     <w:color w:val="808080" w:themeColor="background1" w:themeShade="80"/>
                   </w:rPr>
@@ -260,7 +257,7 @@
               </w:p>
               <w:p>
                 <w:pPr>
-                  <w:pStyle w:val="NoSpacing"/>
+                  <w:pStyle w:val="SemEspaamento"/>
                   <w:rPr>
                     <w:color w:val="808080" w:themeColor="background1" w:themeShade="80"/>
                   </w:rPr>
@@ -300,7 +297,7 @@
               </w:tcPr>
               <w:p>
                 <w:pPr>
-                  <w:pStyle w:val="NoSpacing"/>
+                  <w:pStyle w:val="SemEspaamento"/>
                   <w:rPr>
                     <w:b/>
                     <w:bCs/>
@@ -334,7 +331,6 @@
                     <w:dataBinding w:prefixMappings="xmlns:ns0='http://schemas.openxmlformats.org/package/2006/metadata/core-properties' xmlns:ns1='http://purl.org/dc/elements/1.1/'" w:xpath="/ns0:coreProperties[1]/ns1:title[1]" w:storeItemID="{6C3C8BC8-F283-45AE-878A-BAB7291924A1}"/>
                     <w:text/>
                   </w:sdtPr>
-                  <w:sdtEndPr/>
                   <w:sdtContent>
                     <w:r>
                       <w:rPr>
@@ -376,7 +372,6 @@
                 <w:dataBinding w:prefixMappings="xmlns:ns0='http://schemas.microsoft.com/office/2006/coverPageProps'" w:xpath="/ns0:CoverPageProperties[1]/ns0:Abstract[1]" w:storeItemID="{55AF091B-3C7A-41E3-B477-F2FDAA23CFDA}"/>
                 <w:text/>
               </w:sdtPr>
-              <w:sdtEndPr/>
               <w:sdtContent>
                 <w:tc>
                   <w:tcPr>
@@ -384,13 +379,12 @@
                   </w:tcPr>
                   <w:p>
                     <w:pPr>
-                      <w:pStyle w:val="NoSpacing"/>
+                      <w:pStyle w:val="SemEspaamento"/>
                       <w:rPr>
                         <w:b/>
                         <w:color w:val="808080" w:themeColor="background1" w:themeShade="80"/>
                       </w:rPr>
                     </w:pPr>
-                    <w:proofErr w:type="spellStart"/>
                     <w:r>
                       <w:rPr>
                         <w:b/>
@@ -398,37 +392,7 @@
                         <w:sz w:val="24"/>
                         <w:szCs w:val="24"/>
                       </w:rPr>
-                      <w:t>Projecto</w:t>
-                    </w:r>
-                    <w:proofErr w:type="spellEnd"/>
-                    <w:r>
-                      <w:rPr>
-                        <w:b/>
-                        <w:color w:val="808080" w:themeColor="background1" w:themeShade="80"/>
-                        <w:sz w:val="24"/>
-                        <w:szCs w:val="24"/>
-                      </w:rPr>
-                      <w:t xml:space="preserve"> 6: Desenvolvimento de uma aplicação para apoiar a </w:t>
-                    </w:r>
-                    <w:proofErr w:type="spellStart"/>
-                    <w:r>
-                      <w:rPr>
-                        <w:b/>
-                        <w:color w:val="808080" w:themeColor="background1" w:themeShade="80"/>
-                        <w:sz w:val="24"/>
-                        <w:szCs w:val="24"/>
-                      </w:rPr>
-                      <w:t>selecção</w:t>
-                    </w:r>
-                    <w:proofErr w:type="spellEnd"/>
-                    <w:r>
-                      <w:rPr>
-                        <w:b/>
-                        <w:color w:val="808080" w:themeColor="background1" w:themeShade="80"/>
-                        <w:sz w:val="24"/>
-                        <w:szCs w:val="24"/>
-                      </w:rPr>
-                      <w:t xml:space="preserve"> de Software de Apoio à Decisão.</w:t>
+                      <w:t>Projecto 6: Desenvolvimento de uma aplicação para apoiar a selecção de Software de Apoio à Decisão.</w:t>
                     </w:r>
                   </w:p>
                 </w:tc>
@@ -460,11 +424,10 @@
           <w:docPartUnique/>
         </w:docPartObj>
       </w:sdtPr>
-      <w:sdtEndPr/>
       <w:sdtContent>
         <w:p>
           <w:pPr>
-            <w:pStyle w:val="TOCHeading"/>
+            <w:pStyle w:val="Ttulodondice"/>
           </w:pPr>
           <w:r>
             <w:t>Conteúdo</w:t>
@@ -472,7 +435,7 @@
         </w:p>
         <w:p>
           <w:pPr>
-            <w:pStyle w:val="TOC1"/>
+            <w:pStyle w:val="ndice1"/>
             <w:tabs>
               <w:tab w:val="right" w:leader="dot" w:pos="8494"/>
             </w:tabs>
@@ -494,14 +457,14 @@
           <w:ins w:id="1" w:author="Hugo" w:date="2011-04-04T21:47:00Z">
             <w:r>
               <w:rPr>
-                <w:rStyle w:val="Hyperlink"/>
+                <w:rStyle w:val="Hiperligao"/>
                 <w:noProof/>
               </w:rPr>
               <w:fldChar w:fldCharType="begin"/>
             </w:r>
             <w:r>
               <w:rPr>
-                <w:rStyle w:val="Hyperlink"/>
+                <w:rStyle w:val="Hiperligao"/>
                 <w:noProof/>
               </w:rPr>
               <w:instrText xml:space="preserve"> </w:instrText>
@@ -514,28 +477,28 @@
             </w:r>
             <w:r>
               <w:rPr>
-                <w:rStyle w:val="Hyperlink"/>
+                <w:rStyle w:val="Hiperligao"/>
                 <w:noProof/>
               </w:rPr>
               <w:instrText xml:space="preserve"> </w:instrText>
             </w:r>
             <w:r>
               <w:rPr>
-                <w:rStyle w:val="Hyperlink"/>
+                <w:rStyle w:val="Hiperligao"/>
                 <w:noProof/>
               </w:rPr>
               <w:fldChar w:fldCharType="separate"/>
             </w:r>
             <w:r>
               <w:rPr>
-                <w:rStyle w:val="Hyperlink"/>
+                <w:rStyle w:val="Hiperligao"/>
                 <w:noProof/>
               </w:rPr>
               <w:t xml:space="preserve">Capítulo 1 | </w:t>
             </w:r>
             <w:r>
               <w:rPr>
-                <w:rStyle w:val="Hyperlink"/>
+                <w:rStyle w:val="Hiperligao"/>
                 <w:caps/>
                 <w:noProof/>
               </w:rPr>
@@ -593,7 +556,7 @@
             </w:r>
             <w:r>
               <w:rPr>
-                <w:rStyle w:val="Hyperlink"/>
+                <w:rStyle w:val="Hiperligao"/>
                 <w:noProof/>
               </w:rPr>
               <w:fldChar w:fldCharType="end"/>
@@ -602,7 +565,7 @@
         </w:p>
         <w:p>
           <w:pPr>
-            <w:pStyle w:val="TOC1"/>
+            <w:pStyle w:val="ndice1"/>
             <w:tabs>
               <w:tab w:val="right" w:leader="dot" w:pos="8494"/>
             </w:tabs>
@@ -615,14 +578,14 @@
           <w:ins w:id="4" w:author="Hugo" w:date="2011-04-04T21:47:00Z">
             <w:r>
               <w:rPr>
-                <w:rStyle w:val="Hyperlink"/>
+                <w:rStyle w:val="Hiperligao"/>
                 <w:noProof/>
               </w:rPr>
               <w:fldChar w:fldCharType="begin"/>
             </w:r>
             <w:r>
               <w:rPr>
-                <w:rStyle w:val="Hyperlink"/>
+                <w:rStyle w:val="Hiperligao"/>
                 <w:noProof/>
               </w:rPr>
               <w:instrText xml:space="preserve"> </w:instrText>
@@ -635,28 +598,28 @@
             </w:r>
             <w:r>
               <w:rPr>
-                <w:rStyle w:val="Hyperlink"/>
+                <w:rStyle w:val="Hiperligao"/>
                 <w:noProof/>
               </w:rPr>
               <w:instrText xml:space="preserve"> </w:instrText>
             </w:r>
             <w:r>
               <w:rPr>
-                <w:rStyle w:val="Hyperlink"/>
+                <w:rStyle w:val="Hiperligao"/>
                 <w:noProof/>
               </w:rPr>
               <w:fldChar w:fldCharType="separate"/>
             </w:r>
             <w:r>
               <w:rPr>
-                <w:rStyle w:val="Hyperlink"/>
+                <w:rStyle w:val="Hiperligao"/>
                 <w:noProof/>
               </w:rPr>
               <w:t xml:space="preserve">Capítulo 2 | </w:t>
             </w:r>
             <w:r>
               <w:rPr>
-                <w:rStyle w:val="Hyperlink"/>
+                <w:rStyle w:val="Hiperligao"/>
                 <w:caps/>
                 <w:noProof/>
               </w:rPr>
@@ -714,7 +677,7 @@
             </w:r>
             <w:r>
               <w:rPr>
-                <w:rStyle w:val="Hyperlink"/>
+                <w:rStyle w:val="Hiperligao"/>
                 <w:noProof/>
               </w:rPr>
               <w:fldChar w:fldCharType="end"/>
@@ -723,7 +686,7 @@
         </w:p>
         <w:p>
           <w:pPr>
-            <w:pStyle w:val="TOC2"/>
+            <w:pStyle w:val="ndice2"/>
             <w:tabs>
               <w:tab w:val="right" w:leader="dot" w:pos="8494"/>
             </w:tabs>
@@ -736,14 +699,14 @@
           <w:ins w:id="7" w:author="Hugo" w:date="2011-04-04T21:47:00Z">
             <w:r>
               <w:rPr>
-                <w:rStyle w:val="Hyperlink"/>
+                <w:rStyle w:val="Hiperligao"/>
                 <w:noProof/>
               </w:rPr>
               <w:fldChar w:fldCharType="begin"/>
             </w:r>
             <w:r>
               <w:rPr>
-                <w:rStyle w:val="Hyperlink"/>
+                <w:rStyle w:val="Hiperligao"/>
                 <w:noProof/>
               </w:rPr>
               <w:instrText xml:space="preserve"> </w:instrText>
@@ -756,21 +719,21 @@
             </w:r>
             <w:r>
               <w:rPr>
-                <w:rStyle w:val="Hyperlink"/>
+                <w:rStyle w:val="Hiperligao"/>
                 <w:noProof/>
               </w:rPr>
               <w:instrText xml:space="preserve"> </w:instrText>
             </w:r>
             <w:r>
               <w:rPr>
-                <w:rStyle w:val="Hyperlink"/>
+                <w:rStyle w:val="Hiperligao"/>
                 <w:noProof/>
               </w:rPr>
               <w:fldChar w:fldCharType="separate"/>
             </w:r>
             <w:r>
               <w:rPr>
-                <w:rStyle w:val="Hyperlink"/>
+                <w:rStyle w:val="Hiperligao"/>
                 <w:noProof/>
               </w:rPr>
               <w:t>2.1. Conceitos fundamentais para a compreensão do problema</w:t>
@@ -827,7 +790,7 @@
             </w:r>
             <w:r>
               <w:rPr>
-                <w:rStyle w:val="Hyperlink"/>
+                <w:rStyle w:val="Hiperligao"/>
                 <w:noProof/>
               </w:rPr>
               <w:fldChar w:fldCharType="end"/>
@@ -836,7 +799,7 @@
         </w:p>
         <w:p>
           <w:pPr>
-            <w:pStyle w:val="TOC3"/>
+            <w:pStyle w:val="ndice3"/>
             <w:tabs>
               <w:tab w:val="right" w:leader="dot" w:pos="8494"/>
             </w:tabs>
@@ -849,14 +812,14 @@
           <w:ins w:id="10" w:author="Hugo" w:date="2011-04-04T21:47:00Z">
             <w:r>
               <w:rPr>
-                <w:rStyle w:val="Hyperlink"/>
+                <w:rStyle w:val="Hiperligao"/>
                 <w:noProof/>
               </w:rPr>
               <w:fldChar w:fldCharType="begin"/>
             </w:r>
             <w:r>
               <w:rPr>
-                <w:rStyle w:val="Hyperlink"/>
+                <w:rStyle w:val="Hiperligao"/>
                 <w:noProof/>
               </w:rPr>
               <w:instrText xml:space="preserve"> </w:instrText>
@@ -869,28 +832,28 @@
             </w:r>
             <w:r>
               <w:rPr>
-                <w:rStyle w:val="Hyperlink"/>
+                <w:rStyle w:val="Hiperligao"/>
                 <w:noProof/>
               </w:rPr>
               <w:instrText xml:space="preserve"> </w:instrText>
             </w:r>
             <w:r>
               <w:rPr>
-                <w:rStyle w:val="Hyperlink"/>
+                <w:rStyle w:val="Hiperligao"/>
                 <w:noProof/>
               </w:rPr>
               <w:fldChar w:fldCharType="separate"/>
             </w:r>
             <w:r>
               <w:rPr>
-                <w:rStyle w:val="Hyperlink"/>
+                <w:rStyle w:val="Hiperligao"/>
                 <w:noProof/>
               </w:rPr>
               <w:t xml:space="preserve">Conceito 1 | </w:t>
             </w:r>
             <w:r>
               <w:rPr>
-                <w:rStyle w:val="Hyperlink"/>
+                <w:rStyle w:val="Hiperligao"/>
                 <w:i/>
                 <w:noProof/>
               </w:rPr>
@@ -898,7 +861,7 @@
             </w:r>
             <w:r>
               <w:rPr>
-                <w:rStyle w:val="Hyperlink"/>
+                <w:rStyle w:val="Hiperligao"/>
                 <w:noProof/>
               </w:rPr>
               <w:t xml:space="preserve"> de Apoio à Decisão</w:t>
@@ -955,7 +918,7 @@
             </w:r>
             <w:r>
               <w:rPr>
-                <w:rStyle w:val="Hyperlink"/>
+                <w:rStyle w:val="Hiperligao"/>
                 <w:noProof/>
               </w:rPr>
               <w:fldChar w:fldCharType="end"/>
@@ -964,7 +927,7 @@
         </w:p>
         <w:p>
           <w:pPr>
-            <w:pStyle w:val="TOC3"/>
+            <w:pStyle w:val="ndice3"/>
             <w:tabs>
               <w:tab w:val="right" w:leader="dot" w:pos="8494"/>
             </w:tabs>
@@ -977,14 +940,14 @@
           <w:ins w:id="13" w:author="Hugo" w:date="2011-04-04T21:47:00Z">
             <w:r>
               <w:rPr>
-                <w:rStyle w:val="Hyperlink"/>
+                <w:rStyle w:val="Hiperligao"/>
                 <w:noProof/>
               </w:rPr>
               <w:fldChar w:fldCharType="begin"/>
             </w:r>
             <w:r>
               <w:rPr>
-                <w:rStyle w:val="Hyperlink"/>
+                <w:rStyle w:val="Hiperligao"/>
                 <w:noProof/>
               </w:rPr>
               <w:instrText xml:space="preserve"> </w:instrText>
@@ -997,28 +960,28 @@
             </w:r>
             <w:r>
               <w:rPr>
-                <w:rStyle w:val="Hyperlink"/>
+                <w:rStyle w:val="Hiperligao"/>
                 <w:noProof/>
               </w:rPr>
               <w:instrText xml:space="preserve"> </w:instrText>
             </w:r>
             <w:r>
               <w:rPr>
-                <w:rStyle w:val="Hyperlink"/>
+                <w:rStyle w:val="Hiperligao"/>
                 <w:noProof/>
               </w:rPr>
               <w:fldChar w:fldCharType="separate"/>
             </w:r>
             <w:r>
               <w:rPr>
-                <w:rStyle w:val="Hyperlink"/>
+                <w:rStyle w:val="Hiperligao"/>
                 <w:noProof/>
               </w:rPr>
               <w:t xml:space="preserve">Conceito 1.1 |  Utilizadores deste </w:t>
             </w:r>
             <w:r>
               <w:rPr>
-                <w:rStyle w:val="Hyperlink"/>
+                <w:rStyle w:val="Hiperligao"/>
                 <w:i/>
                 <w:noProof/>
               </w:rPr>
@@ -1076,7 +1039,7 @@
             </w:r>
             <w:r>
               <w:rPr>
-                <w:rStyle w:val="Hyperlink"/>
+                <w:rStyle w:val="Hiperligao"/>
                 <w:noProof/>
               </w:rPr>
               <w:fldChar w:fldCharType="end"/>
@@ -1085,7 +1048,7 @@
         </w:p>
         <w:p>
           <w:pPr>
-            <w:pStyle w:val="TOC3"/>
+            <w:pStyle w:val="ndice3"/>
             <w:tabs>
               <w:tab w:val="right" w:leader="dot" w:pos="8494"/>
             </w:tabs>
@@ -1098,14 +1061,14 @@
           <w:ins w:id="16" w:author="Hugo" w:date="2011-04-04T21:47:00Z">
             <w:r>
               <w:rPr>
-                <w:rStyle w:val="Hyperlink"/>
+                <w:rStyle w:val="Hiperligao"/>
                 <w:noProof/>
               </w:rPr>
               <w:fldChar w:fldCharType="begin"/>
             </w:r>
             <w:r>
               <w:rPr>
-                <w:rStyle w:val="Hyperlink"/>
+                <w:rStyle w:val="Hiperligao"/>
                 <w:noProof/>
               </w:rPr>
               <w:instrText xml:space="preserve"> </w:instrText>
@@ -1118,28 +1081,28 @@
             </w:r>
             <w:r>
               <w:rPr>
-                <w:rStyle w:val="Hyperlink"/>
+                <w:rStyle w:val="Hiperligao"/>
                 <w:noProof/>
               </w:rPr>
               <w:instrText xml:space="preserve"> </w:instrText>
             </w:r>
             <w:r>
               <w:rPr>
-                <w:rStyle w:val="Hyperlink"/>
+                <w:rStyle w:val="Hiperligao"/>
                 <w:noProof/>
               </w:rPr>
               <w:fldChar w:fldCharType="separate"/>
             </w:r>
             <w:r>
               <w:rPr>
-                <w:rStyle w:val="Hyperlink"/>
+                <w:rStyle w:val="Hiperligao"/>
                 <w:noProof/>
               </w:rPr>
               <w:t xml:space="preserve">Conceito 1.2 | Importância deste </w:t>
             </w:r>
             <w:r>
               <w:rPr>
-                <w:rStyle w:val="Hyperlink"/>
+                <w:rStyle w:val="Hiperligao"/>
                 <w:i/>
                 <w:noProof/>
               </w:rPr>
@@ -1197,7 +1160,7 @@
             </w:r>
             <w:r>
               <w:rPr>
-                <w:rStyle w:val="Hyperlink"/>
+                <w:rStyle w:val="Hiperligao"/>
                 <w:noProof/>
               </w:rPr>
               <w:fldChar w:fldCharType="end"/>
@@ -1206,7 +1169,7 @@
         </w:p>
         <w:p>
           <w:pPr>
-            <w:pStyle w:val="TOC3"/>
+            <w:pStyle w:val="ndice3"/>
             <w:tabs>
               <w:tab w:val="right" w:leader="dot" w:pos="8494"/>
             </w:tabs>
@@ -1219,14 +1182,14 @@
           <w:ins w:id="19" w:author="Hugo" w:date="2011-04-04T21:47:00Z">
             <w:r>
               <w:rPr>
-                <w:rStyle w:val="Hyperlink"/>
+                <w:rStyle w:val="Hiperligao"/>
                 <w:noProof/>
               </w:rPr>
               <w:fldChar w:fldCharType="begin"/>
             </w:r>
             <w:r>
               <w:rPr>
-                <w:rStyle w:val="Hyperlink"/>
+                <w:rStyle w:val="Hiperligao"/>
                 <w:noProof/>
               </w:rPr>
               <w:instrText xml:space="preserve"> </w:instrText>
@@ -1239,28 +1202,28 @@
             </w:r>
             <w:r>
               <w:rPr>
-                <w:rStyle w:val="Hyperlink"/>
+                <w:rStyle w:val="Hiperligao"/>
                 <w:noProof/>
               </w:rPr>
               <w:instrText xml:space="preserve"> </w:instrText>
             </w:r>
             <w:r>
               <w:rPr>
-                <w:rStyle w:val="Hyperlink"/>
+                <w:rStyle w:val="Hiperligao"/>
                 <w:noProof/>
               </w:rPr>
               <w:fldChar w:fldCharType="separate"/>
             </w:r>
             <w:r>
               <w:rPr>
-                <w:rStyle w:val="Hyperlink"/>
+                <w:rStyle w:val="Hiperligao"/>
                 <w:noProof/>
               </w:rPr>
               <w:t xml:space="preserve">Conceito 2 | Para que serve um </w:t>
             </w:r>
             <w:r>
               <w:rPr>
-                <w:rStyle w:val="Hyperlink"/>
+                <w:rStyle w:val="Hiperligao"/>
                 <w:i/>
                 <w:noProof/>
               </w:rPr>
@@ -1268,14 +1231,14 @@
             </w:r>
             <w:r>
               <w:rPr>
-                <w:rStyle w:val="Hyperlink"/>
+                <w:rStyle w:val="Hiperligao"/>
                 <w:noProof/>
               </w:rPr>
               <w:t xml:space="preserve"> de apoio à selecção de </w:t>
             </w:r>
             <w:r>
               <w:rPr>
-                <w:rStyle w:val="Hyperlink"/>
+                <w:rStyle w:val="Hiperligao"/>
                 <w:i/>
                 <w:noProof/>
               </w:rPr>
@@ -1283,7 +1246,7 @@
             </w:r>
             <w:r>
               <w:rPr>
-                <w:rStyle w:val="Hyperlink"/>
+                <w:rStyle w:val="Hiperligao"/>
                 <w:noProof/>
               </w:rPr>
               <w:t xml:space="preserve"> de Apoio à Decisão</w:t>
@@ -1340,7 +1303,7 @@
             </w:r>
             <w:r>
               <w:rPr>
-                <w:rStyle w:val="Hyperlink"/>
+                <w:rStyle w:val="Hiperligao"/>
                 <w:noProof/>
               </w:rPr>
               <w:fldChar w:fldCharType="end"/>
@@ -1349,7 +1312,7 @@
         </w:p>
         <w:p>
           <w:pPr>
-            <w:pStyle w:val="TOC3"/>
+            <w:pStyle w:val="ndice3"/>
             <w:tabs>
               <w:tab w:val="right" w:leader="dot" w:pos="8494"/>
             </w:tabs>
@@ -1362,14 +1325,14 @@
           <w:ins w:id="22" w:author="Hugo" w:date="2011-04-04T21:47:00Z">
             <w:r>
               <w:rPr>
-                <w:rStyle w:val="Hyperlink"/>
+                <w:rStyle w:val="Hiperligao"/>
                 <w:noProof/>
               </w:rPr>
               <w:fldChar w:fldCharType="begin"/>
             </w:r>
             <w:r>
               <w:rPr>
-                <w:rStyle w:val="Hyperlink"/>
+                <w:rStyle w:val="Hiperligao"/>
                 <w:noProof/>
               </w:rPr>
               <w:instrText xml:space="preserve"> </w:instrText>
@@ -1382,28 +1345,28 @@
             </w:r>
             <w:r>
               <w:rPr>
-                <w:rStyle w:val="Hyperlink"/>
+                <w:rStyle w:val="Hiperligao"/>
                 <w:noProof/>
               </w:rPr>
               <w:instrText xml:space="preserve"> </w:instrText>
             </w:r>
             <w:r>
               <w:rPr>
-                <w:rStyle w:val="Hyperlink"/>
+                <w:rStyle w:val="Hiperligao"/>
                 <w:noProof/>
               </w:rPr>
               <w:fldChar w:fldCharType="separate"/>
             </w:r>
             <w:r>
               <w:rPr>
-                <w:rStyle w:val="Hyperlink"/>
+                <w:rStyle w:val="Hiperligao"/>
                 <w:noProof/>
               </w:rPr>
               <w:t xml:space="preserve">Conceito 2.1 | Utilizadores deste tipo de </w:t>
             </w:r>
             <w:r>
               <w:rPr>
-                <w:rStyle w:val="Hyperlink"/>
+                <w:rStyle w:val="Hiperligao"/>
                 <w:i/>
                 <w:noProof/>
               </w:rPr>
@@ -1461,7 +1424,7 @@
             </w:r>
             <w:r>
               <w:rPr>
-                <w:rStyle w:val="Hyperlink"/>
+                <w:rStyle w:val="Hiperligao"/>
                 <w:noProof/>
               </w:rPr>
               <w:fldChar w:fldCharType="end"/>
@@ -1470,7 +1433,7 @@
         </w:p>
         <w:p>
           <w:pPr>
-            <w:pStyle w:val="TOC3"/>
+            <w:pStyle w:val="ndice3"/>
             <w:tabs>
               <w:tab w:val="right" w:leader="dot" w:pos="8494"/>
             </w:tabs>
@@ -1483,14 +1446,14 @@
           <w:ins w:id="25" w:author="Hugo" w:date="2011-04-04T21:47:00Z">
             <w:r>
               <w:rPr>
-                <w:rStyle w:val="Hyperlink"/>
+                <w:rStyle w:val="Hiperligao"/>
                 <w:noProof/>
               </w:rPr>
               <w:fldChar w:fldCharType="begin"/>
             </w:r>
             <w:r>
               <w:rPr>
-                <w:rStyle w:val="Hyperlink"/>
+                <w:rStyle w:val="Hiperligao"/>
                 <w:noProof/>
               </w:rPr>
               <w:instrText xml:space="preserve"> </w:instrText>
@@ -1503,28 +1466,28 @@
             </w:r>
             <w:r>
               <w:rPr>
-                <w:rStyle w:val="Hyperlink"/>
+                <w:rStyle w:val="Hiperligao"/>
                 <w:noProof/>
               </w:rPr>
               <w:instrText xml:space="preserve"> </w:instrText>
             </w:r>
             <w:r>
               <w:rPr>
-                <w:rStyle w:val="Hyperlink"/>
+                <w:rStyle w:val="Hiperligao"/>
                 <w:noProof/>
               </w:rPr>
               <w:fldChar w:fldCharType="separate"/>
             </w:r>
             <w:r>
               <w:rPr>
-                <w:rStyle w:val="Hyperlink"/>
+                <w:rStyle w:val="Hiperligao"/>
                 <w:noProof/>
               </w:rPr>
               <w:t xml:space="preserve">Conceito 2.2 | Importância deste tipo de </w:t>
             </w:r>
             <w:r>
               <w:rPr>
-                <w:rStyle w:val="Hyperlink"/>
+                <w:rStyle w:val="Hiperligao"/>
                 <w:i/>
                 <w:noProof/>
               </w:rPr>
@@ -1582,7 +1545,7 @@
             </w:r>
             <w:r>
               <w:rPr>
-                <w:rStyle w:val="Hyperlink"/>
+                <w:rStyle w:val="Hiperligao"/>
                 <w:noProof/>
               </w:rPr>
               <w:fldChar w:fldCharType="end"/>
@@ -1591,7 +1554,7 @@
         </w:p>
         <w:p>
           <w:pPr>
-            <w:pStyle w:val="TOC2"/>
+            <w:pStyle w:val="ndice2"/>
             <w:tabs>
               <w:tab w:val="right" w:leader="dot" w:pos="8494"/>
             </w:tabs>
@@ -1604,14 +1567,14 @@
           <w:ins w:id="28" w:author="Hugo" w:date="2011-04-04T21:47:00Z">
             <w:r>
               <w:rPr>
-                <w:rStyle w:val="Hyperlink"/>
+                <w:rStyle w:val="Hiperligao"/>
                 <w:noProof/>
               </w:rPr>
               <w:fldChar w:fldCharType="begin"/>
             </w:r>
             <w:r>
               <w:rPr>
-                <w:rStyle w:val="Hyperlink"/>
+                <w:rStyle w:val="Hiperligao"/>
                 <w:noProof/>
               </w:rPr>
               <w:instrText xml:space="preserve"> </w:instrText>
@@ -1624,21 +1587,21 @@
             </w:r>
             <w:r>
               <w:rPr>
-                <w:rStyle w:val="Hyperlink"/>
+                <w:rStyle w:val="Hiperligao"/>
                 <w:noProof/>
               </w:rPr>
               <w:instrText xml:space="preserve"> </w:instrText>
             </w:r>
             <w:r>
               <w:rPr>
-                <w:rStyle w:val="Hyperlink"/>
+                <w:rStyle w:val="Hiperligao"/>
                 <w:noProof/>
               </w:rPr>
               <w:fldChar w:fldCharType="separate"/>
             </w:r>
             <w:r>
               <w:rPr>
-                <w:rStyle w:val="Hyperlink"/>
+                <w:rStyle w:val="Hiperligao"/>
                 <w:noProof/>
               </w:rPr>
               <w:t>2.2. Contextualização do problema</w:t>
@@ -1695,7 +1658,7 @@
             </w:r>
             <w:r>
               <w:rPr>
-                <w:rStyle w:val="Hyperlink"/>
+                <w:rStyle w:val="Hiperligao"/>
                 <w:noProof/>
               </w:rPr>
               <w:fldChar w:fldCharType="end"/>
@@ -1704,7 +1667,7 @@
         </w:p>
         <w:p>
           <w:pPr>
-            <w:pStyle w:val="TOC3"/>
+            <w:pStyle w:val="ndice3"/>
             <w:tabs>
               <w:tab w:val="right" w:leader="dot" w:pos="8494"/>
             </w:tabs>
@@ -1717,14 +1680,14 @@
           <w:ins w:id="31" w:author="Hugo" w:date="2011-04-04T21:47:00Z">
             <w:r>
               <w:rPr>
-                <w:rStyle w:val="Hyperlink"/>
+                <w:rStyle w:val="Hiperligao"/>
                 <w:noProof/>
               </w:rPr>
               <w:fldChar w:fldCharType="begin"/>
             </w:r>
             <w:r>
               <w:rPr>
-                <w:rStyle w:val="Hyperlink"/>
+                <w:rStyle w:val="Hiperligao"/>
                 <w:noProof/>
               </w:rPr>
               <w:instrText xml:space="preserve"> </w:instrText>
@@ -1737,21 +1700,21 @@
             </w:r>
             <w:r>
               <w:rPr>
-                <w:rStyle w:val="Hyperlink"/>
+                <w:rStyle w:val="Hiperligao"/>
                 <w:noProof/>
               </w:rPr>
               <w:instrText xml:space="preserve"> </w:instrText>
             </w:r>
             <w:r>
               <w:rPr>
-                <w:rStyle w:val="Hyperlink"/>
+                <w:rStyle w:val="Hiperligao"/>
                 <w:noProof/>
               </w:rPr>
               <w:fldChar w:fldCharType="separate"/>
             </w:r>
             <w:r>
               <w:rPr>
-                <w:rStyle w:val="Hyperlink"/>
+                <w:rStyle w:val="Hiperligao"/>
                 <w:noProof/>
               </w:rPr>
               <w:t>2.2.1 Em que se baseia o problema em questão?</w:t>
@@ -1808,7 +1771,7 @@
             </w:r>
             <w:r>
               <w:rPr>
-                <w:rStyle w:val="Hyperlink"/>
+                <w:rStyle w:val="Hiperligao"/>
                 <w:noProof/>
               </w:rPr>
               <w:fldChar w:fldCharType="end"/>
@@ -1817,7 +1780,7 @@
         </w:p>
         <w:p>
           <w:pPr>
-            <w:pStyle w:val="TOC3"/>
+            <w:pStyle w:val="ndice3"/>
             <w:tabs>
               <w:tab w:val="right" w:leader="dot" w:pos="8494"/>
             </w:tabs>
@@ -1830,14 +1793,14 @@
           <w:ins w:id="34" w:author="Hugo" w:date="2011-04-04T21:47:00Z">
             <w:r>
               <w:rPr>
-                <w:rStyle w:val="Hyperlink"/>
+                <w:rStyle w:val="Hiperligao"/>
                 <w:noProof/>
               </w:rPr>
               <w:fldChar w:fldCharType="begin"/>
             </w:r>
             <w:r>
               <w:rPr>
-                <w:rStyle w:val="Hyperlink"/>
+                <w:rStyle w:val="Hiperligao"/>
                 <w:noProof/>
               </w:rPr>
               <w:instrText xml:space="preserve"> </w:instrText>
@@ -1850,21 +1813,21 @@
             </w:r>
             <w:r>
               <w:rPr>
-                <w:rStyle w:val="Hyperlink"/>
+                <w:rStyle w:val="Hiperligao"/>
                 <w:noProof/>
               </w:rPr>
               <w:instrText xml:space="preserve"> </w:instrText>
             </w:r>
             <w:r>
               <w:rPr>
-                <w:rStyle w:val="Hyperlink"/>
+                <w:rStyle w:val="Hiperligao"/>
                 <w:noProof/>
               </w:rPr>
               <w:fldChar w:fldCharType="separate"/>
             </w:r>
             <w:r>
               <w:rPr>
-                <w:rStyle w:val="Hyperlink"/>
+                <w:rStyle w:val="Hiperligao"/>
                 <w:noProof/>
               </w:rPr>
               <w:t>2.2.2 Porquê a realização deste problema?</w:t>
@@ -1921,7 +1884,7 @@
             </w:r>
             <w:r>
               <w:rPr>
-                <w:rStyle w:val="Hyperlink"/>
+                <w:rStyle w:val="Hiperligao"/>
                 <w:noProof/>
               </w:rPr>
               <w:fldChar w:fldCharType="end"/>
@@ -1930,7 +1893,7 @@
         </w:p>
         <w:p>
           <w:pPr>
-            <w:pStyle w:val="TOC1"/>
+            <w:pStyle w:val="ndice1"/>
             <w:tabs>
               <w:tab w:val="right" w:leader="dot" w:pos="8494"/>
             </w:tabs>
@@ -1943,14 +1906,14 @@
           <w:ins w:id="37" w:author="Hugo" w:date="2011-04-04T21:47:00Z">
             <w:r>
               <w:rPr>
-                <w:rStyle w:val="Hyperlink"/>
+                <w:rStyle w:val="Hiperligao"/>
                 <w:noProof/>
               </w:rPr>
               <w:fldChar w:fldCharType="begin"/>
             </w:r>
             <w:r>
               <w:rPr>
-                <w:rStyle w:val="Hyperlink"/>
+                <w:rStyle w:val="Hiperligao"/>
                 <w:noProof/>
               </w:rPr>
               <w:instrText xml:space="preserve"> </w:instrText>
@@ -1963,28 +1926,28 @@
             </w:r>
             <w:r>
               <w:rPr>
-                <w:rStyle w:val="Hyperlink"/>
+                <w:rStyle w:val="Hiperligao"/>
                 <w:noProof/>
               </w:rPr>
               <w:instrText xml:space="preserve"> </w:instrText>
             </w:r>
             <w:r>
               <w:rPr>
-                <w:rStyle w:val="Hyperlink"/>
+                <w:rStyle w:val="Hiperligao"/>
                 <w:noProof/>
               </w:rPr>
               <w:fldChar w:fldCharType="separate"/>
             </w:r>
             <w:r>
               <w:rPr>
-                <w:rStyle w:val="Hyperlink"/>
+                <w:rStyle w:val="Hiperligao"/>
                 <w:noProof/>
               </w:rPr>
               <w:t xml:space="preserve">Capítulo 3 | </w:t>
             </w:r>
             <w:r>
               <w:rPr>
-                <w:rStyle w:val="Hyperlink"/>
+                <w:rStyle w:val="Hiperligao"/>
                 <w:caps/>
                 <w:noProof/>
               </w:rPr>
@@ -2042,7 +2005,7 @@
             </w:r>
             <w:r>
               <w:rPr>
-                <w:rStyle w:val="Hyperlink"/>
+                <w:rStyle w:val="Hiperligao"/>
                 <w:noProof/>
               </w:rPr>
               <w:fldChar w:fldCharType="end"/>
@@ -2051,7 +2014,7 @@
         </w:p>
         <w:p>
           <w:pPr>
-            <w:pStyle w:val="TOC1"/>
+            <w:pStyle w:val="ndice1"/>
             <w:tabs>
               <w:tab w:val="right" w:leader="dot" w:pos="8494"/>
             </w:tabs>
@@ -2064,14 +2027,14 @@
           <w:ins w:id="40" w:author="Hugo" w:date="2011-04-04T21:47:00Z">
             <w:r>
               <w:rPr>
-                <w:rStyle w:val="Hyperlink"/>
+                <w:rStyle w:val="Hiperligao"/>
                 <w:noProof/>
               </w:rPr>
               <w:fldChar w:fldCharType="begin"/>
             </w:r>
             <w:r>
               <w:rPr>
-                <w:rStyle w:val="Hyperlink"/>
+                <w:rStyle w:val="Hiperligao"/>
                 <w:noProof/>
               </w:rPr>
               <w:instrText xml:space="preserve"> </w:instrText>
@@ -2084,28 +2047,28 @@
             </w:r>
             <w:r>
               <w:rPr>
-                <w:rStyle w:val="Hyperlink"/>
+                <w:rStyle w:val="Hiperligao"/>
                 <w:noProof/>
               </w:rPr>
               <w:instrText xml:space="preserve"> </w:instrText>
             </w:r>
             <w:r>
               <w:rPr>
-                <w:rStyle w:val="Hyperlink"/>
+                <w:rStyle w:val="Hiperligao"/>
                 <w:noProof/>
               </w:rPr>
               <w:fldChar w:fldCharType="separate"/>
             </w:r>
             <w:r>
               <w:rPr>
-                <w:rStyle w:val="Hyperlink"/>
+                <w:rStyle w:val="Hiperligao"/>
                 <w:noProof/>
               </w:rPr>
               <w:t xml:space="preserve">Capítulo 4 | </w:t>
             </w:r>
             <w:r>
               <w:rPr>
-                <w:rStyle w:val="Hyperlink"/>
+                <w:rStyle w:val="Hiperligao"/>
                 <w:caps/>
                 <w:noProof/>
               </w:rPr>
@@ -2163,7 +2126,7 @@
             </w:r>
             <w:r>
               <w:rPr>
-                <w:rStyle w:val="Hyperlink"/>
+                <w:rStyle w:val="Hiperligao"/>
                 <w:noProof/>
               </w:rPr>
               <w:fldChar w:fldCharType="end"/>
@@ -2172,7 +2135,7 @@
         </w:p>
         <w:p>
           <w:pPr>
-            <w:pStyle w:val="TOC2"/>
+            <w:pStyle w:val="ndice2"/>
             <w:tabs>
               <w:tab w:val="right" w:leader="dot" w:pos="8494"/>
             </w:tabs>
@@ -2185,14 +2148,14 @@
           <w:ins w:id="43" w:author="Hugo" w:date="2011-04-04T21:47:00Z">
             <w:r>
               <w:rPr>
-                <w:rStyle w:val="Hyperlink"/>
+                <w:rStyle w:val="Hiperligao"/>
                 <w:noProof/>
               </w:rPr>
               <w:fldChar w:fldCharType="begin"/>
             </w:r>
             <w:r>
               <w:rPr>
-                <w:rStyle w:val="Hyperlink"/>
+                <w:rStyle w:val="Hiperligao"/>
                 <w:noProof/>
               </w:rPr>
               <w:instrText xml:space="preserve"> </w:instrText>
@@ -2205,21 +2168,21 @@
             </w:r>
             <w:r>
               <w:rPr>
-                <w:rStyle w:val="Hyperlink"/>
+                <w:rStyle w:val="Hiperligao"/>
                 <w:noProof/>
               </w:rPr>
               <w:instrText xml:space="preserve"> </w:instrText>
             </w:r>
             <w:r>
               <w:rPr>
-                <w:rStyle w:val="Hyperlink"/>
+                <w:rStyle w:val="Hiperligao"/>
                 <w:noProof/>
               </w:rPr>
               <w:fldChar w:fldCharType="separate"/>
             </w:r>
             <w:r>
               <w:rPr>
-                <w:rStyle w:val="Hyperlink"/>
+                <w:rStyle w:val="Hiperligao"/>
                 <w:noProof/>
               </w:rPr>
               <w:t>4.1. Requisitos da Interface</w:t>
@@ -2276,7 +2239,7 @@
             </w:r>
             <w:r>
               <w:rPr>
-                <w:rStyle w:val="Hyperlink"/>
+                <w:rStyle w:val="Hiperligao"/>
                 <w:noProof/>
               </w:rPr>
               <w:fldChar w:fldCharType="end"/>
@@ -2285,7 +2248,7 @@
         </w:p>
         <w:p>
           <w:pPr>
-            <w:pStyle w:val="TOC2"/>
+            <w:pStyle w:val="ndice2"/>
             <w:tabs>
               <w:tab w:val="right" w:leader="dot" w:pos="8494"/>
             </w:tabs>
@@ -2298,14 +2261,14 @@
           <w:ins w:id="46" w:author="Hugo" w:date="2011-04-04T21:47:00Z">
             <w:r>
               <w:rPr>
-                <w:rStyle w:val="Hyperlink"/>
+                <w:rStyle w:val="Hiperligao"/>
                 <w:noProof/>
               </w:rPr>
               <w:fldChar w:fldCharType="begin"/>
             </w:r>
             <w:r>
               <w:rPr>
-                <w:rStyle w:val="Hyperlink"/>
+                <w:rStyle w:val="Hiperligao"/>
                 <w:noProof/>
               </w:rPr>
               <w:instrText xml:space="preserve"> </w:instrText>
@@ -2318,21 +2281,21 @@
             </w:r>
             <w:r>
               <w:rPr>
-                <w:rStyle w:val="Hyperlink"/>
+                <w:rStyle w:val="Hiperligao"/>
                 <w:noProof/>
               </w:rPr>
               <w:instrText xml:space="preserve"> </w:instrText>
             </w:r>
             <w:r>
               <w:rPr>
-                <w:rStyle w:val="Hyperlink"/>
+                <w:rStyle w:val="Hiperligao"/>
                 <w:noProof/>
               </w:rPr>
               <w:fldChar w:fldCharType="separate"/>
             </w:r>
             <w:r>
               <w:rPr>
-                <w:rStyle w:val="Hyperlink"/>
+                <w:rStyle w:val="Hiperligao"/>
                 <w:noProof/>
               </w:rPr>
               <w:t>4.2. Requisitos da Base de Dados</w:t>
@@ -2389,7 +2352,7 @@
             </w:r>
             <w:r>
               <w:rPr>
-                <w:rStyle w:val="Hyperlink"/>
+                <w:rStyle w:val="Hiperligao"/>
                 <w:noProof/>
               </w:rPr>
               <w:fldChar w:fldCharType="end"/>
@@ -2398,7 +2361,7 @@
         </w:p>
         <w:p>
           <w:pPr>
-            <w:pStyle w:val="TOC2"/>
+            <w:pStyle w:val="ndice2"/>
             <w:tabs>
               <w:tab w:val="right" w:leader="dot" w:pos="8494"/>
             </w:tabs>
@@ -2411,14 +2374,14 @@
           <w:ins w:id="49" w:author="Hugo" w:date="2011-04-04T21:47:00Z">
             <w:r>
               <w:rPr>
-                <w:rStyle w:val="Hyperlink"/>
+                <w:rStyle w:val="Hiperligao"/>
                 <w:noProof/>
               </w:rPr>
               <w:fldChar w:fldCharType="begin"/>
             </w:r>
             <w:r>
               <w:rPr>
-                <w:rStyle w:val="Hyperlink"/>
+                <w:rStyle w:val="Hiperligao"/>
                 <w:noProof/>
               </w:rPr>
               <w:instrText xml:space="preserve"> </w:instrText>
@@ -2431,21 +2394,21 @@
             </w:r>
             <w:r>
               <w:rPr>
-                <w:rStyle w:val="Hyperlink"/>
+                <w:rStyle w:val="Hiperligao"/>
                 <w:noProof/>
               </w:rPr>
               <w:instrText xml:space="preserve"> </w:instrText>
             </w:r>
             <w:r>
               <w:rPr>
-                <w:rStyle w:val="Hyperlink"/>
+                <w:rStyle w:val="Hiperligao"/>
                 <w:noProof/>
               </w:rPr>
               <w:fldChar w:fldCharType="separate"/>
             </w:r>
             <w:r>
               <w:rPr>
-                <w:rStyle w:val="Hyperlink"/>
+                <w:rStyle w:val="Hiperligao"/>
                 <w:noProof/>
               </w:rPr>
               <w:t>4.3. Requisitos a nível de métodos de selecção</w:t>
@@ -2502,7 +2465,7 @@
             </w:r>
             <w:r>
               <w:rPr>
-                <w:rStyle w:val="Hyperlink"/>
+                <w:rStyle w:val="Hiperligao"/>
                 <w:noProof/>
               </w:rPr>
               <w:fldChar w:fldCharType="end"/>
@@ -2511,7 +2474,7 @@
         </w:p>
         <w:p>
           <w:pPr>
-            <w:pStyle w:val="TOC1"/>
+            <w:pStyle w:val="ndice1"/>
             <w:tabs>
               <w:tab w:val="right" w:leader="dot" w:pos="8494"/>
             </w:tabs>
@@ -2524,14 +2487,14 @@
           <w:ins w:id="52" w:author="Hugo" w:date="2011-04-04T21:47:00Z">
             <w:r>
               <w:rPr>
-                <w:rStyle w:val="Hyperlink"/>
+                <w:rStyle w:val="Hiperligao"/>
                 <w:noProof/>
               </w:rPr>
               <w:fldChar w:fldCharType="begin"/>
             </w:r>
             <w:r>
               <w:rPr>
-                <w:rStyle w:val="Hyperlink"/>
+                <w:rStyle w:val="Hiperligao"/>
                 <w:noProof/>
               </w:rPr>
               <w:instrText xml:space="preserve"> </w:instrText>
@@ -2544,28 +2507,28 @@
             </w:r>
             <w:r>
               <w:rPr>
-                <w:rStyle w:val="Hyperlink"/>
+                <w:rStyle w:val="Hiperligao"/>
                 <w:noProof/>
               </w:rPr>
               <w:instrText xml:space="preserve"> </w:instrText>
             </w:r>
             <w:r>
               <w:rPr>
-                <w:rStyle w:val="Hyperlink"/>
+                <w:rStyle w:val="Hiperligao"/>
                 <w:noProof/>
               </w:rPr>
               <w:fldChar w:fldCharType="separate"/>
             </w:r>
             <w:r>
               <w:rPr>
-                <w:rStyle w:val="Hyperlink"/>
+                <w:rStyle w:val="Hiperligao"/>
                 <w:noProof/>
               </w:rPr>
               <w:t xml:space="preserve">Capítulo 5 | </w:t>
             </w:r>
             <w:r>
               <w:rPr>
-                <w:rStyle w:val="Hyperlink"/>
+                <w:rStyle w:val="Hiperligao"/>
                 <w:caps/>
                 <w:noProof/>
               </w:rPr>
@@ -2623,7 +2586,7 @@
             </w:r>
             <w:r>
               <w:rPr>
-                <w:rStyle w:val="Hyperlink"/>
+                <w:rStyle w:val="Hiperligao"/>
                 <w:noProof/>
               </w:rPr>
               <w:fldChar w:fldCharType="end"/>
@@ -2632,7 +2595,7 @@
         </w:p>
         <w:p>
           <w:pPr>
-            <w:pStyle w:val="TOC2"/>
+            <w:pStyle w:val="ndice2"/>
             <w:tabs>
               <w:tab w:val="right" w:leader="dot" w:pos="8494"/>
             </w:tabs>
@@ -2645,14 +2608,14 @@
           <w:ins w:id="55" w:author="Hugo" w:date="2011-04-04T21:47:00Z">
             <w:r>
               <w:rPr>
-                <w:rStyle w:val="Hyperlink"/>
+                <w:rStyle w:val="Hiperligao"/>
                 <w:noProof/>
               </w:rPr>
               <w:fldChar w:fldCharType="begin"/>
             </w:r>
             <w:r>
               <w:rPr>
-                <w:rStyle w:val="Hyperlink"/>
+                <w:rStyle w:val="Hiperligao"/>
                 <w:noProof/>
               </w:rPr>
               <w:instrText xml:space="preserve"> </w:instrText>
@@ -2665,21 +2628,21 @@
             </w:r>
             <w:r>
               <w:rPr>
-                <w:rStyle w:val="Hyperlink"/>
+                <w:rStyle w:val="Hiperligao"/>
                 <w:noProof/>
               </w:rPr>
               <w:instrText xml:space="preserve"> </w:instrText>
             </w:r>
             <w:r>
               <w:rPr>
-                <w:rStyle w:val="Hyperlink"/>
+                <w:rStyle w:val="Hiperligao"/>
                 <w:noProof/>
               </w:rPr>
               <w:fldChar w:fldCharType="separate"/>
             </w:r>
             <w:r>
               <w:rPr>
-                <w:rStyle w:val="Hyperlink"/>
+                <w:rStyle w:val="Hiperligao"/>
                 <w:noProof/>
               </w:rPr>
               <w:t>5.1 Organização das fases seguintes</w:t>
@@ -2736,7 +2699,7 @@
             </w:r>
             <w:r>
               <w:rPr>
-                <w:rStyle w:val="Hyperlink"/>
+                <w:rStyle w:val="Hiperligao"/>
                 <w:noProof/>
               </w:rPr>
               <w:fldChar w:fldCharType="end"/>
@@ -2745,7 +2708,7 @@
         </w:p>
         <w:p>
           <w:pPr>
-            <w:pStyle w:val="TOC2"/>
+            <w:pStyle w:val="ndice2"/>
             <w:tabs>
               <w:tab w:val="right" w:leader="dot" w:pos="8494"/>
             </w:tabs>
@@ -2758,14 +2721,14 @@
           <w:ins w:id="58" w:author="Hugo" w:date="2011-04-04T21:47:00Z">
             <w:r>
               <w:rPr>
-                <w:rStyle w:val="Hyperlink"/>
+                <w:rStyle w:val="Hiperligao"/>
                 <w:noProof/>
               </w:rPr>
               <w:fldChar w:fldCharType="begin"/>
             </w:r>
             <w:r>
               <w:rPr>
-                <w:rStyle w:val="Hyperlink"/>
+                <w:rStyle w:val="Hiperligao"/>
                 <w:noProof/>
               </w:rPr>
               <w:instrText xml:space="preserve"> </w:instrText>
@@ -2778,21 +2741,21 @@
             </w:r>
             <w:r>
               <w:rPr>
-                <w:rStyle w:val="Hyperlink"/>
+                <w:rStyle w:val="Hiperligao"/>
                 <w:noProof/>
               </w:rPr>
               <w:instrText xml:space="preserve"> </w:instrText>
             </w:r>
             <w:r>
               <w:rPr>
-                <w:rStyle w:val="Hyperlink"/>
+                <w:rStyle w:val="Hiperligao"/>
                 <w:noProof/>
               </w:rPr>
               <w:fldChar w:fldCharType="separate"/>
             </w:r>
             <w:r>
               <w:rPr>
-                <w:rStyle w:val="Hyperlink"/>
+                <w:rStyle w:val="Hiperligao"/>
                 <w:noProof/>
               </w:rPr>
               <w:t>5.2 Diagrama Previsto do planeamento de actividades</w:t>
@@ -2849,7 +2812,7 @@
             </w:r>
             <w:r>
               <w:rPr>
-                <w:rStyle w:val="Hyperlink"/>
+                <w:rStyle w:val="Hiperligao"/>
                 <w:noProof/>
               </w:rPr>
               <w:fldChar w:fldCharType="end"/>
@@ -2858,7 +2821,7 @@
         </w:p>
         <w:p>
           <w:pPr>
-            <w:pStyle w:val="TOC1"/>
+            <w:pStyle w:val="ndice1"/>
             <w:tabs>
               <w:tab w:val="right" w:leader="dot" w:pos="8494"/>
             </w:tabs>
@@ -2871,14 +2834,14 @@
           <w:ins w:id="61" w:author="Hugo" w:date="2011-04-04T21:47:00Z">
             <w:r>
               <w:rPr>
-                <w:rStyle w:val="Hyperlink"/>
+                <w:rStyle w:val="Hiperligao"/>
                 <w:noProof/>
               </w:rPr>
               <w:fldChar w:fldCharType="begin"/>
             </w:r>
             <w:r>
               <w:rPr>
-                <w:rStyle w:val="Hyperlink"/>
+                <w:rStyle w:val="Hiperligao"/>
                 <w:noProof/>
               </w:rPr>
               <w:instrText xml:space="preserve"> </w:instrText>
@@ -2891,28 +2854,28 @@
             </w:r>
             <w:r>
               <w:rPr>
-                <w:rStyle w:val="Hyperlink"/>
+                <w:rStyle w:val="Hiperligao"/>
                 <w:noProof/>
               </w:rPr>
               <w:instrText xml:space="preserve"> </w:instrText>
             </w:r>
             <w:r>
               <w:rPr>
-                <w:rStyle w:val="Hyperlink"/>
+                <w:rStyle w:val="Hiperligao"/>
                 <w:noProof/>
               </w:rPr>
               <w:fldChar w:fldCharType="separate"/>
             </w:r>
             <w:r>
               <w:rPr>
-                <w:rStyle w:val="Hyperlink"/>
+                <w:rStyle w:val="Hiperligao"/>
                 <w:noProof/>
               </w:rPr>
               <w:t xml:space="preserve">Capítulo 6 | </w:t>
             </w:r>
             <w:r>
               <w:rPr>
-                <w:rStyle w:val="Hyperlink"/>
+                <w:rStyle w:val="Hiperligao"/>
                 <w:caps/>
                 <w:noProof/>
               </w:rPr>
@@ -2970,7 +2933,7 @@
             </w:r>
             <w:r>
               <w:rPr>
-                <w:rStyle w:val="Hyperlink"/>
+                <w:rStyle w:val="Hiperligao"/>
                 <w:noProof/>
               </w:rPr>
               <w:fldChar w:fldCharType="end"/>
@@ -2979,7 +2942,7 @@
         </w:p>
         <w:p>
           <w:pPr>
-            <w:pStyle w:val="TOC1"/>
+            <w:pStyle w:val="ndice1"/>
             <w:tabs>
               <w:tab w:val="right" w:leader="dot" w:pos="8494"/>
             </w:tabs>
@@ -2994,7 +2957,7 @@
               <w:rPr>
                 <w:rPrChange w:id="65" w:author="Hugo" w:date="2011-04-04T21:47:00Z">
                   <w:rPr>
-                    <w:rStyle w:val="Hyperlink"/>
+                    <w:rStyle w:val="Hiperligao"/>
                     <w:noProof/>
                   </w:rPr>
                 </w:rPrChange>
@@ -3019,7 +2982,7 @@
         </w:p>
         <w:p>
           <w:pPr>
-            <w:pStyle w:val="TOC1"/>
+            <w:pStyle w:val="ndice1"/>
             <w:tabs>
               <w:tab w:val="right" w:leader="dot" w:pos="8494"/>
             </w:tabs>
@@ -3034,7 +2997,7 @@
               <w:rPr>
                 <w:rPrChange w:id="68" w:author="Hugo" w:date="2011-04-04T21:47:00Z">
                   <w:rPr>
-                    <w:rStyle w:val="Hyperlink"/>
+                    <w:rStyle w:val="Hiperligao"/>
                     <w:noProof/>
                   </w:rPr>
                 </w:rPrChange>
@@ -3059,7 +3022,7 @@
         </w:p>
         <w:p>
           <w:pPr>
-            <w:pStyle w:val="TOC2"/>
+            <w:pStyle w:val="ndice2"/>
             <w:tabs>
               <w:tab w:val="right" w:leader="dot" w:pos="8494"/>
             </w:tabs>
@@ -3074,7 +3037,7 @@
               <w:rPr>
                 <w:rPrChange w:id="71" w:author="Hugo" w:date="2011-04-04T21:47:00Z">
                   <w:rPr>
-                    <w:rStyle w:val="Hyperlink"/>
+                    <w:rStyle w:val="Hiperligao"/>
                     <w:noProof/>
                   </w:rPr>
                 </w:rPrChange>
@@ -3099,7 +3062,7 @@
         </w:p>
         <w:p>
           <w:pPr>
-            <w:pStyle w:val="TOC3"/>
+            <w:pStyle w:val="ndice3"/>
             <w:tabs>
               <w:tab w:val="right" w:leader="dot" w:pos="8494"/>
             </w:tabs>
@@ -3114,7 +3077,7 @@
               <w:rPr>
                 <w:rPrChange w:id="74" w:author="Hugo" w:date="2011-04-04T21:47:00Z">
                   <w:rPr>
-                    <w:rStyle w:val="Hyperlink"/>
+                    <w:rStyle w:val="Hiperligao"/>
                     <w:noProof/>
                   </w:rPr>
                 </w:rPrChange>
@@ -3139,7 +3102,7 @@
         </w:p>
         <w:p>
           <w:pPr>
-            <w:pStyle w:val="TOC3"/>
+            <w:pStyle w:val="ndice3"/>
             <w:tabs>
               <w:tab w:val="right" w:leader="dot" w:pos="8494"/>
             </w:tabs>
@@ -3154,7 +3117,7 @@
               <w:rPr>
                 <w:rPrChange w:id="77" w:author="Hugo" w:date="2011-04-04T21:47:00Z">
                   <w:rPr>
-                    <w:rStyle w:val="Hyperlink"/>
+                    <w:rStyle w:val="Hiperligao"/>
                     <w:noProof/>
                   </w:rPr>
                 </w:rPrChange>
@@ -3179,7 +3142,7 @@
         </w:p>
         <w:p>
           <w:pPr>
-            <w:pStyle w:val="TOC3"/>
+            <w:pStyle w:val="ndice3"/>
             <w:tabs>
               <w:tab w:val="right" w:leader="dot" w:pos="8494"/>
             </w:tabs>
@@ -3194,7 +3157,7 @@
               <w:rPr>
                 <w:rPrChange w:id="80" w:author="Hugo" w:date="2011-04-04T21:47:00Z">
                   <w:rPr>
-                    <w:rStyle w:val="Hyperlink"/>
+                    <w:rStyle w:val="Hiperligao"/>
                     <w:noProof/>
                   </w:rPr>
                 </w:rPrChange>
@@ -3219,7 +3182,7 @@
         </w:p>
         <w:p>
           <w:pPr>
-            <w:pStyle w:val="TOC3"/>
+            <w:pStyle w:val="ndice3"/>
             <w:tabs>
               <w:tab w:val="right" w:leader="dot" w:pos="8494"/>
             </w:tabs>
@@ -3234,7 +3197,7 @@
               <w:rPr>
                 <w:rPrChange w:id="83" w:author="Hugo" w:date="2011-04-04T21:47:00Z">
                   <w:rPr>
-                    <w:rStyle w:val="Hyperlink"/>
+                    <w:rStyle w:val="Hiperligao"/>
                     <w:noProof/>
                   </w:rPr>
                 </w:rPrChange>
@@ -3259,7 +3222,7 @@
         </w:p>
         <w:p>
           <w:pPr>
-            <w:pStyle w:val="TOC3"/>
+            <w:pStyle w:val="ndice3"/>
             <w:tabs>
               <w:tab w:val="right" w:leader="dot" w:pos="8494"/>
             </w:tabs>
@@ -3274,7 +3237,7 @@
               <w:rPr>
                 <w:rPrChange w:id="86" w:author="Hugo" w:date="2011-04-04T21:47:00Z">
                   <w:rPr>
-                    <w:rStyle w:val="Hyperlink"/>
+                    <w:rStyle w:val="Hiperligao"/>
                     <w:noProof/>
                   </w:rPr>
                 </w:rPrChange>
@@ -3299,7 +3262,7 @@
         </w:p>
         <w:p>
           <w:pPr>
-            <w:pStyle w:val="TOC3"/>
+            <w:pStyle w:val="ndice3"/>
             <w:tabs>
               <w:tab w:val="right" w:leader="dot" w:pos="8494"/>
             </w:tabs>
@@ -3314,7 +3277,7 @@
               <w:rPr>
                 <w:rPrChange w:id="89" w:author="Hugo" w:date="2011-04-04T21:47:00Z">
                   <w:rPr>
-                    <w:rStyle w:val="Hyperlink"/>
+                    <w:rStyle w:val="Hiperligao"/>
                     <w:noProof/>
                   </w:rPr>
                 </w:rPrChange>
@@ -3339,7 +3302,7 @@
         </w:p>
         <w:p>
           <w:pPr>
-            <w:pStyle w:val="TOC2"/>
+            <w:pStyle w:val="ndice2"/>
             <w:tabs>
               <w:tab w:val="right" w:leader="dot" w:pos="8494"/>
             </w:tabs>
@@ -3354,7 +3317,7 @@
               <w:rPr>
                 <w:rPrChange w:id="92" w:author="Hugo" w:date="2011-04-04T21:47:00Z">
                   <w:rPr>
-                    <w:rStyle w:val="Hyperlink"/>
+                    <w:rStyle w:val="Hiperligao"/>
                     <w:noProof/>
                   </w:rPr>
                 </w:rPrChange>
@@ -3379,7 +3342,7 @@
         </w:p>
         <w:p>
           <w:pPr>
-            <w:pStyle w:val="TOC3"/>
+            <w:pStyle w:val="ndice3"/>
             <w:tabs>
               <w:tab w:val="right" w:leader="dot" w:pos="8494"/>
             </w:tabs>
@@ -3394,7 +3357,7 @@
               <w:rPr>
                 <w:rPrChange w:id="95" w:author="Hugo" w:date="2011-04-04T21:47:00Z">
                   <w:rPr>
-                    <w:rStyle w:val="Hyperlink"/>
+                    <w:rStyle w:val="Hiperligao"/>
                     <w:noProof/>
                   </w:rPr>
                 </w:rPrChange>
@@ -3419,7 +3382,7 @@
         </w:p>
         <w:p>
           <w:pPr>
-            <w:pStyle w:val="TOC3"/>
+            <w:pStyle w:val="ndice3"/>
             <w:tabs>
               <w:tab w:val="right" w:leader="dot" w:pos="8494"/>
             </w:tabs>
@@ -3434,7 +3397,7 @@
               <w:rPr>
                 <w:rPrChange w:id="98" w:author="Hugo" w:date="2011-04-04T21:47:00Z">
                   <w:rPr>
-                    <w:rStyle w:val="Hyperlink"/>
+                    <w:rStyle w:val="Hiperligao"/>
                     <w:noProof/>
                   </w:rPr>
                 </w:rPrChange>
@@ -3459,7 +3422,7 @@
         </w:p>
         <w:p>
           <w:pPr>
-            <w:pStyle w:val="TOC1"/>
+            <w:pStyle w:val="ndice1"/>
             <w:tabs>
               <w:tab w:val="right" w:leader="dot" w:pos="8494"/>
             </w:tabs>
@@ -3474,7 +3437,7 @@
               <w:rPr>
                 <w:rPrChange w:id="101" w:author="Hugo" w:date="2011-04-04T21:47:00Z">
                   <w:rPr>
-                    <w:rStyle w:val="Hyperlink"/>
+                    <w:rStyle w:val="Hiperligao"/>
                     <w:noProof/>
                   </w:rPr>
                 </w:rPrChange>
@@ -3499,7 +3462,7 @@
         </w:p>
         <w:p>
           <w:pPr>
-            <w:pStyle w:val="TOC1"/>
+            <w:pStyle w:val="ndice1"/>
             <w:tabs>
               <w:tab w:val="right" w:leader="dot" w:pos="8494"/>
             </w:tabs>
@@ -3514,7 +3477,7 @@
               <w:rPr>
                 <w:rPrChange w:id="104" w:author="Hugo" w:date="2011-04-04T21:47:00Z">
                   <w:rPr>
-                    <w:rStyle w:val="Hyperlink"/>
+                    <w:rStyle w:val="Hiperligao"/>
                     <w:noProof/>
                   </w:rPr>
                 </w:rPrChange>
@@ -3539,7 +3502,7 @@
         </w:p>
         <w:p>
           <w:pPr>
-            <w:pStyle w:val="TOC2"/>
+            <w:pStyle w:val="ndice2"/>
             <w:tabs>
               <w:tab w:val="right" w:leader="dot" w:pos="8494"/>
             </w:tabs>
@@ -3554,7 +3517,7 @@
               <w:rPr>
                 <w:rPrChange w:id="107" w:author="Hugo" w:date="2011-04-04T21:47:00Z">
                   <w:rPr>
-                    <w:rStyle w:val="Hyperlink"/>
+                    <w:rStyle w:val="Hiperligao"/>
                     <w:noProof/>
                   </w:rPr>
                 </w:rPrChange>
@@ -3579,7 +3542,7 @@
         </w:p>
         <w:p>
           <w:pPr>
-            <w:pStyle w:val="TOC2"/>
+            <w:pStyle w:val="ndice2"/>
             <w:tabs>
               <w:tab w:val="right" w:leader="dot" w:pos="8494"/>
             </w:tabs>
@@ -3594,7 +3557,7 @@
               <w:rPr>
                 <w:rPrChange w:id="110" w:author="Hugo" w:date="2011-04-04T21:47:00Z">
                   <w:rPr>
-                    <w:rStyle w:val="Hyperlink"/>
+                    <w:rStyle w:val="Hiperligao"/>
                     <w:noProof/>
                   </w:rPr>
                 </w:rPrChange>
@@ -3619,7 +3582,7 @@
         </w:p>
         <w:p>
           <w:pPr>
-            <w:pStyle w:val="TOC2"/>
+            <w:pStyle w:val="ndice2"/>
             <w:tabs>
               <w:tab w:val="right" w:leader="dot" w:pos="8494"/>
             </w:tabs>
@@ -3634,7 +3597,7 @@
               <w:rPr>
                 <w:rPrChange w:id="113" w:author="Hugo" w:date="2011-04-04T21:47:00Z">
                   <w:rPr>
-                    <w:rStyle w:val="Hyperlink"/>
+                    <w:rStyle w:val="Hiperligao"/>
                     <w:noProof/>
                   </w:rPr>
                 </w:rPrChange>
@@ -3659,7 +3622,7 @@
         </w:p>
         <w:p>
           <w:pPr>
-            <w:pStyle w:val="TOC1"/>
+            <w:pStyle w:val="ndice1"/>
             <w:tabs>
               <w:tab w:val="right" w:leader="dot" w:pos="8494"/>
             </w:tabs>
@@ -3674,7 +3637,7 @@
               <w:rPr>
                 <w:rPrChange w:id="116" w:author="Hugo" w:date="2011-04-04T21:47:00Z">
                   <w:rPr>
-                    <w:rStyle w:val="Hyperlink"/>
+                    <w:rStyle w:val="Hiperligao"/>
                     <w:noProof/>
                   </w:rPr>
                 </w:rPrChange>
@@ -3699,7 +3662,7 @@
         </w:p>
         <w:p>
           <w:pPr>
-            <w:pStyle w:val="TOC2"/>
+            <w:pStyle w:val="ndice2"/>
             <w:tabs>
               <w:tab w:val="right" w:leader="dot" w:pos="8494"/>
             </w:tabs>
@@ -3714,7 +3677,7 @@
               <w:rPr>
                 <w:rPrChange w:id="119" w:author="Hugo" w:date="2011-04-04T21:47:00Z">
                   <w:rPr>
-                    <w:rStyle w:val="Hyperlink"/>
+                    <w:rStyle w:val="Hiperligao"/>
                     <w:noProof/>
                   </w:rPr>
                 </w:rPrChange>
@@ -3739,7 +3702,7 @@
         </w:p>
         <w:p>
           <w:pPr>
-            <w:pStyle w:val="TOC2"/>
+            <w:pStyle w:val="ndice2"/>
             <w:tabs>
               <w:tab w:val="right" w:leader="dot" w:pos="8494"/>
             </w:tabs>
@@ -3754,7 +3717,7 @@
               <w:rPr>
                 <w:rPrChange w:id="122" w:author="Hugo" w:date="2011-04-04T21:47:00Z">
                   <w:rPr>
-                    <w:rStyle w:val="Hyperlink"/>
+                    <w:rStyle w:val="Hiperligao"/>
                     <w:noProof/>
                   </w:rPr>
                 </w:rPrChange>
@@ -3779,7 +3742,7 @@
         </w:p>
         <w:p>
           <w:pPr>
-            <w:pStyle w:val="TOC1"/>
+            <w:pStyle w:val="ndice1"/>
             <w:tabs>
               <w:tab w:val="right" w:leader="dot" w:pos="8494"/>
             </w:tabs>
@@ -3794,7 +3757,7 @@
               <w:rPr>
                 <w:rPrChange w:id="125" w:author="Hugo" w:date="2011-04-04T21:47:00Z">
                   <w:rPr>
-                    <w:rStyle w:val="Hyperlink"/>
+                    <w:rStyle w:val="Hiperligao"/>
                     <w:noProof/>
                   </w:rPr>
                 </w:rPrChange>
@@ -3839,7 +3802,7 @@
     </w:p>
     <w:p>
       <w:pPr>
-        <w:pStyle w:val="Heading1"/>
+        <w:pStyle w:val="Cabealho1"/>
         <w:rPr>
           <w:caps/>
         </w:rPr>
@@ -4188,16 +4151,8 @@
         <w:rPr>
           <w:color w:val="000000" w:themeColor="text1"/>
         </w:rPr>
-        <w:t xml:space="preserve">s com o nosso cliente para conhecermos a sua pretensão e suas expectativas quanto a este </w:t>
-      </w:r>
-      <w:proofErr w:type="spellStart"/>
-      <w:r>
-        <w:rPr>
-          <w:color w:val="000000" w:themeColor="text1"/>
-        </w:rPr>
-        <w:t>projecto</w:t>
-      </w:r>
-      <w:proofErr w:type="spellEnd"/>
+        <w:t>s com o nosso cliente para conhecermos a sua pretensão e suas expectativas quanto a este projecto</w:t>
+      </w:r>
       <w:r>
         <w:rPr>
           <w:color w:val="000000" w:themeColor="text1"/>
@@ -4408,113 +4363,151 @@
         <w:rPr>
           <w:color w:val="000000" w:themeColor="text1"/>
         </w:rPr>
-        <w:t xml:space="preserve">Este </w:t>
-      </w:r>
-      <w:proofErr w:type="spellStart"/>
+        <w:t xml:space="preserve">Este projecto </w:t>
+      </w:r>
       <w:r>
         <w:rPr>
           <w:color w:val="000000" w:themeColor="text1"/>
         </w:rPr>
-        <w:t>projecto</w:t>
-      </w:r>
-      <w:proofErr w:type="spellEnd"/>
+        <w:t>promete</w:t>
+      </w:r>
       <w:r>
         <w:rPr>
           <w:color w:val="000000" w:themeColor="text1"/>
         </w:rPr>
+        <w:t xml:space="preserve"> ser um objecto de trabalho </w:t>
+      </w:r>
+      <w:r>
+        <w:rPr>
+          <w:color w:val="000000" w:themeColor="text1"/>
+        </w:rPr>
+        <w:t>de elevada importância</w:t>
+      </w:r>
+      <w:r>
+        <w:rPr>
+          <w:color w:val="000000" w:themeColor="text1"/>
+        </w:rPr>
+        <w:t xml:space="preserve"> p</w:t>
+      </w:r>
+      <w:r>
+        <w:rPr>
+          <w:color w:val="000000" w:themeColor="text1"/>
+        </w:rPr>
+        <w:t>ara todos os elementos do grupo.</w:t>
+      </w:r>
+      <w:r>
+        <w:rPr>
+          <w:color w:val="000000" w:themeColor="text1"/>
+        </w:rPr>
         <w:t xml:space="preserve"> </w:t>
       </w:r>
       <w:r>
         <w:rPr>
           <w:color w:val="000000" w:themeColor="text1"/>
         </w:rPr>
-        <w:t>promete</w:t>
+        <w:t>Vai permitir-nos</w:t>
       </w:r>
       <w:r>
         <w:rPr>
           <w:color w:val="000000" w:themeColor="text1"/>
         </w:rPr>
-        <w:t xml:space="preserve"> ser um objecto de trabalho </w:t>
+        <w:t xml:space="preserve"> ter uma </w:t>
       </w:r>
       <w:r>
         <w:rPr>
           <w:color w:val="000000" w:themeColor="text1"/>
         </w:rPr>
-        <w:t>de elevada importância</w:t>
+        <w:t>percepção</w:t>
       </w:r>
       <w:r>
         <w:rPr>
           <w:color w:val="000000" w:themeColor="text1"/>
         </w:rPr>
-        <w:t xml:space="preserve"> p</w:t>
+        <w:t xml:space="preserve"> de como será elaborar um grande projecto </w:t>
       </w:r>
       <w:r>
         <w:rPr>
           <w:color w:val="000000" w:themeColor="text1"/>
         </w:rPr>
-        <w:t>ara todos os elementos do grupo.</w:t>
+        <w:t>num contexto</w:t>
       </w:r>
       <w:r>
         <w:rPr>
           <w:color w:val="000000" w:themeColor="text1"/>
         </w:rPr>
+        <w:t xml:space="preserve"> empresarial. Será interessante aprender novas linguagens de programação, bem como utilizar novas ferramentas</w:t>
+      </w:r>
+      <w:r>
+        <w:rPr>
+          <w:color w:val="000000" w:themeColor="text1"/>
+        </w:rPr>
+        <w:t>, com as quais não estamos familiarizados.</w:t>
+      </w:r>
+      <w:r>
+        <w:rPr>
+          <w:color w:val="000000" w:themeColor="text1"/>
+        </w:rPr>
         <w:t xml:space="preserve"> </w:t>
       </w:r>
       <w:r>
         <w:rPr>
           <w:color w:val="000000" w:themeColor="text1"/>
         </w:rPr>
-        <w:t>Vai permitir-nos</w:t>
+        <w:t>Esperamos adquirir</w:t>
       </w:r>
       <w:r>
         <w:rPr>
           <w:color w:val="000000" w:themeColor="text1"/>
         </w:rPr>
-        <w:t xml:space="preserve"> ter uma </w:t>
+        <w:t xml:space="preserve"> um maior </w:t>
       </w:r>
       <w:r>
         <w:rPr>
           <w:color w:val="000000" w:themeColor="text1"/>
         </w:rPr>
-        <w:t>percepção</w:t>
+        <w:t xml:space="preserve">leque de </w:t>
       </w:r>
       <w:r>
         <w:rPr>
           <w:color w:val="000000" w:themeColor="text1"/>
         </w:rPr>
-        <w:t xml:space="preserve"> de como será elaborar um grande </w:t>
-      </w:r>
-      <w:proofErr w:type="spellStart"/>
+        <w:t>conhecimento sobre as tecnologias existente</w:t>
+      </w:r>
       <w:r>
         <w:rPr>
           <w:color w:val="000000" w:themeColor="text1"/>
         </w:rPr>
-        <w:t>projecto</w:t>
-      </w:r>
-      <w:proofErr w:type="spellEnd"/>
+        <w:t>s</w:t>
+      </w:r>
       <w:r>
         <w:rPr>
           <w:color w:val="000000" w:themeColor="text1"/>
         </w:rPr>
+        <w:t>,</w:t>
+      </w:r>
+      <w:r>
+        <w:rPr>
+          <w:color w:val="000000" w:themeColor="text1"/>
+        </w:rPr>
         <w:t xml:space="preserve"> </w:t>
       </w:r>
       <w:r>
         <w:rPr>
           <w:color w:val="000000" w:themeColor="text1"/>
         </w:rPr>
-        <w:t>num contexto</w:t>
+        <w:t xml:space="preserve">quiçá </w:t>
       </w:r>
       <w:r>
         <w:rPr>
           <w:color w:val="000000" w:themeColor="text1"/>
         </w:rPr>
-        <w:t xml:space="preserve"> empresarial. Será interessante aprender novas linguagens de programação, bem como utilizar novas ferramentas</w:t>
+        <w:t xml:space="preserve"> </w:t>
       </w:r>
       <w:r>
         <w:rPr>
           <w:color w:val="000000" w:themeColor="text1"/>
         </w:rPr>
-        <w:t>, com as quais não estamos familiarizados.</w:t>
+        <w:t>nossas</w:t>
       </w:r>
       <w:r>
         <w:rPr>
@@ -4526,140 +4519,74 @@
         <w:rPr>
           <w:color w:val="000000" w:themeColor="text1"/>
         </w:rPr>
-        <w:t>Esperamos adquirir</w:t>
+        <w:t xml:space="preserve">desconhecidas </w:t>
       </w:r>
       <w:r>
         <w:rPr>
           <w:color w:val="000000" w:themeColor="text1"/>
         </w:rPr>
-        <w:t xml:space="preserve"> um maior </w:t>
+        <w:t>e que</w:t>
       </w:r>
       <w:r>
         <w:rPr>
           <w:color w:val="000000" w:themeColor="text1"/>
         </w:rPr>
-        <w:t xml:space="preserve">leque de </w:t>
+        <w:t>, por sua vez, nos poderão</w:t>
       </w:r>
       <w:r>
         <w:rPr>
           <w:color w:val="000000" w:themeColor="text1"/>
         </w:rPr>
-        <w:t>conhecimento sobre as tecnologias existente</w:t>
+        <w:t xml:space="preserve"> facilitar muito o trabalho. Estamos motivados</w:t>
       </w:r>
       <w:r>
         <w:rPr>
           <w:color w:val="000000" w:themeColor="text1"/>
         </w:rPr>
-        <w:t>s</w:t>
+        <w:t>,</w:t>
       </w:r>
       <w:r>
         <w:rPr>
           <w:color w:val="000000" w:themeColor="text1"/>
         </w:rPr>
-        <w:t>,</w:t>
+        <w:t xml:space="preserve"> </w:t>
       </w:r>
       <w:r>
         <w:rPr>
           <w:color w:val="000000" w:themeColor="text1"/>
         </w:rPr>
-        <w:t xml:space="preserve"> </w:t>
+        <w:t>e</w:t>
       </w:r>
       <w:r>
         <w:rPr>
           <w:color w:val="000000" w:themeColor="text1"/>
         </w:rPr>
-        <w:t xml:space="preserve">quiçá </w:t>
+        <w:t xml:space="preserve"> assim</w:t>
       </w:r>
       <w:r>
         <w:rPr>
           <w:color w:val="000000" w:themeColor="text1"/>
         </w:rPr>
-        <w:t xml:space="preserve"> </w:t>
+        <w:t xml:space="preserve"> ansiamos continuar</w:t>
       </w:r>
       <w:r>
         <w:rPr>
           <w:color w:val="000000" w:themeColor="text1"/>
         </w:rPr>
-        <w:t>nossas</w:t>
-      </w:r>
-      <w:r>
+        <w:t xml:space="preserve"> ao longo de todo o desenvolvimento da aplicação.</w:t>
+      </w:r>
+    </w:p>
+    <w:p>
+      <w:pPr>
         <w:rPr>
           <w:color w:val="000000" w:themeColor="text1"/>
         </w:rPr>
-        <w:t xml:space="preserve"> </w:t>
-      </w:r>
-      <w:r>
-        <w:rPr>
-          <w:color w:val="000000" w:themeColor="text1"/>
-        </w:rPr>
-        <w:t xml:space="preserve">desconhecidas </w:t>
-      </w:r>
-      <w:r>
-        <w:rPr>
-          <w:color w:val="000000" w:themeColor="text1"/>
-        </w:rPr>
-        <w:t>e que</w:t>
-      </w:r>
-      <w:r>
-        <w:rPr>
-          <w:color w:val="000000" w:themeColor="text1"/>
-        </w:rPr>
-        <w:t>, por sua vez, nos poderão</w:t>
-      </w:r>
-      <w:r>
-        <w:rPr>
-          <w:color w:val="000000" w:themeColor="text1"/>
-        </w:rPr>
-        <w:t xml:space="preserve"> facilitar muito o trabalho. Estamos motivados</w:t>
-      </w:r>
-      <w:r>
-        <w:rPr>
-          <w:color w:val="000000" w:themeColor="text1"/>
-        </w:rPr>
-        <w:t>,</w:t>
-      </w:r>
-      <w:r>
-        <w:rPr>
-          <w:color w:val="000000" w:themeColor="text1"/>
-        </w:rPr>
-        <w:t xml:space="preserve"> </w:t>
-      </w:r>
-      <w:r>
-        <w:rPr>
-          <w:color w:val="000000" w:themeColor="text1"/>
-        </w:rPr>
-        <w:t>e</w:t>
-      </w:r>
-      <w:r>
-        <w:rPr>
-          <w:color w:val="000000" w:themeColor="text1"/>
-        </w:rPr>
-        <w:t xml:space="preserve"> assim</w:t>
-      </w:r>
-      <w:r>
-        <w:rPr>
-          <w:color w:val="000000" w:themeColor="text1"/>
-        </w:rPr>
-        <w:t xml:space="preserve"> ansiamos continuar</w:t>
-      </w:r>
-      <w:r>
-        <w:rPr>
-          <w:color w:val="000000" w:themeColor="text1"/>
-        </w:rPr>
-        <w:t xml:space="preserve"> ao longo de todo o desenvolvimento da aplicação.</w:t>
-      </w:r>
-    </w:p>
-    <w:p>
-      <w:pPr>
-        <w:rPr>
-          <w:color w:val="000000" w:themeColor="text1"/>
-        </w:rPr>
       </w:pPr>
     </w:p>
     <w:p/>
     <w:p>
       <w:pPr>
-        <w:pStyle w:val="Heading1"/>
+        <w:pStyle w:val="Cabealho1"/>
         <w:rPr>
           <w:color w:val="365F91" w:themeColor="accent1" w:themeShade="BF"/>
         </w:rPr>
@@ -4670,7 +4597,7 @@
     </w:p>
     <w:p>
       <w:pPr>
-        <w:pStyle w:val="Heading1"/>
+        <w:pStyle w:val="Cabealho1"/>
       </w:pPr>
       <w:bookmarkStart w:id="128" w:name="_Toc289716988"/>
       <w:r>
@@ -4701,7 +4628,7 @@
     </w:p>
     <w:p>
       <w:pPr>
-        <w:pStyle w:val="Heading2"/>
+        <w:pStyle w:val="Cabealho2"/>
       </w:pPr>
       <w:bookmarkStart w:id="129" w:name="_Toc289716989"/>
       <w:r>
@@ -4725,7 +4652,7 @@
     </w:p>
     <w:p>
       <w:pPr>
-        <w:pStyle w:val="Heading3"/>
+        <w:pStyle w:val="Cabealho3"/>
       </w:pPr>
       <w:r>
         <w:t xml:space="preserve"> </w:t>
@@ -4981,15 +4908,7 @@
         </w:r>
       </w:ins>
       <w:r>
-        <w:t xml:space="preserve">lucro </w:t>
-      </w:r>
-      <w:proofErr w:type="spellStart"/>
-      <w:r>
-        <w:t>projectado</w:t>
-      </w:r>
-      <w:proofErr w:type="spellEnd"/>
-      <w:r>
-        <w:t xml:space="preserve"> baseado nos valores esperados de vendas.</w:t>
+        <w:t>lucro projectado baseado nos valores esperados de vendas.</w:t>
       </w:r>
     </w:p>
     <w:p>
@@ -5026,7 +4945,7 @@
     </w:p>
     <w:p>
       <w:pPr>
-        <w:pStyle w:val="ListParagraph"/>
+        <w:pStyle w:val="PargrafodaLista"/>
         <w:numPr>
           <w:ilvl w:val="0"/>
           <w:numId w:val="2"/>
@@ -5044,7 +4963,7 @@
     </w:p>
     <w:p>
       <w:pPr>
-        <w:pStyle w:val="ListParagraph"/>
+        <w:pStyle w:val="PargrafodaLista"/>
         <w:numPr>
           <w:ilvl w:val="0"/>
           <w:numId w:val="2"/>
@@ -5062,7 +4981,7 @@
     </w:p>
     <w:p>
       <w:pPr>
-        <w:pStyle w:val="ListParagraph"/>
+        <w:pStyle w:val="PargrafodaLista"/>
         <w:numPr>
           <w:ilvl w:val="0"/>
           <w:numId w:val="2"/>
@@ -5168,7 +5087,7 @@
     </w:p>
     <w:p>
       <w:pPr>
-        <w:pStyle w:val="Heading3"/>
+        <w:pStyle w:val="Cabealho3"/>
       </w:pPr>
       <w:bookmarkStart w:id="158" w:name="_Toc289716991"/>
       <w:r>
@@ -5351,7 +5270,7 @@
     </w:p>
     <w:p>
       <w:pPr>
-        <w:pStyle w:val="Heading3"/>
+        <w:pStyle w:val="Cabealho3"/>
       </w:pPr>
       <w:bookmarkStart w:id="177" w:name="_Toc289716992"/>
       <w:r>
@@ -5427,7 +5346,7 @@
     </w:p>
     <w:p>
       <w:pPr>
-        <w:pStyle w:val="Heading3"/>
+        <w:pStyle w:val="Cabealho3"/>
       </w:pPr>
       <w:r>
         <w:t xml:space="preserve"> </w:t>
@@ -5435,7 +5354,7 @@
     </w:p>
     <w:p>
       <w:pPr>
-        <w:pStyle w:val="Heading3"/>
+        <w:pStyle w:val="Cabealho3"/>
       </w:pPr>
       <w:bookmarkStart w:id="183" w:name="_Toc289716993"/>
       <w:r>
@@ -5461,15 +5380,7 @@
         <w:t>Software</w:t>
       </w:r>
       <w:r>
-        <w:t xml:space="preserve"> de apoio à </w:t>
-      </w:r>
-      <w:proofErr w:type="spellStart"/>
-      <w:r>
-        <w:t>selecção</w:t>
-      </w:r>
-      <w:proofErr w:type="spellEnd"/>
-      <w:r>
-        <w:t xml:space="preserve"> de </w:t>
+        <w:t xml:space="preserve"> de apoio à selecção de </w:t>
       </w:r>
       <w:r>
         <w:rPr>
@@ -5508,15 +5419,7 @@
         </w:rPr>
       </w:pPr>
       <w:r>
-        <w:t xml:space="preserve">À medida que o mundo informático vai evoluindo dentro das empresas, torna-se conveniente o uso de um Software de Apoio à Decisão. </w:t>
-      </w:r>
-      <w:proofErr w:type="spellStart"/>
-      <w:r>
-        <w:t>Actualmente</w:t>
-      </w:r>
-      <w:proofErr w:type="spellEnd"/>
-      <w:r>
-        <w:t xml:space="preserve">, estão disponíveis diversos sistemas deste tipo, mas é importante saber escolher qual o melhor sistema a adoptar, tendo em conta as </w:t>
+        <w:t xml:space="preserve">À medida que o mundo informático vai evoluindo dentro das empresas, torna-se conveniente o uso de um Software de Apoio à Decisão. Actualmente, estão disponíveis diversos sistemas deste tipo, mas é importante saber escolher qual o melhor sistema a adoptar, tendo em conta as </w:t>
       </w:r>
       <w:r>
         <w:t xml:space="preserve">necessidades </w:t>
@@ -5557,7 +5460,7 @@
     <w:p/>
     <w:p>
       <w:pPr>
-        <w:pStyle w:val="Heading3"/>
+        <w:pStyle w:val="Cabealho3"/>
       </w:pPr>
       <w:bookmarkStart w:id="190" w:name="_Toc289716994"/>
       <w:r>
@@ -5687,7 +5590,7 @@
     </w:p>
     <w:p>
       <w:pPr>
-        <w:pStyle w:val="Heading3"/>
+        <w:pStyle w:val="Cabealho3"/>
       </w:pPr>
       <w:bookmarkStart w:id="200" w:name="_Toc289716995"/>
       <w:r>
@@ -5737,15 +5640,7 @@
         </w:pPrChange>
       </w:pPr>
       <w:r>
-        <w:t xml:space="preserve">Decidir é uma </w:t>
-      </w:r>
-      <w:proofErr w:type="spellStart"/>
-      <w:r>
-        <w:t>actividade</w:t>
-      </w:r>
-      <w:proofErr w:type="spellEnd"/>
-      <w:r>
-        <w:t xml:space="preserve"> do nosso quotidiano</w:t>
+        <w:t>Decidir é uma actividade do nosso quotidiano</w:t>
       </w:r>
       <w:del w:id="206" w:author="Hugo" w:date="2011-04-04T21:38:00Z">
         <w:r>
@@ -5787,13 +5682,8 @@
           </w:pPr>
         </w:pPrChange>
       </w:pPr>
-      <w:proofErr w:type="spellStart"/>
-      <w:r>
-        <w:t>Actualmente</w:t>
-      </w:r>
-      <w:proofErr w:type="spellEnd"/>
-      <w:r>
-        <w:t xml:space="preserve"> existem disponíveis no mercado diversos </w:t>
+      <w:r>
+        <w:t xml:space="preserve">Actualmente existem disponíveis no mercado diversos </w:t>
       </w:r>
       <w:r>
         <w:rPr>
@@ -5891,7 +5781,7 @@
     </w:p>
     <w:p>
       <w:pPr>
-        <w:pStyle w:val="Heading2"/>
+        <w:pStyle w:val="Cabealho2"/>
       </w:pPr>
       <w:bookmarkStart w:id="218" w:name="_Toc289716996"/>
       <w:r>
@@ -5903,7 +5793,7 @@
     <w:p/>
     <w:p>
       <w:pPr>
-        <w:pStyle w:val="Heading3"/>
+        <w:pStyle w:val="Cabealho3"/>
       </w:pPr>
       <w:bookmarkStart w:id="219" w:name="_Toc289716997"/>
       <w:r>
@@ -5968,12 +5858,12 @@
     </w:p>
     <w:p>
       <w:pPr>
-        <w:pStyle w:val="Heading3"/>
-      </w:pPr>
-    </w:p>
-    <w:p>
-      <w:pPr>
-        <w:pStyle w:val="Heading3"/>
+        <w:pStyle w:val="Cabealho3"/>
+      </w:pPr>
+    </w:p>
+    <w:p>
+      <w:pPr>
+        <w:pStyle w:val="Cabealho3"/>
       </w:pPr>
       <w:bookmarkStart w:id="222" w:name="_Toc289716998"/>
       <w:r>
@@ -6005,7 +5895,7 @@
     </w:p>
     <w:p>
       <w:pPr>
-        <w:pStyle w:val="Heading1"/>
+        <w:pStyle w:val="Cabealho1"/>
       </w:pPr>
       <w:bookmarkStart w:id="223" w:name="_Toc289716999"/>
       <w:r>
@@ -6032,15 +5922,7 @@
         </w:rPr>
       </w:pPr>
       <w:r>
-        <w:t xml:space="preserve">Este capítulo visa descrever os objectivos do </w:t>
-      </w:r>
-      <w:proofErr w:type="spellStart"/>
-      <w:r>
-        <w:t>projecto</w:t>
-      </w:r>
-      <w:proofErr w:type="spellEnd"/>
-      <w:r>
-        <w:t xml:space="preserve"> e apresentar um conjunto de metas inerentes ao grupo e aos conhecimentos que este pretende adquirir em relação à concretização do </w:t>
+        <w:t xml:space="preserve">Este capítulo visa descrever os objectivos do projecto e apresentar um conjunto de metas inerentes ao grupo e aos conhecimentos que este pretende adquirir em relação à concretização do </w:t>
       </w:r>
       <w:r>
         <w:rPr>
@@ -6055,7 +5937,7 @@
     </w:p>
     <w:p>
       <w:pPr>
-        <w:pStyle w:val="ListParagraph"/>
+        <w:pStyle w:val="PargrafodaLista"/>
         <w:numPr>
           <w:ilvl w:val="0"/>
           <w:numId w:val="3"/>
@@ -6085,7 +5967,7 @@
     </w:p>
     <w:p>
       <w:pPr>
-        <w:pStyle w:val="ListParagraph"/>
+        <w:pStyle w:val="PargrafodaLista"/>
         <w:numPr>
           <w:ilvl w:val="0"/>
           <w:numId w:val="3"/>
@@ -6095,20 +5977,12 @@
         <w:t>Aprender a utilizar novas ferramentas</w:t>
       </w:r>
       <w:r>
-        <w:t xml:space="preserve"> que podem economizar tempo na realização do </w:t>
-      </w:r>
-      <w:proofErr w:type="spellStart"/>
-      <w:r>
-        <w:t>projecto</w:t>
-      </w:r>
-      <w:proofErr w:type="spellEnd"/>
-      <w:r>
-        <w:t>;</w:t>
-      </w:r>
-    </w:p>
-    <w:p>
-      <w:pPr>
-        <w:pStyle w:val="ListParagraph"/>
+        <w:t xml:space="preserve"> que podem economizar tempo na realização do projecto;</w:t>
+      </w:r>
+    </w:p>
+    <w:p>
+      <w:pPr>
+        <w:pStyle w:val="PargrafodaLista"/>
         <w:numPr>
           <w:ilvl w:val="0"/>
           <w:numId w:val="3"/>
@@ -6168,7 +6042,7 @@
     </w:p>
     <w:p>
       <w:pPr>
-        <w:pStyle w:val="ListParagraph"/>
+        <w:pStyle w:val="PargrafodaLista"/>
         <w:numPr>
           <w:ilvl w:val="0"/>
           <w:numId w:val="3"/>
@@ -6180,27 +6054,19 @@
     </w:p>
     <w:p>
       <w:pPr>
-        <w:pStyle w:val="ListParagraph"/>
+        <w:pStyle w:val="PargrafodaLista"/>
         <w:numPr>
           <w:ilvl w:val="0"/>
           <w:numId w:val="3"/>
         </w:numPr>
       </w:pPr>
       <w:r>
-        <w:t xml:space="preserve">Desenvolver competências na gestão de </w:t>
-      </w:r>
-      <w:proofErr w:type="spellStart"/>
-      <w:r>
-        <w:t>projectos</w:t>
-      </w:r>
-      <w:proofErr w:type="spellEnd"/>
-      <w:r>
-        <w:t>;</w:t>
-      </w:r>
-    </w:p>
-    <w:p>
-      <w:pPr>
-        <w:pStyle w:val="ListParagraph"/>
+        <w:t>Desenvolver competências na gestão de projectos;</w:t>
+      </w:r>
+    </w:p>
+    <w:p>
+      <w:pPr>
+        <w:pStyle w:val="PargrafodaLista"/>
         <w:numPr>
           <w:ilvl w:val="0"/>
           <w:numId w:val="3"/>
@@ -6222,7 +6088,7 @@
     </w:p>
     <w:p>
       <w:pPr>
-        <w:pStyle w:val="ListParagraph"/>
+        <w:pStyle w:val="PargrafodaLista"/>
         <w:numPr>
           <w:ilvl w:val="0"/>
           <w:numId w:val="3"/>
@@ -6246,20 +6112,12 @@
         <w:ind w:left="708"/>
       </w:pPr>
       <w:r>
-        <w:t xml:space="preserve">Relativamente ao conteúdo do </w:t>
-      </w:r>
-      <w:proofErr w:type="spellStart"/>
-      <w:r>
-        <w:t>projecto</w:t>
-      </w:r>
-      <w:proofErr w:type="spellEnd"/>
-      <w:r>
-        <w:t xml:space="preserve"> os objectivos do grupo são:</w:t>
-      </w:r>
-    </w:p>
-    <w:p>
-      <w:pPr>
-        <w:pStyle w:val="ListParagraph"/>
+        <w:t>Relativamente ao conteúdo do projecto os objectivos do grupo são:</w:t>
+      </w:r>
+    </w:p>
+    <w:p>
+      <w:pPr>
+        <w:pStyle w:val="PargrafodaLista"/>
         <w:numPr>
           <w:ilvl w:val="0"/>
           <w:numId w:val="3"/>
@@ -6274,7 +6132,7 @@
     </w:p>
     <w:p>
       <w:pPr>
-        <w:pStyle w:val="ListParagraph"/>
+        <w:pStyle w:val="PargrafodaLista"/>
         <w:numPr>
           <w:ilvl w:val="0"/>
           <w:numId w:val="3"/>
@@ -6286,7 +6144,7 @@
     </w:p>
     <w:p>
       <w:pPr>
-        <w:pStyle w:val="ListParagraph"/>
+        <w:pStyle w:val="PargrafodaLista"/>
         <w:numPr>
           <w:ilvl w:val="0"/>
           <w:numId w:val="3"/>
@@ -6314,7 +6172,7 @@
     </w:p>
     <w:p>
       <w:pPr>
-        <w:pStyle w:val="ListParagraph"/>
+        <w:pStyle w:val="PargrafodaLista"/>
         <w:ind w:left="1068"/>
         <w:rPr>
           <w:b/>
@@ -6324,7 +6182,7 @@
         </w:rPr>
         <w:pPrChange w:id="242" w:author="Hugo" w:date="2011-04-03T23:42:00Z">
           <w:pPr>
-            <w:pStyle w:val="ListParagraph"/>
+            <w:pStyle w:val="PargrafodaLista"/>
             <w:numPr>
               <w:numId w:val="3"/>
             </w:numPr>
@@ -6346,7 +6204,7 @@
     </w:p>
     <w:p>
       <w:pPr>
-        <w:pStyle w:val="ListParagraph"/>
+        <w:pStyle w:val="PargrafodaLista"/>
         <w:ind w:left="1068"/>
       </w:pPr>
     </w:p>
@@ -6360,7 +6218,7 @@
     </w:p>
     <w:p>
       <w:pPr>
-        <w:pStyle w:val="Heading1"/>
+        <w:pStyle w:val="Cabealho1"/>
       </w:pPr>
       <w:bookmarkStart w:id="245" w:name="_Toc289717000"/>
       <w:r>
@@ -6378,7 +6236,7 @@
     <w:p/>
     <w:p>
       <w:pPr>
-        <w:pStyle w:val="Heading2"/>
+        <w:pStyle w:val="Cabealho2"/>
       </w:pPr>
       <w:bookmarkStart w:id="246" w:name="_Toc289717001"/>
       <w:r>
@@ -6389,7 +6247,7 @@
     <w:p/>
     <w:p>
       <w:pPr>
-        <w:pStyle w:val="ListParagraph"/>
+        <w:pStyle w:val="PargrafodaLista"/>
         <w:numPr>
           <w:ilvl w:val="0"/>
           <w:numId w:val="4"/>
@@ -6401,7 +6259,7 @@
     </w:p>
     <w:p>
       <w:pPr>
-        <w:pStyle w:val="ListParagraph"/>
+        <w:pStyle w:val="PargrafodaLista"/>
         <w:numPr>
           <w:ilvl w:val="0"/>
           <w:numId w:val="4"/>
@@ -6413,7 +6271,7 @@
     </w:p>
     <w:p>
       <w:pPr>
-        <w:pStyle w:val="ListParagraph"/>
+        <w:pStyle w:val="PargrafodaLista"/>
         <w:numPr>
           <w:ilvl w:val="1"/>
           <w:numId w:val="4"/>
@@ -6434,7 +6292,7 @@
     </w:p>
     <w:p>
       <w:pPr>
-        <w:pStyle w:val="ListParagraph"/>
+        <w:pStyle w:val="PargrafodaLista"/>
         <w:numPr>
           <w:ilvl w:val="2"/>
           <w:numId w:val="4"/>
@@ -6459,7 +6317,7 @@
     </w:p>
     <w:p>
       <w:pPr>
-        <w:pStyle w:val="ListParagraph"/>
+        <w:pStyle w:val="PargrafodaLista"/>
         <w:numPr>
           <w:ilvl w:val="2"/>
           <w:numId w:val="4"/>
@@ -6490,7 +6348,7 @@
     </w:p>
     <w:p>
       <w:pPr>
-        <w:pStyle w:val="ListParagraph"/>
+        <w:pStyle w:val="PargrafodaLista"/>
         <w:numPr>
           <w:ilvl w:val="2"/>
           <w:numId w:val="4"/>
@@ -6517,7 +6375,7 @@
     </w:p>
     <w:p>
       <w:pPr>
-        <w:pStyle w:val="ListParagraph"/>
+        <w:pStyle w:val="PargrafodaLista"/>
         <w:numPr>
           <w:ilvl w:val="2"/>
           <w:numId w:val="4"/>
@@ -6561,7 +6419,7 @@
     </w:p>
     <w:p>
       <w:pPr>
-        <w:pStyle w:val="ListParagraph"/>
+        <w:pStyle w:val="PargrafodaLista"/>
         <w:numPr>
           <w:ilvl w:val="2"/>
           <w:numId w:val="4"/>
@@ -6594,7 +6452,7 @@
     </w:p>
     <w:p>
       <w:pPr>
-        <w:pStyle w:val="ListParagraph"/>
+        <w:pStyle w:val="PargrafodaLista"/>
         <w:numPr>
           <w:ilvl w:val="1"/>
           <w:numId w:val="4"/>
@@ -6615,7 +6473,7 @@
     </w:p>
     <w:p>
       <w:pPr>
-        <w:pStyle w:val="ListParagraph"/>
+        <w:pStyle w:val="PargrafodaLista"/>
         <w:numPr>
           <w:ilvl w:val="2"/>
           <w:numId w:val="4"/>
@@ -6655,7 +6513,7 @@
     </w:p>
     <w:p>
       <w:pPr>
-        <w:pStyle w:val="ListParagraph"/>
+        <w:pStyle w:val="PargrafodaLista"/>
         <w:numPr>
           <w:ilvl w:val="2"/>
           <w:numId w:val="4"/>
@@ -6739,7 +6597,7 @@
     </w:p>
     <w:p>
       <w:pPr>
-        <w:pStyle w:val="ListParagraph"/>
+        <w:pStyle w:val="PargrafodaLista"/>
         <w:numPr>
           <w:ilvl w:val="0"/>
           <w:numId w:val="4"/>
@@ -6791,7 +6649,7 @@
     </w:p>
     <w:p>
       <w:pPr>
-        <w:pStyle w:val="ListParagraph"/>
+        <w:pStyle w:val="PargrafodaLista"/>
         <w:numPr>
           <w:ilvl w:val="0"/>
           <w:numId w:val="4"/>
@@ -6812,7 +6670,7 @@
     </w:p>
     <w:p>
       <w:pPr>
-        <w:pStyle w:val="ListParagraph"/>
+        <w:pStyle w:val="PargrafodaLista"/>
         <w:numPr>
           <w:ilvl w:val="0"/>
           <w:numId w:val="4"/>
@@ -6828,20 +6686,12 @@
         <w:t>software</w:t>
       </w:r>
       <w:r>
-        <w:t xml:space="preserve"> o utilizador pode </w:t>
-      </w:r>
-      <w:proofErr w:type="spellStart"/>
-      <w:r>
-        <w:t>seleccionar</w:t>
-      </w:r>
-      <w:proofErr w:type="spellEnd"/>
-      <w:r>
-        <w:t>:</w:t>
-      </w:r>
-    </w:p>
-    <w:p>
-      <w:pPr>
-        <w:pStyle w:val="ListParagraph"/>
+        <w:t xml:space="preserve"> o utilizador pode seleccionar:</w:t>
+      </w:r>
+    </w:p>
+    <w:p>
+      <w:pPr>
+        <w:pStyle w:val="PargrafodaLista"/>
         <w:numPr>
           <w:ilvl w:val="1"/>
           <w:numId w:val="4"/>
@@ -6853,7 +6703,7 @@
     </w:p>
     <w:p>
       <w:pPr>
-        <w:pStyle w:val="ListParagraph"/>
+        <w:pStyle w:val="PargrafodaLista"/>
         <w:numPr>
           <w:ilvl w:val="1"/>
           <w:numId w:val="4"/>
@@ -6865,7 +6715,7 @@
     </w:p>
     <w:p>
       <w:pPr>
-        <w:pStyle w:val="ListParagraph"/>
+        <w:pStyle w:val="PargrafodaLista"/>
         <w:numPr>
           <w:ilvl w:val="1"/>
           <w:numId w:val="4"/>
@@ -6877,12 +6727,12 @@
     </w:p>
     <w:p>
       <w:pPr>
-        <w:pStyle w:val="ListParagraph"/>
-      </w:pPr>
-    </w:p>
-    <w:p>
-      <w:pPr>
-        <w:pStyle w:val="Heading2"/>
+        <w:pStyle w:val="PargrafodaLista"/>
+      </w:pPr>
+    </w:p>
+    <w:p>
+      <w:pPr>
+        <w:pStyle w:val="Cabealho2"/>
       </w:pPr>
       <w:bookmarkStart w:id="249" w:name="_Toc289717002"/>
       <w:r>
@@ -6892,7 +6742,7 @@
     </w:p>
     <w:p>
       <w:pPr>
-        <w:pStyle w:val="ListParagraph"/>
+        <w:pStyle w:val="PargrafodaLista"/>
         <w:numPr>
           <w:ilvl w:val="0"/>
           <w:numId w:val="9"/>
@@ -6919,7 +6769,7 @@
     </w:p>
     <w:p>
       <w:pPr>
-        <w:pStyle w:val="ListParagraph"/>
+        <w:pStyle w:val="PargrafodaLista"/>
         <w:numPr>
           <w:ilvl w:val="0"/>
           <w:numId w:val="9"/>
@@ -6931,7 +6781,7 @@
     </w:p>
     <w:p>
       <w:pPr>
-        <w:pStyle w:val="ListParagraph"/>
+        <w:pStyle w:val="PargrafodaLista"/>
         <w:numPr>
           <w:ilvl w:val="0"/>
           <w:numId w:val="9"/>
@@ -6949,7 +6799,7 @@
     </w:p>
     <w:p>
       <w:pPr>
-        <w:pStyle w:val="ListParagraph"/>
+        <w:pStyle w:val="PargrafodaLista"/>
         <w:numPr>
           <w:ilvl w:val="0"/>
           <w:numId w:val="9"/>
@@ -6974,7 +6824,7 @@
     </w:p>
     <w:p>
       <w:pPr>
-        <w:pStyle w:val="ListParagraph"/>
+        <w:pStyle w:val="PargrafodaLista"/>
         <w:numPr>
           <w:ilvl w:val="1"/>
           <w:numId w:val="9"/>
@@ -7007,7 +6857,7 @@
     </w:p>
     <w:p>
       <w:pPr>
-        <w:pStyle w:val="ListParagraph"/>
+        <w:pStyle w:val="PargrafodaLista"/>
         <w:numPr>
           <w:ilvl w:val="2"/>
           <w:numId w:val="9"/>
@@ -7065,7 +6915,7 @@
     </w:p>
     <w:p>
       <w:pPr>
-        <w:pStyle w:val="ListParagraph"/>
+        <w:pStyle w:val="PargrafodaLista"/>
         <w:numPr>
           <w:ilvl w:val="2"/>
           <w:numId w:val="9"/>
@@ -7082,7 +6932,7 @@
     </w:p>
     <w:p>
       <w:pPr>
-        <w:pStyle w:val="ListParagraph"/>
+        <w:pStyle w:val="PargrafodaLista"/>
         <w:numPr>
           <w:ilvl w:val="1"/>
           <w:numId w:val="9"/>
@@ -7108,7 +6958,7 @@
     </w:p>
     <w:p>
       <w:pPr>
-        <w:pStyle w:val="ListParagraph"/>
+        <w:pStyle w:val="PargrafodaLista"/>
         <w:numPr>
           <w:ilvl w:val="2"/>
           <w:numId w:val="9"/>
@@ -7137,7 +6987,7 @@
     </w:p>
     <w:p>
       <w:pPr>
-        <w:pStyle w:val="ListParagraph"/>
+        <w:pStyle w:val="PargrafodaLista"/>
         <w:numPr>
           <w:ilvl w:val="2"/>
           <w:numId w:val="9"/>
@@ -7187,7 +7037,7 @@
     </w:p>
     <w:p>
       <w:pPr>
-        <w:pStyle w:val="ListParagraph"/>
+        <w:pStyle w:val="PargrafodaLista"/>
         <w:numPr>
           <w:ilvl w:val="2"/>
           <w:numId w:val="9"/>
@@ -7235,7 +7085,7 @@
     </w:p>
     <w:p>
       <w:pPr>
-        <w:pStyle w:val="ListParagraph"/>
+        <w:pStyle w:val="PargrafodaLista"/>
         <w:numPr>
           <w:ilvl w:val="2"/>
           <w:numId w:val="9"/>
@@ -7285,7 +7135,7 @@
     </w:p>
     <w:p>
       <w:pPr>
-        <w:pStyle w:val="ListParagraph"/>
+        <w:pStyle w:val="PargrafodaLista"/>
         <w:numPr>
           <w:ilvl w:val="2"/>
           <w:numId w:val="9"/>
@@ -7322,7 +7172,7 @@
     </w:p>
     <w:p>
       <w:pPr>
-        <w:pStyle w:val="ListParagraph"/>
+        <w:pStyle w:val="PargrafodaLista"/>
         <w:numPr>
           <w:ilvl w:val="2"/>
           <w:numId w:val="9"/>
@@ -7371,7 +7221,7 @@
     </w:p>
     <w:p>
       <w:pPr>
-        <w:pStyle w:val="ListParagraph"/>
+        <w:pStyle w:val="PargrafodaLista"/>
         <w:numPr>
           <w:ilvl w:val="2"/>
           <w:numId w:val="9"/>
@@ -7421,7 +7271,7 @@
     </w:p>
     <w:p>
       <w:pPr>
-        <w:pStyle w:val="ListParagraph"/>
+        <w:pStyle w:val="PargrafodaLista"/>
         <w:numPr>
           <w:ilvl w:val="2"/>
           <w:numId w:val="9"/>
@@ -7471,7 +7321,7 @@
     </w:p>
     <w:p>
       <w:pPr>
-        <w:pStyle w:val="ListParagraph"/>
+        <w:pStyle w:val="PargrafodaLista"/>
         <w:numPr>
           <w:ilvl w:val="2"/>
           <w:numId w:val="9"/>
@@ -7521,7 +7371,7 @@
     </w:p>
     <w:p>
       <w:pPr>
-        <w:pStyle w:val="ListParagraph"/>
+        <w:pStyle w:val="PargrafodaLista"/>
         <w:ind w:left="2160"/>
         <w:rPr>
           <w:lang w:val="en-US"/>
@@ -7530,7 +7380,7 @@
     </w:p>
     <w:p>
       <w:pPr>
-        <w:pStyle w:val="Heading2"/>
+        <w:pStyle w:val="Cabealho2"/>
       </w:pPr>
       <w:bookmarkStart w:id="252" w:name="_Toc289717003"/>
       <w:r>
@@ -7575,15 +7425,7 @@
         <w:t xml:space="preserve"> tem que classifi</w:t>
       </w:r>
       <w:r>
-        <w:t xml:space="preserve">car outros softwares de acordo com as preferências do utilizador. Para </w:t>
-      </w:r>
-      <w:proofErr w:type="spellStart"/>
-      <w:r>
-        <w:t>efectuar</w:t>
-      </w:r>
-      <w:proofErr w:type="spellEnd"/>
-      <w:r>
-        <w:t xml:space="preserve"> estes cálculos o utilizador pode escolher um dos </w:t>
+        <w:t xml:space="preserve">car outros softwares de acordo com as preferências do utilizador. Para efectuar estes cálculos o utilizador pode escolher um dos </w:t>
       </w:r>
       <w:ins w:id="254" w:author="Hugo" w:date="2011-04-04T21:43:00Z">
         <w:r>
@@ -7609,7 +7451,7 @@
     </w:p>
     <w:p>
       <w:pPr>
-        <w:pStyle w:val="ListParagraph"/>
+        <w:pStyle w:val="PargrafodaLista"/>
         <w:numPr>
           <w:ilvl w:val="0"/>
           <w:numId w:val="7"/>
@@ -7688,7 +7530,7 @@
     </w:p>
     <w:p>
       <w:pPr>
-        <w:pStyle w:val="ListParagraph"/>
+        <w:pStyle w:val="PargrafodaLista"/>
         <w:numPr>
           <w:ilvl w:val="0"/>
           <w:numId w:val="7"/>
@@ -7727,7 +7569,7 @@
     </w:p>
     <w:p>
       <w:pPr>
-        <w:pStyle w:val="ListParagraph"/>
+        <w:pStyle w:val="PargrafodaLista"/>
         <w:numPr>
           <w:ilvl w:val="0"/>
           <w:numId w:val="7"/>
@@ -7861,7 +7703,7 @@
     </w:p>
     <w:p>
       <w:pPr>
-        <w:pStyle w:val="ListParagraph"/>
+        <w:pStyle w:val="PargrafodaLista"/>
         <w:numPr>
           <w:ilvl w:val="0"/>
           <w:numId w:val="8"/>
@@ -7876,7 +7718,7 @@
     </w:p>
     <w:p>
       <w:pPr>
-        <w:pStyle w:val="ListParagraph"/>
+        <w:pStyle w:val="PargrafodaLista"/>
         <w:numPr>
           <w:ilvl w:val="0"/>
           <w:numId w:val="8"/>
@@ -7888,7 +7730,7 @@
     </w:p>
     <w:p>
       <w:pPr>
-        <w:pStyle w:val="ListParagraph"/>
+        <w:pStyle w:val="PargrafodaLista"/>
         <w:numPr>
           <w:ilvl w:val="0"/>
           <w:numId w:val="8"/>
@@ -7923,15 +7765,7 @@
         <w:t xml:space="preserve"> </w:t>
       </w:r>
       <w:r>
-        <w:t xml:space="preserve">corresponde a uma função que mapeia </w:t>
-      </w:r>
-      <w:proofErr w:type="spellStart"/>
-      <w:r>
-        <w:t>directamente</w:t>
-      </w:r>
-      <w:proofErr w:type="spellEnd"/>
-      <w:r>
-        <w:t xml:space="preserve"> a </w:t>
+        <w:t xml:space="preserve">corresponde a uma função que mapeia directamente a </w:t>
       </w:r>
       <w:r>
         <w:t>avaliação das alternativas, podendo ser maximizada</w:t>
@@ -7969,7 +7803,7 @@
     </w:p>
     <w:p>
       <w:pPr>
-        <w:pStyle w:val="Heading1"/>
+        <w:pStyle w:val="Cabealho1"/>
         <w:rPr>
           <w:del w:id="260" w:author="Ana Isabel Sampaio" w:date="2011-04-26T22:05:00Z"/>
           <w:caps/>
@@ -7997,7 +7831,7 @@
     </w:p>
     <w:p>
       <w:pPr>
-        <w:pStyle w:val="Heading2"/>
+        <w:pStyle w:val="Cabealho2"/>
         <w:rPr>
           <w:del w:id="263" w:author="Ana Isabel Sampaio" w:date="2011-04-26T22:05:00Z"/>
         </w:rPr>
@@ -8055,7 +7889,7 @@
     </w:p>
     <w:p>
       <w:pPr>
-        <w:pStyle w:val="ListParagraph"/>
+        <w:pStyle w:val="PargrafodaLista"/>
         <w:numPr>
           <w:ilvl w:val="0"/>
           <w:numId w:val="16"/>
@@ -8076,7 +7910,7 @@
     </w:p>
     <w:p>
       <w:pPr>
-        <w:pStyle w:val="ListParagraph"/>
+        <w:pStyle w:val="PargrafodaLista"/>
         <w:numPr>
           <w:ilvl w:val="0"/>
           <w:numId w:val="16"/>
@@ -8097,7 +7931,7 @@
     </w:p>
     <w:p>
       <w:pPr>
-        <w:pStyle w:val="ListParagraph"/>
+        <w:pStyle w:val="PargrafodaLista"/>
         <w:numPr>
           <w:ilvl w:val="0"/>
           <w:numId w:val="16"/>
@@ -8118,7 +7952,7 @@
     </w:p>
     <w:p>
       <w:pPr>
-        <w:pStyle w:val="ListParagraph"/>
+        <w:pStyle w:val="PargrafodaLista"/>
         <w:numPr>
           <w:ilvl w:val="0"/>
           <w:numId w:val="16"/>
@@ -8177,7 +8011,7 @@
     </w:p>
     <w:p>
       <w:pPr>
-        <w:pStyle w:val="Heading1"/>
+        <w:pStyle w:val="Cabealho1"/>
         <w:pPrChange w:id="283" w:author="Ana Isabel Sampaio" w:date="2011-04-26T22:05:00Z">
           <w:pPr/>
         </w:pPrChange>
@@ -8185,7 +8019,7 @@
     </w:p>
     <w:p>
       <w:pPr>
-        <w:pStyle w:val="Heading2"/>
+        <w:pStyle w:val="Cabealho2"/>
         <w:rPr>
           <w:ins w:id="284" w:author="Ana Isabel Sampaio" w:date="2011-04-26T22:07:00Z"/>
         </w:rPr>
@@ -8218,7 +8052,6 @@
         <w:r>
           <w:rPr>
             <w:noProof/>
-            <w:lang w:val="en-US" w:eastAsia="en-US"/>
           </w:rPr>
           <w:drawing>
             <wp:anchor distT="0" distB="0" distL="114300" distR="114300" simplePos="0" relativeHeight="251661312" behindDoc="0" locked="0" layoutInCell="1" allowOverlap="1" wp14:anchorId="55CC9E23" wp14:editId="1CE67507">
@@ -8381,7 +8214,6 @@
       <w:r>
         <w:rPr>
           <w:noProof/>
-          <w:lang w:val="en-US" w:eastAsia="en-US"/>
         </w:rPr>
         <w:drawing>
           <wp:anchor distT="0" distB="0" distL="114300" distR="114300" simplePos="0" relativeHeight="251658240" behindDoc="0" locked="0" layoutInCell="1" allowOverlap="1" wp14:anchorId="509F3DF5" wp14:editId="7CBC7599">
@@ -8438,7 +8270,7 @@
                       <a:tailEnd type="none" w="med" len="med"/>
                     </a:ln>
                     <a:extLst>
-                      <a:ext uri="{53640926-AAD7-44d8-BBD7-CCE9431645EC}">
+                      <a:ext uri="{53640926-AAD7-44D8-BBD7-CCE9431645EC}">
                         <a14:shadowObscured xmlns:a14="http://schemas.microsoft.com/office/drawing/2010/main"/>
                       </a:ext>
                     </a:extLst>
@@ -8496,13 +8328,19 @@
           <w:ins w:id="310" w:author="Ana Isabel Sampaio" w:date="2011-04-26T22:08:00Z"/>
         </w:rPr>
       </w:pPr>
-      <w:bookmarkStart w:id="311" w:name="_GoBack"/>
-      <w:bookmarkEnd w:id="311"/>
     </w:p>
     <w:p>
       <w:pPr>
         <w:jc w:val="center"/>
         <w:rPr>
+          <w:ins w:id="311" w:author="Ana Isabel Sampaio" w:date="2011-04-26T22:08:00Z"/>
+        </w:rPr>
+      </w:pPr>
+    </w:p>
+    <w:p>
+      <w:pPr>
+        <w:jc w:val="center"/>
+        <w:rPr>
           <w:ins w:id="312" w:author="Ana Isabel Sampaio" w:date="2011-04-26T22:08:00Z"/>
         </w:rPr>
       </w:pPr>
@@ -8511,7 +8349,7 @@
       <w:pPr>
         <w:jc w:val="center"/>
         <w:rPr>
-          <w:ins w:id="313" w:author="Ana Isabel Sampaio" w:date="2011-04-26T22:08:00Z"/>
+          <w:ins w:id="313" w:author="Ana Isabel Sampaio" w:date="2011-04-26T22:09:00Z"/>
         </w:rPr>
       </w:pPr>
     </w:p>
@@ -8520,14 +8358,6 @@
         <w:jc w:val="center"/>
         <w:rPr>
           <w:ins w:id="314" w:author="Ana Isabel Sampaio" w:date="2011-04-26T22:09:00Z"/>
-        </w:rPr>
-      </w:pPr>
-    </w:p>
-    <w:p>
-      <w:pPr>
-        <w:jc w:val="center"/>
-        <w:rPr>
-          <w:ins w:id="315" w:author="Ana Isabel Sampaio" w:date="2011-04-26T22:09:00Z"/>
         </w:rPr>
       </w:pPr>
     </w:p>
@@ -8538,10 +8368,10 @@
         </w:tabs>
         <w:jc w:val="center"/>
         <w:rPr>
-          <w:ins w:id="316" w:author="Ana Isabel Sampaio" w:date="2011-04-26T22:08:00Z"/>
-        </w:rPr>
-      </w:pPr>
-      <w:ins w:id="317" w:author="Ana Isabel Sampaio" w:date="2011-04-26T22:08:00Z">
+          <w:ins w:id="315" w:author="Ana Isabel Sampaio" w:date="2011-04-26T22:08:00Z"/>
+        </w:rPr>
+      </w:pPr>
+      <w:ins w:id="316" w:author="Ana Isabel Sampaio" w:date="2011-04-26T22:08:00Z">
         <w:r>
           <w:t xml:space="preserve">Este diagrama foi realizado utilizando a ferramenta Microsoft </w:t>
         </w:r>
@@ -8559,10 +8389,10 @@
       <w:pPr>
         <w:jc w:val="left"/>
         <w:rPr>
-          <w:ins w:id="318" w:author="Ana Isabel Sampaio" w:date="2011-04-26T22:17:00Z"/>
-        </w:rPr>
-      </w:pPr>
-      <w:ins w:id="319" w:author="Ana Isabel Sampaio" w:date="2011-04-26T22:17:00Z">
+          <w:ins w:id="317" w:author="Ana Isabel Sampaio" w:date="2011-04-26T22:17:00Z"/>
+        </w:rPr>
+      </w:pPr>
+      <w:ins w:id="318" w:author="Ana Isabel Sampaio" w:date="2011-04-26T22:17:00Z">
         <w:r>
           <w:br w:type="page"/>
         </w:r>
@@ -8570,46 +8400,47 @@
     </w:p>
     <w:p>
       <w:pPr>
-        <w:pStyle w:val="TOCHeading"/>
-        <w:rPr>
-          <w:del w:id="320" w:author="Ana Isabel Sampaio" w:date="2011-04-26T22:17:00Z"/>
-        </w:rPr>
-        <w:pPrChange w:id="321" w:author="Ana Isabel Sampaio" w:date="2011-04-26T22:17:00Z">
+        <w:pStyle w:val="Ttulodondice"/>
+        <w:rPr>
+          <w:del w:id="319" w:author="Ana Isabel Sampaio" w:date="2011-04-26T22:17:00Z"/>
+        </w:rPr>
+        <w:pPrChange w:id="320" w:author="Ana Isabel Sampaio" w:date="2011-04-26T22:17:00Z">
           <w:pPr>
             <w:jc w:val="left"/>
           </w:pPr>
         </w:pPrChange>
       </w:pPr>
-      <w:del w:id="322" w:author="Ana Isabel Sampaio" w:date="2011-04-26T22:17:00Z">
-        <w:r>
+      <w:del w:id="321" w:author="Ana Isabel Sampaio" w:date="2011-04-26T22:17:00Z">
+        <w:r>
+          <w:lastRenderedPageBreak/>
           <w:br w:type="page"/>
         </w:r>
       </w:del>
     </w:p>
     <w:p>
       <w:pPr>
-        <w:pStyle w:val="TOCHeading"/>
-        <w:rPr>
-          <w:del w:id="323" w:author="Ana Isabel Sampaio" w:date="2011-04-26T22:06:00Z"/>
-        </w:rPr>
-        <w:pPrChange w:id="324" w:author="Ana Isabel Sampaio" w:date="2011-04-26T22:17:00Z">
+        <w:pStyle w:val="Ttulodondice"/>
+        <w:rPr>
+          <w:del w:id="322" w:author="Ana Isabel Sampaio" w:date="2011-04-26T22:06:00Z"/>
+        </w:rPr>
+        <w:pPrChange w:id="323" w:author="Ana Isabel Sampaio" w:date="2011-04-26T22:17:00Z">
           <w:pPr>
-            <w:pStyle w:val="Heading2"/>
+            <w:pStyle w:val="Cabealho2"/>
           </w:pPr>
         </w:pPrChange>
       </w:pPr>
-      <w:bookmarkStart w:id="325" w:name="_Toc289717006"/>
-      <w:del w:id="326" w:author="Ana Isabel Sampaio" w:date="2011-04-26T22:06:00Z">
+      <w:bookmarkStart w:id="324" w:name="_Toc289717006"/>
+      <w:del w:id="325" w:author="Ana Isabel Sampaio" w:date="2011-04-26T22:06:00Z">
         <w:r>
           <w:delText>5.</w:delText>
         </w:r>
       </w:del>
-      <w:del w:id="327" w:author="Ana Isabel Sampaio" w:date="2011-04-26T22:05:00Z">
+      <w:del w:id="326" w:author="Ana Isabel Sampaio" w:date="2011-04-26T22:05:00Z">
         <w:r>
           <w:delText>2</w:delText>
         </w:r>
       </w:del>
-      <w:del w:id="328" w:author="Ana Isabel Sampaio" w:date="2011-04-26T22:06:00Z">
+      <w:del w:id="327" w:author="Ana Isabel Sampaio" w:date="2011-04-26T22:06:00Z">
         <w:r>
           <w:delText xml:space="preserve"> </w:delText>
         </w:r>
@@ -8619,23 +8450,23 @@
         <w:r>
           <w:delText>Previsto do planeamento de actividades</w:delText>
         </w:r>
-        <w:bookmarkEnd w:id="325"/>
+        <w:bookmarkEnd w:id="324"/>
       </w:del>
     </w:p>
     <w:p>
       <w:pPr>
-        <w:pStyle w:val="TOCHeading"/>
-        <w:rPr>
-          <w:del w:id="329" w:author="Ana Isabel Sampaio" w:date="2011-04-26T22:09:00Z"/>
-        </w:rPr>
-        <w:pPrChange w:id="330" w:author="Ana Isabel Sampaio" w:date="2011-04-26T22:17:00Z">
+        <w:pStyle w:val="Ttulodondice"/>
+        <w:rPr>
+          <w:del w:id="328" w:author="Ana Isabel Sampaio" w:date="2011-04-26T22:09:00Z"/>
+        </w:rPr>
+        <w:pPrChange w:id="329" w:author="Ana Isabel Sampaio" w:date="2011-04-26T22:17:00Z">
           <w:pPr>
             <w:spacing w:after="0" w:line="240" w:lineRule="auto"/>
             <w:jc w:val="center"/>
           </w:pPr>
         </w:pPrChange>
       </w:pPr>
-      <w:del w:id="331" w:author="Ana Isabel Sampaio" w:date="2011-04-26T22:09:00Z">
+      <w:del w:id="330" w:author="Ana Isabel Sampaio" w:date="2011-04-26T22:09:00Z">
         <w:r>
           <w:delText xml:space="preserve">  </w:delText>
         </w:r>
@@ -8643,7 +8474,7 @@
           <w:delText xml:space="preserve">  </w:delText>
         </w:r>
       </w:del>
-      <w:del w:id="332" w:author="Ana Isabel Sampaio" w:date="2011-04-26T22:07:00Z">
+      <w:del w:id="331" w:author="Ana Isabel Sampaio" w:date="2011-04-26T22:07:00Z">
         <w:r>
           <w:delText>Legenda</w:delText>
         </w:r>
@@ -8651,19 +8482,18 @@
     </w:p>
     <w:p>
       <w:pPr>
-        <w:pStyle w:val="TOCHeading"/>
-        <w:rPr>
-          <w:del w:id="333" w:author="Ana Isabel Sampaio" w:date="2011-04-26T22:09:00Z"/>
-        </w:rPr>
-        <w:pPrChange w:id="334" w:author="Ana Isabel Sampaio" w:date="2011-04-26T22:17:00Z">
+        <w:pStyle w:val="Ttulodondice"/>
+        <w:rPr>
+          <w:del w:id="332" w:author="Ana Isabel Sampaio" w:date="2011-04-26T22:09:00Z"/>
+        </w:rPr>
+        <w:pPrChange w:id="333" w:author="Ana Isabel Sampaio" w:date="2011-04-26T22:17:00Z">
           <w:pPr/>
         </w:pPrChange>
       </w:pPr>
-      <w:del w:id="335" w:author="Ana Isabel Sampaio" w:date="2011-04-26T22:07:00Z">
+      <w:del w:id="334" w:author="Ana Isabel Sampaio" w:date="2011-04-26T22:07:00Z">
         <w:r>
           <w:rPr>
             <w:noProof/>
-            <w:lang w:val="en-US" w:eastAsia="en-US"/>
           </w:rPr>
           <w:drawing>
             <wp:anchor distT="0" distB="0" distL="114300" distR="114300" simplePos="0" relativeHeight="251659264" behindDoc="0" locked="0" layoutInCell="1" allowOverlap="1" wp14:anchorId="5E3E2AC2" wp14:editId="35BDE82D">
@@ -8719,171 +8549,171 @@
     </w:p>
     <w:p>
       <w:pPr>
-        <w:pStyle w:val="TOCHeading"/>
-        <w:rPr>
-          <w:del w:id="336" w:author="Ana Isabel Sampaio" w:date="2011-04-26T22:09:00Z"/>
-        </w:rPr>
-        <w:pPrChange w:id="337" w:author="Ana Isabel Sampaio" w:date="2011-04-26T22:17:00Z">
+        <w:pStyle w:val="Ttulodondice"/>
+        <w:rPr>
+          <w:del w:id="335" w:author="Ana Isabel Sampaio" w:date="2011-04-26T22:09:00Z"/>
+        </w:rPr>
+        <w:pPrChange w:id="336" w:author="Ana Isabel Sampaio" w:date="2011-04-26T22:17:00Z">
           <w:pPr/>
         </w:pPrChange>
       </w:pPr>
     </w:p>
     <w:p>
       <w:pPr>
-        <w:pStyle w:val="TOCHeading"/>
-        <w:rPr>
-          <w:del w:id="338" w:author="Ana Isabel Sampaio" w:date="2011-04-26T22:09:00Z"/>
-        </w:rPr>
-        <w:pPrChange w:id="339" w:author="Ana Isabel Sampaio" w:date="2011-04-26T22:17:00Z">
+        <w:pStyle w:val="Ttulodondice"/>
+        <w:rPr>
+          <w:del w:id="337" w:author="Ana Isabel Sampaio" w:date="2011-04-26T22:09:00Z"/>
+        </w:rPr>
+        <w:pPrChange w:id="338" w:author="Ana Isabel Sampaio" w:date="2011-04-26T22:17:00Z">
           <w:pPr/>
         </w:pPrChange>
       </w:pPr>
     </w:p>
     <w:p>
       <w:pPr>
-        <w:pStyle w:val="TOCHeading"/>
-        <w:rPr>
-          <w:del w:id="340" w:author="Ana Isabel Sampaio" w:date="2011-04-26T22:09:00Z"/>
-        </w:rPr>
-        <w:pPrChange w:id="341" w:author="Ana Isabel Sampaio" w:date="2011-04-26T22:17:00Z">
+        <w:pStyle w:val="Ttulodondice"/>
+        <w:rPr>
+          <w:del w:id="339" w:author="Ana Isabel Sampaio" w:date="2011-04-26T22:09:00Z"/>
+        </w:rPr>
+        <w:pPrChange w:id="340" w:author="Ana Isabel Sampaio" w:date="2011-04-26T22:17:00Z">
           <w:pPr/>
         </w:pPrChange>
       </w:pPr>
     </w:p>
     <w:p>
       <w:pPr>
-        <w:pStyle w:val="TOCHeading"/>
-        <w:rPr>
-          <w:del w:id="342" w:author="Ana Isabel Sampaio" w:date="2011-04-26T22:09:00Z"/>
-        </w:rPr>
-        <w:pPrChange w:id="343" w:author="Ana Isabel Sampaio" w:date="2011-04-26T22:17:00Z">
+        <w:pStyle w:val="Ttulodondice"/>
+        <w:rPr>
+          <w:del w:id="341" w:author="Ana Isabel Sampaio" w:date="2011-04-26T22:09:00Z"/>
+        </w:rPr>
+        <w:pPrChange w:id="342" w:author="Ana Isabel Sampaio" w:date="2011-04-26T22:17:00Z">
           <w:pPr/>
         </w:pPrChange>
       </w:pPr>
     </w:p>
     <w:p>
       <w:pPr>
-        <w:pStyle w:val="TOCHeading"/>
-        <w:rPr>
-          <w:del w:id="344" w:author="Ana Isabel Sampaio" w:date="2011-04-26T22:09:00Z"/>
-        </w:rPr>
-        <w:pPrChange w:id="345" w:author="Ana Isabel Sampaio" w:date="2011-04-26T22:17:00Z">
+        <w:pStyle w:val="Ttulodondice"/>
+        <w:rPr>
+          <w:del w:id="343" w:author="Ana Isabel Sampaio" w:date="2011-04-26T22:09:00Z"/>
+        </w:rPr>
+        <w:pPrChange w:id="344" w:author="Ana Isabel Sampaio" w:date="2011-04-26T22:17:00Z">
           <w:pPr/>
         </w:pPrChange>
       </w:pPr>
     </w:p>
     <w:p>
       <w:pPr>
-        <w:pStyle w:val="TOCHeading"/>
-        <w:rPr>
-          <w:del w:id="346" w:author="Ana Isabel Sampaio" w:date="2011-04-26T22:09:00Z"/>
-        </w:rPr>
-        <w:pPrChange w:id="347" w:author="Ana Isabel Sampaio" w:date="2011-04-26T22:17:00Z">
+        <w:pStyle w:val="Ttulodondice"/>
+        <w:rPr>
+          <w:del w:id="345" w:author="Ana Isabel Sampaio" w:date="2011-04-26T22:09:00Z"/>
+        </w:rPr>
+        <w:pPrChange w:id="346" w:author="Ana Isabel Sampaio" w:date="2011-04-26T22:17:00Z">
           <w:pPr/>
         </w:pPrChange>
       </w:pPr>
     </w:p>
     <w:p>
       <w:pPr>
-        <w:pStyle w:val="TOCHeading"/>
-        <w:rPr>
-          <w:del w:id="348" w:author="Ana Isabel Sampaio" w:date="2011-04-26T22:09:00Z"/>
-        </w:rPr>
-        <w:pPrChange w:id="349" w:author="Ana Isabel Sampaio" w:date="2011-04-26T22:17:00Z">
+        <w:pStyle w:val="Ttulodondice"/>
+        <w:rPr>
+          <w:del w:id="347" w:author="Ana Isabel Sampaio" w:date="2011-04-26T22:09:00Z"/>
+        </w:rPr>
+        <w:pPrChange w:id="348" w:author="Ana Isabel Sampaio" w:date="2011-04-26T22:17:00Z">
           <w:pPr/>
         </w:pPrChange>
       </w:pPr>
     </w:p>
     <w:p>
       <w:pPr>
-        <w:pStyle w:val="TOCHeading"/>
-        <w:rPr>
-          <w:del w:id="350" w:author="Ana Isabel Sampaio" w:date="2011-04-26T22:09:00Z"/>
-        </w:rPr>
-        <w:pPrChange w:id="351" w:author="Ana Isabel Sampaio" w:date="2011-04-26T22:17:00Z">
+        <w:pStyle w:val="Ttulodondice"/>
+        <w:rPr>
+          <w:del w:id="349" w:author="Ana Isabel Sampaio" w:date="2011-04-26T22:09:00Z"/>
+        </w:rPr>
+        <w:pPrChange w:id="350" w:author="Ana Isabel Sampaio" w:date="2011-04-26T22:17:00Z">
           <w:pPr/>
         </w:pPrChange>
       </w:pPr>
     </w:p>
     <w:p>
       <w:pPr>
-        <w:pStyle w:val="TOCHeading"/>
-        <w:rPr>
-          <w:del w:id="352" w:author="Ana Isabel Sampaio" w:date="2011-04-26T22:09:00Z"/>
-        </w:rPr>
-        <w:pPrChange w:id="353" w:author="Ana Isabel Sampaio" w:date="2011-04-26T22:17:00Z">
+        <w:pStyle w:val="Ttulodondice"/>
+        <w:rPr>
+          <w:del w:id="351" w:author="Ana Isabel Sampaio" w:date="2011-04-26T22:09:00Z"/>
+        </w:rPr>
+        <w:pPrChange w:id="352" w:author="Ana Isabel Sampaio" w:date="2011-04-26T22:17:00Z">
           <w:pPr/>
         </w:pPrChange>
       </w:pPr>
     </w:p>
     <w:p>
       <w:pPr>
-        <w:pStyle w:val="TOCHeading"/>
-        <w:rPr>
-          <w:del w:id="354" w:author="Ana Isabel Sampaio" w:date="2011-04-26T22:09:00Z"/>
-        </w:rPr>
-        <w:pPrChange w:id="355" w:author="Ana Isabel Sampaio" w:date="2011-04-26T22:17:00Z">
+        <w:pStyle w:val="Ttulodondice"/>
+        <w:rPr>
+          <w:del w:id="353" w:author="Ana Isabel Sampaio" w:date="2011-04-26T22:09:00Z"/>
+        </w:rPr>
+        <w:pPrChange w:id="354" w:author="Ana Isabel Sampaio" w:date="2011-04-26T22:17:00Z">
           <w:pPr/>
         </w:pPrChange>
       </w:pPr>
     </w:p>
     <w:p>
       <w:pPr>
-        <w:pStyle w:val="TOCHeading"/>
-        <w:rPr>
-          <w:del w:id="356" w:author="Ana Isabel Sampaio" w:date="2011-04-26T22:09:00Z"/>
-        </w:rPr>
-        <w:pPrChange w:id="357" w:author="Ana Isabel Sampaio" w:date="2011-04-26T22:17:00Z">
+        <w:pStyle w:val="Ttulodondice"/>
+        <w:rPr>
+          <w:del w:id="355" w:author="Ana Isabel Sampaio" w:date="2011-04-26T22:09:00Z"/>
+        </w:rPr>
+        <w:pPrChange w:id="356" w:author="Ana Isabel Sampaio" w:date="2011-04-26T22:17:00Z">
           <w:pPr/>
         </w:pPrChange>
       </w:pPr>
     </w:p>
     <w:p>
       <w:pPr>
-        <w:pStyle w:val="TOCHeading"/>
-        <w:rPr>
-          <w:del w:id="358" w:author="Ana Isabel Sampaio" w:date="2011-04-26T22:09:00Z"/>
-        </w:rPr>
-        <w:pPrChange w:id="359" w:author="Ana Isabel Sampaio" w:date="2011-04-26T22:17:00Z">
+        <w:pStyle w:val="Ttulodondice"/>
+        <w:rPr>
+          <w:del w:id="357" w:author="Ana Isabel Sampaio" w:date="2011-04-26T22:09:00Z"/>
+        </w:rPr>
+        <w:pPrChange w:id="358" w:author="Ana Isabel Sampaio" w:date="2011-04-26T22:17:00Z">
           <w:pPr/>
         </w:pPrChange>
       </w:pPr>
     </w:p>
     <w:p>
       <w:pPr>
-        <w:pStyle w:val="TOCHeading"/>
-        <w:rPr>
-          <w:del w:id="360" w:author="Ana Isabel Sampaio" w:date="2011-04-26T22:09:00Z"/>
-        </w:rPr>
-        <w:pPrChange w:id="361" w:author="Ana Isabel Sampaio" w:date="2011-04-26T22:17:00Z">
+        <w:pStyle w:val="Ttulodondice"/>
+        <w:rPr>
+          <w:del w:id="359" w:author="Ana Isabel Sampaio" w:date="2011-04-26T22:09:00Z"/>
+        </w:rPr>
+        <w:pPrChange w:id="360" w:author="Ana Isabel Sampaio" w:date="2011-04-26T22:17:00Z">
           <w:pPr/>
         </w:pPrChange>
       </w:pPr>
     </w:p>
     <w:p>
       <w:pPr>
-        <w:pStyle w:val="TOCHeading"/>
-        <w:rPr>
-          <w:del w:id="362" w:author="Ana Isabel Sampaio" w:date="2011-04-26T22:09:00Z"/>
-        </w:rPr>
-        <w:pPrChange w:id="363" w:author="Ana Isabel Sampaio" w:date="2011-04-26T22:17:00Z">
+        <w:pStyle w:val="Ttulodondice"/>
+        <w:rPr>
+          <w:del w:id="361" w:author="Ana Isabel Sampaio" w:date="2011-04-26T22:09:00Z"/>
+        </w:rPr>
+        <w:pPrChange w:id="362" w:author="Ana Isabel Sampaio" w:date="2011-04-26T22:17:00Z">
           <w:pPr/>
         </w:pPrChange>
       </w:pPr>
     </w:p>
     <w:p>
       <w:pPr>
-        <w:pStyle w:val="TOCHeading"/>
-        <w:rPr>
-          <w:del w:id="364" w:author="Ana Isabel Sampaio" w:date="2011-04-26T22:08:00Z"/>
-        </w:rPr>
-        <w:pPrChange w:id="365" w:author="Ana Isabel Sampaio" w:date="2011-04-26T22:17:00Z">
+        <w:pStyle w:val="Ttulodondice"/>
+        <w:rPr>
+          <w:del w:id="363" w:author="Ana Isabel Sampaio" w:date="2011-04-26T22:08:00Z"/>
+        </w:rPr>
+        <w:pPrChange w:id="364" w:author="Ana Isabel Sampaio" w:date="2011-04-26T22:17:00Z">
           <w:pPr>
             <w:jc w:val="center"/>
           </w:pPr>
         </w:pPrChange>
       </w:pPr>
-      <w:del w:id="366" w:author="Ana Isabel Sampaio" w:date="2011-04-26T22:08:00Z">
+      <w:del w:id="365" w:author="Ana Isabel Sampaio" w:date="2011-04-26T22:08:00Z">
         <w:r>
           <w:delText>Este diagrama foi realizado utilizando a ferramenta Microsoft Project.</w:delText>
         </w:r>
@@ -8891,22 +8721,21 @@
     </w:p>
     <w:p>
       <w:pPr>
-        <w:pStyle w:val="TOCHeading"/>
-        <w:rPr>
-          <w:ins w:id="367" w:author="Ana Isabel Sampaio" w:date="2011-04-26T19:46:00Z"/>
-        </w:rPr>
-        <w:pPrChange w:id="368" w:author="Ana Isabel Sampaio" w:date="2011-04-26T22:17:00Z">
+        <w:pStyle w:val="Ttulodondice"/>
+        <w:rPr>
+          <w:ins w:id="366" w:author="Isa" w:date="2011-05-06T21:21:00Z"/>
+        </w:rPr>
+        <w:pPrChange w:id="367" w:author="Ana Isabel Sampaio" w:date="2011-04-26T22:17:00Z">
           <w:pPr>
-            <w:pStyle w:val="Heading1"/>
+            <w:pStyle w:val="Cabealho1"/>
           </w:pPr>
         </w:pPrChange>
       </w:pPr>
-      <w:bookmarkStart w:id="369" w:name="_Toc289717007"/>
-      <w:r>
-        <w:lastRenderedPageBreak/>
+      <w:bookmarkStart w:id="368" w:name="_Toc289717007"/>
+      <w:r>
         <w:t xml:space="preserve">Capítulo 6 | </w:t>
       </w:r>
-      <w:ins w:id="370" w:author="Ana Isabel Sampaio" w:date="2011-04-26T20:18:00Z">
+      <w:ins w:id="369" w:author="Ana Isabel Sampaio" w:date="2011-04-26T20:18:00Z">
         <w:r>
           <w:t>ESPECIFICAÇÃO UML</w:t>
         </w:r>
@@ -8915,205 +8744,126 @@
     <w:p>
       <w:pPr>
         <w:rPr>
-          <w:ins w:id="371" w:author="Ana Isabel Sampaio" w:date="2011-04-26T22:11:00Z"/>
-        </w:rPr>
-        <w:pPrChange w:id="372" w:author="Ana Isabel Sampaio" w:date="2011-04-26T19:46:00Z">
+          <w:ins w:id="370" w:author="Isa" w:date="2011-05-06T21:21:00Z"/>
+        </w:rPr>
+        <w:pPrChange w:id="371" w:author="Isa" w:date="2011-05-06T21:21:00Z">
           <w:pPr>
-            <w:pStyle w:val="Heading1"/>
+            <w:pStyle w:val="Cabealho1"/>
           </w:pPr>
         </w:pPrChange>
       </w:pPr>
-      <w:proofErr w:type="spellStart"/>
-      <w:ins w:id="373" w:author="Ana Isabel Sampaio" w:date="2011-04-26T19:47:00Z">
-        <w:r>
-          <w:t>B</w:t>
-        </w:r>
-        <w:r>
-          <w:t>lablabla</w:t>
-        </w:r>
-      </w:ins>
-      <w:proofErr w:type="spellEnd"/>
-    </w:p>
-    <w:p>
-      <w:pPr>
-        <w:rPr>
-          <w:ins w:id="374" w:author="Ana Isabel Sampaio" w:date="2011-04-26T19:47:00Z"/>
-        </w:rPr>
-        <w:pPrChange w:id="375" w:author="Ana Isabel Sampaio" w:date="2011-04-26T19:46:00Z">
+    </w:p>
+    <w:p>
+      <w:pPr>
+        <w:ind w:firstLine="708"/>
+        <w:rPr>
+          <w:ins w:id="372" w:author="Isa" w:date="2011-05-06T21:22:00Z"/>
+        </w:rPr>
+        <w:pPrChange w:id="373" w:author="Isa" w:date="2011-05-06T21:22:00Z">
           <w:pPr>
-            <w:pStyle w:val="Heading1"/>
-          </w:pPr>
-        </w:pPrChange>
-      </w:pPr>
-      <w:ins w:id="376" w:author="Ana Isabel Sampaio" w:date="2011-04-26T22:11:00Z">
-        <w:r>
-          <w:t>Modelo de domínio?</w:t>
-        </w:r>
-      </w:ins>
-    </w:p>
-    <w:p>
-      <w:pPr>
-        <w:pStyle w:val="TOCHeading"/>
-        <w:rPr>
-          <w:ins w:id="377" w:author="Ana Isabel Sampaio" w:date="2011-04-26T19:47:00Z"/>
-        </w:rPr>
-        <w:pPrChange w:id="378" w:author="Ana Isabel Sampaio" w:date="2011-04-26T22:18:00Z">
-          <w:pPr>
-            <w:pStyle w:val="Heading1"/>
-          </w:pPr>
-        </w:pPrChange>
-      </w:pPr>
-      <w:ins w:id="379" w:author="Ana Isabel Sampaio" w:date="2011-04-26T19:47:00Z">
-        <w:r>
-          <w:t xml:space="preserve">Capítulo 7 | DIAGRAMAS </w:t>
-        </w:r>
-      </w:ins>
-      <w:ins w:id="380" w:author="Ana Isabel Sampaio" w:date="2011-04-26T19:48:00Z">
-        <w:r>
-          <w:t xml:space="preserve">DE </w:t>
-        </w:r>
-      </w:ins>
-      <w:ins w:id="381" w:author="Ana Isabel Sampaio" w:date="2011-04-26T19:47:00Z">
-        <w:r>
-          <w:t>USE CASE</w:t>
-        </w:r>
-      </w:ins>
-    </w:p>
-    <w:p>
-      <w:pPr>
-        <w:rPr>
-          <w:ins w:id="382" w:author="Ana Isabel Sampaio" w:date="2011-04-26T19:48:00Z"/>
-        </w:rPr>
-        <w:pPrChange w:id="383" w:author="Ana Isabel Sampaio" w:date="2011-04-26T19:46:00Z">
-          <w:pPr>
-            <w:pStyle w:val="Heading1"/>
-          </w:pPr>
-        </w:pPrChange>
-      </w:pPr>
-    </w:p>
-    <w:p>
-      <w:pPr>
-        <w:pStyle w:val="Heading1"/>
-        <w:rPr>
-          <w:ins w:id="384" w:author="Ana Isabel Sampaio" w:date="2011-04-26T19:48:00Z"/>
-        </w:rPr>
-      </w:pPr>
-      <w:ins w:id="385" w:author="Ana Isabel Sampaio" w:date="2011-04-26T19:48:00Z">
-        <w:r>
-          <w:t>Capítulo 8 | DIAGRAMAS DE CLASSES</w:t>
-        </w:r>
-      </w:ins>
-    </w:p>
-    <w:p>
-      <w:pPr>
-        <w:pStyle w:val="Heading1"/>
-        <w:rPr>
-          <w:ins w:id="386" w:author="Ana Isabel Sampaio" w:date="2011-04-26T19:50:00Z"/>
-        </w:rPr>
-      </w:pPr>
-      <w:ins w:id="387" w:author="Ana Isabel Sampaio" w:date="2011-04-26T19:49:00Z">
-        <w:r>
-          <w:t>Capítulo 9 | DIAGRAMAS DE SEQU</w:t>
-        </w:r>
-      </w:ins>
-      <w:ins w:id="388" w:author="Ana Isabel Sampaio" w:date="2011-04-26T19:52:00Z">
-        <w:r>
-          <w:t>Ê</w:t>
-        </w:r>
-      </w:ins>
-      <w:ins w:id="389" w:author="Ana Isabel Sampaio" w:date="2011-04-26T19:49:00Z">
-        <w:r>
-          <w:t>NCIA</w:t>
-        </w:r>
-      </w:ins>
-    </w:p>
-    <w:p>
-      <w:pPr>
-        <w:rPr>
-          <w:ins w:id="390" w:author="Ana Isabel Sampaio" w:date="2011-04-26T19:52:00Z"/>
-        </w:rPr>
-        <w:pPrChange w:id="391" w:author="Ana Isabel Sampaio" w:date="2011-04-26T19:50:00Z">
-          <w:pPr>
-            <w:pStyle w:val="Heading1"/>
-          </w:pPr>
-        </w:pPrChange>
-      </w:pPr>
-    </w:p>
-    <w:p>
-      <w:pPr>
-        <w:pStyle w:val="Heading1"/>
-        <w:rPr>
-          <w:ins w:id="392" w:author="Ana Isabel Sampaio" w:date="2011-04-26T19:53:00Z"/>
-        </w:rPr>
-      </w:pPr>
-      <w:ins w:id="393" w:author="Ana Isabel Sampaio" w:date="2011-04-26T19:53:00Z">
-        <w:r>
-          <w:t>Capítulo 10 | E</w:t>
-        </w:r>
-      </w:ins>
-      <w:ins w:id="394" w:author="Ana Isabel Sampaio" w:date="2011-04-26T19:54:00Z">
-        <w:r>
-          <w:t>SQUEMA LÓGICO DA BASE DE DADOS</w:t>
-        </w:r>
-      </w:ins>
-    </w:p>
-    <w:p>
-      <w:pPr>
-        <w:rPr>
-          <w:ins w:id="395" w:author="Ana Isabel Sampaio" w:date="2011-04-26T20:24:00Z"/>
-        </w:rPr>
-        <w:pPrChange w:id="396" w:author="Ana Isabel Sampaio" w:date="2011-04-26T19:50:00Z">
-          <w:pPr>
-            <w:pStyle w:val="Heading1"/>
-          </w:pPr>
-        </w:pPrChange>
-      </w:pPr>
-    </w:p>
-    <w:p>
-      <w:pPr>
-        <w:rPr>
-          <w:ins w:id="397" w:author="Ana Isabel Sampaio" w:date="2011-04-26T19:49:00Z"/>
-        </w:rPr>
-        <w:pPrChange w:id="398" w:author="Ana Isabel Sampaio" w:date="2011-04-26T19:50:00Z">
-          <w:pPr>
-            <w:pStyle w:val="Heading1"/>
-          </w:pPr>
-        </w:pPrChange>
-      </w:pPr>
-    </w:p>
-    <w:p>
-      <w:pPr>
-        <w:rPr>
-          <w:ins w:id="399" w:author="Ana Isabel Sampaio" w:date="2011-04-26T19:41:00Z"/>
-        </w:rPr>
-        <w:pPrChange w:id="400" w:author="Ana Isabel Sampaio" w:date="2011-04-26T19:46:00Z">
-          <w:pPr>
-            <w:pStyle w:val="Heading1"/>
-          </w:pPr>
-        </w:pPrChange>
-      </w:pPr>
-    </w:p>
-    <w:p>
-      <w:pPr>
-        <w:rPr>
-          <w:ins w:id="401" w:author="Ana Isabel Sampaio" w:date="2011-04-26T19:41:00Z"/>
-          <w:rFonts w:asciiTheme="majorHAnsi" w:eastAsiaTheme="majorEastAsia" w:hAnsiTheme="majorHAnsi" w:cstheme="majorBidi"/>
-          <w:color w:val="943634" w:themeColor="accent2" w:themeShade="BF"/>
-          <w:sz w:val="28"/>
-          <w:szCs w:val="28"/>
-        </w:rPr>
-        <w:pPrChange w:id="402" w:author="Ana Isabel Sampaio" w:date="2011-04-26T19:41:00Z">
-          <w:pPr>
+            <w:spacing w:after="0" w:line="240" w:lineRule="auto"/>
             <w:jc w:val="left"/>
           </w:pPr>
         </w:pPrChange>
       </w:pPr>
+      <w:ins w:id="374" w:author="Isa" w:date="2011-05-06T21:21:00Z">
+        <w:r>
+          <w:t>Após a recolha e aná</w:t>
+        </w:r>
+        <w:r>
+          <w:t xml:space="preserve">lise dos requisitos necessários para a nossa aplicação, segue-se a fase </w:t>
+        </w:r>
+        <w:r>
+          <w:t>de especificar todo o Software.</w:t>
+        </w:r>
+      </w:ins>
+    </w:p>
+    <w:p>
+      <w:pPr>
+        <w:ind w:firstLine="708"/>
+        <w:rPr>
+          <w:ins w:id="375" w:author="Isa" w:date="2011-05-06T21:22:00Z"/>
+          <w:rFonts w:ascii="Times New Roman" w:hAnsi="Times New Roman" w:cs="Times New Roman"/>
+          <w:sz w:val="27"/>
+          <w:szCs w:val="27"/>
+        </w:rPr>
+        <w:pPrChange w:id="376" w:author="Isa" w:date="2011-05-06T21:22:00Z">
+          <w:pPr>
+            <w:spacing w:after="0" w:line="240" w:lineRule="auto"/>
+            <w:jc w:val="left"/>
+          </w:pPr>
+        </w:pPrChange>
+      </w:pPr>
+      <w:ins w:id="377" w:author="Isa" w:date="2011-05-06T21:21:00Z">
+        <w:r>
+          <w:t xml:space="preserve">Usamos diagramas de </w:t>
+        </w:r>
+      </w:ins>
+      <w:ins w:id="378" w:author="Isa" w:date="2011-05-06T21:23:00Z">
+        <w:r>
+          <w:t>caso de uso, juntamente com</w:t>
+        </w:r>
+      </w:ins>
+      <w:ins w:id="379" w:author="Isa" w:date="2011-05-06T21:21:00Z">
+        <w:r>
+          <w:t xml:space="preserve"> os respectivos diagramas de sequência</w:t>
+        </w:r>
+      </w:ins>
+      <w:ins w:id="380" w:author="Isa" w:date="2011-05-06T21:24:00Z">
+        <w:r>
+          <w:t>,</w:t>
+        </w:r>
+      </w:ins>
+      <w:ins w:id="381" w:author="Isa" w:date="2011-05-06T21:21:00Z">
+        <w:r>
+          <w:t xml:space="preserve"> para especificar todas as funcionalidades da aplicação. </w:t>
+        </w:r>
+      </w:ins>
+    </w:p>
+    <w:p>
+      <w:pPr>
+        <w:ind w:firstLine="708"/>
+        <w:rPr>
+          <w:ins w:id="382" w:author="Isa" w:date="2011-05-06T21:21:00Z"/>
+          <w:rFonts w:ascii="Times New Roman" w:hAnsi="Times New Roman" w:cs="Times New Roman"/>
+          <w:sz w:val="27"/>
+          <w:szCs w:val="27"/>
+        </w:rPr>
+        <w:pPrChange w:id="383" w:author="Isa" w:date="2011-05-06T21:22:00Z">
+          <w:pPr>
+            <w:spacing w:after="0" w:line="240" w:lineRule="auto"/>
+            <w:jc w:val="left"/>
+          </w:pPr>
+        </w:pPrChange>
+      </w:pPr>
+      <w:ins w:id="384" w:author="Isa" w:date="2011-05-06T21:21:00Z">
+        <w:r>
+          <w:t>O diagrama de classes e o esquema conceptual da base de dados permitem estruturar a nossa camada de Negócio e a camada de Base de Dados.</w:t>
+        </w:r>
+      </w:ins>
+    </w:p>
+    <w:p>
+      <w:pPr>
+        <w:rPr>
+          <w:ins w:id="385" w:author="Ana Isabel Sampaio" w:date="2011-04-26T19:46:00Z"/>
+          <w:rPrChange w:id="386" w:author="Isa" w:date="2011-05-06T21:21:00Z">
+            <w:rPr>
+              <w:ins w:id="387" w:author="Ana Isabel Sampaio" w:date="2011-04-26T19:46:00Z"/>
+            </w:rPr>
+          </w:rPrChange>
+        </w:rPr>
+        <w:pPrChange w:id="388" w:author="Isa" w:date="2011-05-06T21:21:00Z">
+          <w:pPr>
+            <w:pStyle w:val="Cabealho1"/>
+          </w:pPr>
+        </w:pPrChange>
+      </w:pPr>
     </w:p>
     <w:p>
       <w:pPr>
         <w:jc w:val="left"/>
         <w:rPr>
-          <w:ins w:id="403" w:author="Ana Isabel Sampaio" w:date="2011-04-26T19:46:00Z"/>
+          <w:ins w:id="389" w:author="Isa" w:date="2011-05-06T21:26:00Z"/>
           <w:rFonts w:asciiTheme="majorHAnsi" w:eastAsiaTheme="majorEastAsia" w:hAnsiTheme="majorHAnsi" w:cstheme="majorBidi"/>
           <w:b/>
           <w:bCs/>
@@ -9122,7 +8872,7 @@
           <w:szCs w:val="28"/>
         </w:rPr>
       </w:pPr>
-      <w:ins w:id="404" w:author="Ana Isabel Sampaio" w:date="2011-04-26T19:46:00Z">
+      <w:ins w:id="390" w:author="Isa" w:date="2011-05-06T21:26:00Z">
         <w:r>
           <w:br w:type="page"/>
         </w:r>
@@ -9130,22 +8880,4054 @@
     </w:p>
     <w:p>
       <w:pPr>
-        <w:pStyle w:val="Heading1"/>
-        <w:rPr>
-          <w:rPrChange w:id="405" w:author="Ana Isabel Sampaio" w:date="2011-04-26T19:40:00Z">
+        <w:rPr>
+          <w:ins w:id="391" w:author="Ana Isabel Sampaio" w:date="2011-04-26T22:11:00Z"/>
+          <w:del w:id="392" w:author="Isa" w:date="2011-05-06T21:20:00Z"/>
+        </w:rPr>
+        <w:pPrChange w:id="393" w:author="Ana Isabel Sampaio" w:date="2011-04-26T19:46:00Z">
+          <w:pPr>
+            <w:pStyle w:val="Cabealho1"/>
+          </w:pPr>
+        </w:pPrChange>
+      </w:pPr>
+      <w:ins w:id="394" w:author="Ana Isabel Sampaio" w:date="2011-04-26T19:47:00Z">
+        <w:del w:id="395" w:author="Isa" w:date="2011-05-06T21:20:00Z">
+          <w:r>
+            <w:lastRenderedPageBreak/>
+            <w:delText>B</w:delText>
+          </w:r>
+          <w:r>
+            <w:delText>lablabla</w:delText>
+          </w:r>
+        </w:del>
+      </w:ins>
+    </w:p>
+    <w:p>
+      <w:pPr>
+        <w:rPr>
+          <w:ins w:id="396" w:author="Ana Isabel Sampaio" w:date="2011-04-26T19:47:00Z"/>
+          <w:del w:id="397" w:author="Isa" w:date="2011-05-06T21:20:00Z"/>
+        </w:rPr>
+        <w:pPrChange w:id="398" w:author="Ana Isabel Sampaio" w:date="2011-04-26T19:46:00Z">
+          <w:pPr>
+            <w:pStyle w:val="Cabealho1"/>
+          </w:pPr>
+        </w:pPrChange>
+      </w:pPr>
+      <w:ins w:id="399" w:author="Ana Isabel Sampaio" w:date="2011-04-26T22:11:00Z">
+        <w:del w:id="400" w:author="Isa" w:date="2011-05-06T21:20:00Z">
+          <w:r>
+            <w:delText>Modelo de domínio?</w:delText>
+          </w:r>
+        </w:del>
+      </w:ins>
+    </w:p>
+    <w:p>
+      <w:pPr>
+        <w:pStyle w:val="Ttulodondice"/>
+        <w:rPr>
+          <w:ins w:id="401" w:author="Isa" w:date="2011-05-06T21:25:00Z"/>
+        </w:rPr>
+        <w:pPrChange w:id="402" w:author="Ana Isabel Sampaio" w:date="2011-04-26T22:18:00Z">
+          <w:pPr>
+            <w:pStyle w:val="Cabealho1"/>
+          </w:pPr>
+        </w:pPrChange>
+      </w:pPr>
+      <w:ins w:id="403" w:author="Ana Isabel Sampaio" w:date="2011-04-26T19:47:00Z">
+        <w:r>
+          <w:t xml:space="preserve">Capítulo 7 | DIAGRAMAS </w:t>
+        </w:r>
+      </w:ins>
+      <w:ins w:id="404" w:author="Ana Isabel Sampaio" w:date="2011-04-26T19:48:00Z">
+        <w:r>
+          <w:t xml:space="preserve">DE </w:t>
+        </w:r>
+      </w:ins>
+      <w:ins w:id="405" w:author="Isa" w:date="2011-05-06T21:24:00Z">
+        <w:r>
+          <w:t>CASOS DE USO</w:t>
+        </w:r>
+      </w:ins>
+    </w:p>
+    <w:p>
+      <w:pPr>
+        <w:pStyle w:val="Ttulodondice"/>
+        <w:spacing w:before="0" w:after="240"/>
+        <w:rPr>
+          <w:ins w:id="406" w:author="Isa" w:date="2011-05-06T22:00:00Z"/>
+        </w:rPr>
+        <w:pPrChange w:id="407" w:author="Isa" w:date="2011-05-06T21:26:00Z">
+          <w:pPr>
+            <w:pStyle w:val="Cabealho1"/>
+          </w:pPr>
+        </w:pPrChange>
+      </w:pPr>
+    </w:p>
+    <w:p>
+      <w:pPr>
+        <w:pStyle w:val="Cabealho2"/>
+        <w:rPr>
+          <w:ins w:id="408" w:author="Ana Isabel Sampaio" w:date="2011-04-26T19:47:00Z"/>
+        </w:rPr>
+        <w:pPrChange w:id="409" w:author="Isa" w:date="2011-05-06T22:01:00Z">
+          <w:pPr>
+            <w:pStyle w:val="Cabealho1"/>
+          </w:pPr>
+        </w:pPrChange>
+      </w:pPr>
+      <w:ins w:id="410" w:author="Isa" w:date="2011-05-06T22:00:00Z">
+        <w:r>
+          <w:t>7.1. Diagrama de Casos de Uso Geral</w:t>
+        </w:r>
+      </w:ins>
+      <w:ins w:id="411" w:author="Ana Isabel Sampaio" w:date="2011-04-26T19:47:00Z">
+        <w:del w:id="412" w:author="Isa" w:date="2011-05-06T21:24:00Z">
+          <w:r>
+            <w:delText>USE CASE</w:delText>
+          </w:r>
+        </w:del>
+      </w:ins>
+    </w:p>
+    <w:p>
+      <w:pPr>
+        <w:ind w:firstLine="708"/>
+        <w:rPr>
+          <w:ins w:id="413" w:author="Isa" w:date="2011-05-06T21:24:00Z"/>
+          <w:rFonts w:ascii="Times New Roman" w:hAnsi="Times New Roman" w:cs="Times New Roman"/>
+          <w:sz w:val="27"/>
+          <w:szCs w:val="27"/>
+        </w:rPr>
+        <w:pPrChange w:id="414" w:author="Isa" w:date="2011-05-06T21:25:00Z">
+          <w:pPr>
+            <w:spacing w:after="0" w:line="240" w:lineRule="auto"/>
+            <w:jc w:val="left"/>
+          </w:pPr>
+        </w:pPrChange>
+      </w:pPr>
+      <w:ins w:id="415" w:author="Isa" w:date="2011-05-06T21:24:00Z">
+        <w:r>
+          <w:t>Os principais casos de uso que um utilizador pode realizar estão representados no seguinte diagrama:</w:t>
+        </w:r>
+      </w:ins>
+    </w:p>
+    <w:p>
+      <w:pPr>
+        <w:rPr>
+          <w:ins w:id="416" w:author="Isa" w:date="2011-05-06T21:27:00Z"/>
+        </w:rPr>
+        <w:pPrChange w:id="417" w:author="Ana Isabel Sampaio" w:date="2011-04-26T19:46:00Z">
+          <w:pPr>
+            <w:pStyle w:val="Cabealho1"/>
+          </w:pPr>
+        </w:pPrChange>
+      </w:pPr>
+      <w:ins w:id="418" w:author="Isa" w:date="2011-05-06T21:26:00Z">
+        <w:r>
+          <w:t>(Imagem)</w:t>
+        </w:r>
+      </w:ins>
+    </w:p>
+    <w:p>
+      <w:pPr>
+        <w:ind w:firstLine="708"/>
+        <w:rPr>
+          <w:ins w:id="419" w:author="Isa" w:date="2011-05-06T21:27:00Z"/>
+          <w:rFonts w:ascii="Times New Roman" w:hAnsi="Times New Roman" w:cs="Times New Roman"/>
+          <w:sz w:val="27"/>
+          <w:szCs w:val="27"/>
+        </w:rPr>
+        <w:pPrChange w:id="420" w:author="Isa" w:date="2011-05-06T21:27:00Z">
+          <w:pPr>
+            <w:spacing w:after="0" w:line="240" w:lineRule="auto"/>
+            <w:jc w:val="left"/>
+          </w:pPr>
+        </w:pPrChange>
+      </w:pPr>
+      <w:ins w:id="421" w:author="Isa" w:date="2011-05-06T21:27:00Z">
+        <w:r>
+          <w:t>Todas as funcionalidades da aplicação pode</w:t>
+        </w:r>
+        <w:r>
+          <w:t>m</w:t>
+        </w:r>
+        <w:r>
+          <w:t xml:space="preserve"> agrupar-se e</w:t>
+        </w:r>
+        <w:r>
+          <w:t xml:space="preserve">m 4 grupos distintos, mas </w:t>
+        </w:r>
+        <w:r>
+          <w:t xml:space="preserve">relacionados entre si: </w:t>
+        </w:r>
+        <w:r>
+          <w:rPr>
+            <w:i/>
+            <w:rPrChange w:id="422" w:author="Isa" w:date="2011-05-06T21:27:00Z">
+              <w:rPr/>
+            </w:rPrChange>
+          </w:rPr>
+          <w:t xml:space="preserve">Data Base, </w:t>
+        </w:r>
+        <w:proofErr w:type="spellStart"/>
+        <w:r>
+          <w:rPr>
+            <w:i/>
+            <w:rPrChange w:id="423" w:author="Isa" w:date="2011-05-06T21:27:00Z">
+              <w:rPr/>
+            </w:rPrChange>
+          </w:rPr>
+          <w:t>Register</w:t>
+        </w:r>
+        <w:proofErr w:type="spellEnd"/>
+        <w:r>
+          <w:rPr>
+            <w:i/>
+            <w:rPrChange w:id="424" w:author="Isa" w:date="2011-05-06T21:27:00Z">
+              <w:rPr/>
+            </w:rPrChange>
+          </w:rPr>
+          <w:t xml:space="preserve"> </w:t>
+        </w:r>
+        <w:proofErr w:type="spellStart"/>
+        <w:r>
+          <w:rPr>
+            <w:i/>
+            <w:rPrChange w:id="425" w:author="Isa" w:date="2011-05-06T21:27:00Z">
+              <w:rPr/>
+            </w:rPrChange>
+          </w:rPr>
+          <w:t>Operations</w:t>
+        </w:r>
+        <w:proofErr w:type="spellEnd"/>
+        <w:r>
+          <w:rPr>
+            <w:i/>
+            <w:rPrChange w:id="426" w:author="Isa" w:date="2011-05-06T21:27:00Z">
+              <w:rPr/>
+            </w:rPrChange>
+          </w:rPr>
+          <w:t xml:space="preserve">, </w:t>
+        </w:r>
+        <w:proofErr w:type="spellStart"/>
+        <w:r>
+          <w:rPr>
+            <w:i/>
+            <w:rPrChange w:id="427" w:author="Isa" w:date="2011-05-06T21:27:00Z">
+              <w:rPr/>
+            </w:rPrChange>
+          </w:rPr>
+          <w:t>Consulting</w:t>
+        </w:r>
+        <w:proofErr w:type="spellEnd"/>
+        <w:r>
+          <w:t xml:space="preserve"> e </w:t>
+        </w:r>
+        <w:proofErr w:type="spellStart"/>
+        <w:r>
+          <w:rPr>
+            <w:i/>
+            <w:rPrChange w:id="428" w:author="Isa" w:date="2011-05-06T21:28:00Z">
+              <w:rPr/>
+            </w:rPrChange>
+          </w:rPr>
+          <w:t>Comparation</w:t>
+        </w:r>
+        <w:proofErr w:type="spellEnd"/>
+        <w:r>
+          <w:t>.</w:t>
+        </w:r>
+      </w:ins>
+    </w:p>
+    <w:p>
+      <w:pPr>
+        <w:rPr>
+          <w:ins w:id="429" w:author="Isa" w:date="2011-05-06T21:27:00Z"/>
+          <w:rFonts w:ascii="Times New Roman" w:hAnsi="Times New Roman" w:cs="Times New Roman"/>
+          <w:sz w:val="27"/>
+          <w:szCs w:val="27"/>
+        </w:rPr>
+        <w:pPrChange w:id="430" w:author="Isa" w:date="2011-05-06T21:27:00Z">
+          <w:pPr>
+            <w:spacing w:after="0" w:line="240" w:lineRule="auto"/>
+          </w:pPr>
+        </w:pPrChange>
+      </w:pPr>
+      <w:ins w:id="431" w:author="Isa" w:date="2011-05-06T21:27:00Z">
+        <w:r>
+          <w:tab/>
+        </w:r>
+        <w:r>
+          <w:t xml:space="preserve">O </w:t>
+        </w:r>
+      </w:ins>
+      <w:ins w:id="432" w:author="Isa" w:date="2011-05-06T21:29:00Z">
+        <w:r>
+          <w:t>primeiro</w:t>
+        </w:r>
+      </w:ins>
+      <w:ins w:id="433" w:author="Isa" w:date="2011-05-06T21:27:00Z">
+        <w:r>
+          <w:t xml:space="preserve"> grupo, </w:t>
+        </w:r>
+        <w:r>
+          <w:rPr>
+            <w:i/>
+            <w:rPrChange w:id="434" w:author="Isa" w:date="2011-05-06T21:30:00Z">
+              <w:rPr/>
+            </w:rPrChange>
+          </w:rPr>
+          <w:t xml:space="preserve">Data Base </w:t>
+        </w:r>
+      </w:ins>
+      <w:proofErr w:type="spellStart"/>
+      <w:ins w:id="435" w:author="Isa" w:date="2011-05-06T21:51:00Z">
+        <w:r>
+          <w:rPr>
+            <w:i/>
+          </w:rPr>
+          <w:t>Related</w:t>
+        </w:r>
+        <w:proofErr w:type="spellEnd"/>
+        <w:r>
+          <w:rPr>
+            <w:i/>
+          </w:rPr>
+          <w:t xml:space="preserve"> </w:t>
+        </w:r>
+      </w:ins>
+      <w:ins w:id="436" w:author="Isa" w:date="2011-05-06T21:27:00Z">
+        <w:r>
+          <w:rPr>
+            <w:i/>
+            <w:rPrChange w:id="437" w:author="Isa" w:date="2011-05-06T21:30:00Z">
+              <w:rPr/>
+            </w:rPrChange>
+          </w:rPr>
+          <w:t>Use Cases</w:t>
+        </w:r>
+        <w:r>
+          <w:t xml:space="preserve"> corresponde a todas as acções que se podem efectuar sobre a base de dados. Essencialmente, um utilizador pode criar, seleccionar uma base de dados já existente e/ou alterar a sua estrutura. </w:t>
+        </w:r>
+      </w:ins>
+      <w:ins w:id="438" w:author="Isa" w:date="2011-05-06T21:32:00Z">
+        <w:r>
+          <w:t xml:space="preserve">Podem distinguir-se os casos de uso mais relevantes, como a acção de </w:t>
+        </w:r>
+      </w:ins>
+      <w:ins w:id="439" w:author="Isa" w:date="2011-05-06T21:27:00Z">
+        <w:r>
+          <w:t xml:space="preserve">alterar a estrutura </w:t>
+        </w:r>
+      </w:ins>
+      <w:ins w:id="440" w:author="Isa" w:date="2011-05-06T21:32:00Z">
+        <w:r>
+          <w:t xml:space="preserve">da base de dados </w:t>
+        </w:r>
+      </w:ins>
+      <w:ins w:id="441" w:author="Isa" w:date="2011-05-06T21:27:00Z">
+        <w:r>
+          <w:t>(</w:t>
+        </w:r>
+        <w:proofErr w:type="spellStart"/>
+        <w:r>
+          <w:rPr>
+            <w:i/>
+            <w:rPrChange w:id="442" w:author="Isa" w:date="2011-05-06T21:33:00Z">
+              <w:rPr/>
+            </w:rPrChange>
+          </w:rPr>
+          <w:t>Change</w:t>
+        </w:r>
+        <w:proofErr w:type="spellEnd"/>
+        <w:r>
+          <w:rPr>
+            <w:i/>
+            <w:rPrChange w:id="443" w:author="Isa" w:date="2011-05-06T21:33:00Z">
+              <w:rPr/>
+            </w:rPrChange>
+          </w:rPr>
+          <w:t xml:space="preserve"> </w:t>
+        </w:r>
+        <w:proofErr w:type="spellStart"/>
+        <w:r>
+          <w:rPr>
+            <w:i/>
+            <w:rPrChange w:id="444" w:author="Isa" w:date="2011-05-06T21:33:00Z">
+              <w:rPr/>
+            </w:rPrChange>
+          </w:rPr>
+          <w:t>Database</w:t>
+        </w:r>
+        <w:proofErr w:type="spellEnd"/>
+        <w:r>
+          <w:rPr>
+            <w:i/>
+            <w:rPrChange w:id="445" w:author="Isa" w:date="2011-05-06T21:33:00Z">
+              <w:rPr/>
+            </w:rPrChange>
+          </w:rPr>
+          <w:t xml:space="preserve"> </w:t>
+        </w:r>
+        <w:proofErr w:type="spellStart"/>
+        <w:r>
+          <w:rPr>
+            <w:i/>
+            <w:rPrChange w:id="446" w:author="Isa" w:date="2011-05-06T21:33:00Z">
+              <w:rPr/>
+            </w:rPrChange>
+          </w:rPr>
+          <w:t>Structure</w:t>
+        </w:r>
+        <w:proofErr w:type="spellEnd"/>
+        <w:r>
+          <w:t xml:space="preserve">), que é dada a possibilidade ao utilizador de adicionar novas características aos seus </w:t>
+        </w:r>
+        <w:proofErr w:type="gramStart"/>
+        <w:r>
+          <w:t>softwares</w:t>
+        </w:r>
+      </w:ins>
+      <w:proofErr w:type="gramEnd"/>
+      <w:ins w:id="447" w:author="Isa" w:date="2011-05-06T21:33:00Z">
+        <w:r>
+          <w:t>,</w:t>
+        </w:r>
+      </w:ins>
+      <w:ins w:id="448" w:author="Isa" w:date="2011-05-06T21:27:00Z">
+        <w:r>
+          <w:t xml:space="preserve"> ou de remover alguma característica já existente. Outra </w:t>
+        </w:r>
+      </w:ins>
+      <w:ins w:id="449" w:author="Isa" w:date="2011-05-06T21:35:00Z">
+        <w:r>
+          <w:t>acção</w:t>
+        </w:r>
+      </w:ins>
+      <w:ins w:id="450" w:author="Isa" w:date="2011-05-06T21:27:00Z">
+        <w:r>
+          <w:t xml:space="preserve"> notória deste grupo é sobre as opções de visualização</w:t>
+        </w:r>
+        <w:r>
+          <w:t xml:space="preserve"> da base de dados de </w:t>
+        </w:r>
+        <w:proofErr w:type="gramStart"/>
+        <w:r>
+          <w:t>softwares</w:t>
+        </w:r>
+      </w:ins>
+      <w:proofErr w:type="gramEnd"/>
+      <w:ins w:id="451" w:author="Isa" w:date="2011-05-06T21:36:00Z">
+        <w:r>
+          <w:t>, onde o</w:t>
+        </w:r>
+      </w:ins>
+      <w:ins w:id="452" w:author="Isa" w:date="2011-05-06T21:27:00Z">
+        <w:r>
+          <w:t xml:space="preserve"> utilizador poderá escolher se pretende uma vista simples (</w:t>
+        </w:r>
+        <w:proofErr w:type="spellStart"/>
+        <w:r>
+          <w:rPr>
+            <w:i/>
+            <w:rPrChange w:id="453" w:author="Isa" w:date="2011-05-06T21:36:00Z">
+              <w:rPr/>
+            </w:rPrChange>
+          </w:rPr>
+          <w:t>Select</w:t>
+        </w:r>
+        <w:proofErr w:type="spellEnd"/>
+        <w:r>
+          <w:rPr>
+            <w:i/>
+            <w:rPrChange w:id="454" w:author="Isa" w:date="2011-05-06T21:36:00Z">
+              <w:rPr/>
+            </w:rPrChange>
+          </w:rPr>
+          <w:t xml:space="preserve"> </w:t>
+        </w:r>
+        <w:proofErr w:type="spellStart"/>
+        <w:r>
+          <w:rPr>
+            <w:i/>
+            <w:rPrChange w:id="455" w:author="Isa" w:date="2011-05-06T21:36:00Z">
+              <w:rPr/>
+            </w:rPrChange>
+          </w:rPr>
+          <w:t>Basic</w:t>
+        </w:r>
+        <w:proofErr w:type="spellEnd"/>
+        <w:r>
+          <w:rPr>
+            <w:i/>
+            <w:rPrChange w:id="456" w:author="Isa" w:date="2011-05-06T21:36:00Z">
+              <w:rPr/>
+            </w:rPrChange>
+          </w:rPr>
+          <w:t xml:space="preserve"> </w:t>
+        </w:r>
+        <w:proofErr w:type="spellStart"/>
+        <w:r>
+          <w:rPr>
+            <w:i/>
+            <w:rPrChange w:id="457" w:author="Isa" w:date="2011-05-06T21:36:00Z">
+              <w:rPr/>
+            </w:rPrChange>
+          </w:rPr>
+          <w:t>Database</w:t>
+        </w:r>
+        <w:proofErr w:type="spellEnd"/>
+        <w:r>
+          <w:t>) ou uma vista mais complexa destes (</w:t>
+        </w:r>
+        <w:proofErr w:type="spellStart"/>
+        <w:r>
+          <w:rPr>
+            <w:i/>
+            <w:rPrChange w:id="458" w:author="Isa" w:date="2011-05-06T21:36:00Z">
+              <w:rPr/>
+            </w:rPrChange>
+          </w:rPr>
+          <w:t>Select</w:t>
+        </w:r>
+        <w:proofErr w:type="spellEnd"/>
+        <w:r>
+          <w:rPr>
+            <w:i/>
+            <w:rPrChange w:id="459" w:author="Isa" w:date="2011-05-06T21:36:00Z">
+              <w:rPr/>
+            </w:rPrChange>
+          </w:rPr>
+          <w:t xml:space="preserve"> </w:t>
+        </w:r>
+        <w:proofErr w:type="spellStart"/>
+        <w:r>
+          <w:rPr>
+            <w:i/>
+            <w:rPrChange w:id="460" w:author="Isa" w:date="2011-05-06T21:36:00Z">
+              <w:rPr/>
+            </w:rPrChange>
+          </w:rPr>
+          <w:t>Extended</w:t>
+        </w:r>
+        <w:proofErr w:type="spellEnd"/>
+        <w:r>
+          <w:rPr>
+            <w:i/>
+            <w:rPrChange w:id="461" w:author="Isa" w:date="2011-05-06T21:36:00Z">
+              <w:rPr/>
+            </w:rPrChange>
+          </w:rPr>
+          <w:t xml:space="preserve"> </w:t>
+        </w:r>
+        <w:proofErr w:type="spellStart"/>
+        <w:r>
+          <w:rPr>
+            <w:i/>
+            <w:rPrChange w:id="462" w:author="Isa" w:date="2011-05-06T21:36:00Z">
+              <w:rPr/>
+            </w:rPrChange>
+          </w:rPr>
+          <w:t>Database</w:t>
+        </w:r>
+        <w:proofErr w:type="spellEnd"/>
+        <w:r>
+          <w:t xml:space="preserve">). Também inserida neste grupo, está a possibilidade de um utilizador importar os dados de uma base de dados já existente ou criar uma base de dados nova. </w:t>
+        </w:r>
+      </w:ins>
+    </w:p>
+    <w:p>
+      <w:pPr>
+        <w:rPr>
+          <w:ins w:id="463" w:author="Isa" w:date="2011-05-06T21:27:00Z"/>
+          <w:rFonts w:ascii="Times New Roman" w:hAnsi="Times New Roman" w:cs="Times New Roman"/>
+          <w:sz w:val="27"/>
+          <w:szCs w:val="27"/>
+        </w:rPr>
+        <w:pPrChange w:id="464" w:author="Isa" w:date="2011-05-06T21:27:00Z">
+          <w:pPr>
+            <w:spacing w:after="0" w:line="240" w:lineRule="auto"/>
+          </w:pPr>
+        </w:pPrChange>
+      </w:pPr>
+      <w:ins w:id="465" w:author="Isa" w:date="2011-05-06T21:27:00Z">
+        <w:r>
+          <w:tab/>
+        </w:r>
+      </w:ins>
+      <w:ins w:id="466" w:author="Isa" w:date="2011-05-06T21:37:00Z">
+        <w:r>
+          <w:t>Relativamente</w:t>
+        </w:r>
+      </w:ins>
+      <w:ins w:id="467" w:author="Isa" w:date="2011-05-06T21:27:00Z">
+        <w:r>
+          <w:t xml:space="preserve"> ao </w:t>
+        </w:r>
+      </w:ins>
+      <w:ins w:id="468" w:author="Isa" w:date="2011-05-06T21:37:00Z">
+        <w:r>
+          <w:t>segundo</w:t>
+        </w:r>
+      </w:ins>
+      <w:ins w:id="469" w:author="Isa" w:date="2011-05-06T21:27:00Z">
+        <w:r>
+          <w:t xml:space="preserve"> grupo, </w:t>
+        </w:r>
+        <w:proofErr w:type="spellStart"/>
+        <w:r>
+          <w:rPr>
+            <w:i/>
+            <w:rPrChange w:id="470" w:author="Isa" w:date="2011-05-06T21:38:00Z">
+              <w:rPr/>
+            </w:rPrChange>
+          </w:rPr>
+          <w:t>Register</w:t>
+        </w:r>
+      </w:ins>
+      <w:ins w:id="471" w:author="Isa" w:date="2011-05-06T21:49:00Z">
+        <w:r>
+          <w:rPr>
+            <w:i/>
+          </w:rPr>
+          <w:t>s</w:t>
+        </w:r>
+        <w:proofErr w:type="spellEnd"/>
+        <w:r>
+          <w:rPr>
+            <w:i/>
+          </w:rPr>
+          <w:t xml:space="preserve"> </w:t>
+        </w:r>
+        <w:proofErr w:type="spellStart"/>
+        <w:r>
+          <w:rPr>
+            <w:i/>
+          </w:rPr>
+          <w:t>Related</w:t>
+        </w:r>
+      </w:ins>
+      <w:proofErr w:type="spellEnd"/>
+      <w:ins w:id="472" w:author="Isa" w:date="2011-05-06T21:27:00Z">
+        <w:r>
+          <w:rPr>
+            <w:i/>
+            <w:rPrChange w:id="473" w:author="Isa" w:date="2011-05-06T21:38:00Z">
+              <w:rPr/>
+            </w:rPrChange>
+          </w:rPr>
+          <w:t xml:space="preserve"> </w:t>
+        </w:r>
+      </w:ins>
+      <w:ins w:id="474" w:author="Isa" w:date="2011-05-06T21:44:00Z">
+        <w:r>
+          <w:rPr>
+            <w:i/>
+          </w:rPr>
+          <w:t>Use Cases</w:t>
+        </w:r>
+      </w:ins>
+      <w:ins w:id="475" w:author="Isa" w:date="2011-05-06T21:27:00Z">
+        <w:r>
+          <w:t>, este consiste nas operações de inserção, remoção, consulta e edição dos Softwares existen</w:t>
+        </w:r>
+        <w:r>
+          <w:t>tes na base de dados. N</w:t>
+        </w:r>
+      </w:ins>
+      <w:ins w:id="476" w:author="Isa" w:date="2011-05-06T21:42:00Z">
+        <w:r>
+          <w:t>a</w:t>
+        </w:r>
+      </w:ins>
+      <w:ins w:id="477" w:author="Isa" w:date="2011-05-06T21:27:00Z">
+        <w:r>
+          <w:t xml:space="preserve"> e</w:t>
+        </w:r>
+        <w:r>
+          <w:t>dição dos Software</w:t>
+        </w:r>
+      </w:ins>
+      <w:ins w:id="478" w:author="Isa" w:date="2011-05-06T21:42:00Z">
+        <w:r>
+          <w:t>s</w:t>
+        </w:r>
+      </w:ins>
+      <w:ins w:id="479" w:author="Isa" w:date="2011-05-06T21:41:00Z">
+        <w:r>
+          <w:t xml:space="preserve"> são</w:t>
+        </w:r>
+      </w:ins>
+      <w:ins w:id="480" w:author="Isa" w:date="2011-05-06T21:27:00Z">
+        <w:r>
+          <w:t xml:space="preserve"> altera</w:t>
+        </w:r>
+      </w:ins>
+      <w:ins w:id="481" w:author="Isa" w:date="2011-05-06T21:41:00Z">
+        <w:r>
+          <w:t>dos</w:t>
+        </w:r>
+      </w:ins>
+      <w:ins w:id="482" w:author="Isa" w:date="2011-05-06T21:27:00Z">
+        <w:r>
+          <w:t xml:space="preserve"> os valores associados às suas características e </w:t>
+        </w:r>
+      </w:ins>
+      <w:ins w:id="483" w:author="Isa" w:date="2011-05-06T21:42:00Z">
+        <w:r>
+          <w:t>na</w:t>
+        </w:r>
+      </w:ins>
+      <w:ins w:id="484" w:author="Isa" w:date="2011-05-06T21:27:00Z">
+        <w:r>
+          <w:t xml:space="preserve"> </w:t>
+        </w:r>
+        <w:r>
+          <w:t>consulta</w:t>
+        </w:r>
+      </w:ins>
+      <w:ins w:id="485" w:author="Isa" w:date="2011-05-06T21:43:00Z">
+        <w:r>
+          <w:t xml:space="preserve"> dos Softwares é possível </w:t>
+        </w:r>
+      </w:ins>
+      <w:ins w:id="486" w:author="Isa" w:date="2011-05-06T21:27:00Z">
+        <w:r>
+          <w:t>visualizar todas as suas características e seus valores.</w:t>
+        </w:r>
+      </w:ins>
+    </w:p>
+    <w:p>
+      <w:pPr>
+        <w:rPr>
+          <w:ins w:id="487" w:author="Isa" w:date="2011-05-06T21:27:00Z"/>
+          <w:rFonts w:ascii="Times New Roman" w:hAnsi="Times New Roman" w:cs="Times New Roman"/>
+          <w:sz w:val="27"/>
+          <w:szCs w:val="27"/>
+        </w:rPr>
+        <w:pPrChange w:id="488" w:author="Isa" w:date="2011-05-06T21:27:00Z">
+          <w:pPr>
+            <w:spacing w:after="0" w:line="240" w:lineRule="auto"/>
+          </w:pPr>
+        </w:pPrChange>
+      </w:pPr>
+      <w:ins w:id="489" w:author="Isa" w:date="2011-05-06T21:27:00Z">
+        <w:r>
+          <w:tab/>
+        </w:r>
+      </w:ins>
+      <w:ins w:id="490" w:author="Isa" w:date="2011-05-06T21:45:00Z">
+        <w:r>
+          <w:t>No grupo</w:t>
+        </w:r>
+      </w:ins>
+      <w:ins w:id="491" w:author="Isa" w:date="2011-05-06T21:27:00Z">
+        <w:r>
+          <w:t xml:space="preserve"> </w:t>
+        </w:r>
+        <w:proofErr w:type="spellStart"/>
+        <w:r>
+          <w:rPr>
+            <w:i/>
+            <w:rPrChange w:id="492" w:author="Isa" w:date="2011-05-06T21:43:00Z">
+              <w:rPr/>
+            </w:rPrChange>
+          </w:rPr>
+          <w:t>Con</w:t>
+        </w:r>
+        <w:r>
+          <w:rPr>
+            <w:i/>
+            <w:rPrChange w:id="493" w:author="Isa" w:date="2011-05-06T21:44:00Z">
+              <w:rPr/>
+            </w:rPrChange>
+          </w:rPr>
+          <w:t>sulting</w:t>
+        </w:r>
+      </w:ins>
+      <w:proofErr w:type="spellEnd"/>
+      <w:ins w:id="494" w:author="Isa" w:date="2011-05-06T21:50:00Z">
+        <w:r>
+          <w:rPr>
+            <w:i/>
+          </w:rPr>
+          <w:t xml:space="preserve"> </w:t>
+        </w:r>
+        <w:proofErr w:type="spellStart"/>
+        <w:r>
+          <w:rPr>
+            <w:i/>
+          </w:rPr>
+          <w:t>Related</w:t>
+        </w:r>
+      </w:ins>
+      <w:proofErr w:type="spellEnd"/>
+      <w:ins w:id="495" w:author="Isa" w:date="2011-05-06T21:44:00Z">
+        <w:r>
+          <w:rPr>
+            <w:i/>
+            <w:rPrChange w:id="496" w:author="Isa" w:date="2011-05-06T21:44:00Z">
+              <w:rPr/>
+            </w:rPrChange>
+          </w:rPr>
+          <w:t xml:space="preserve"> </w:t>
+        </w:r>
+      </w:ins>
+      <w:ins w:id="497" w:author="Isa" w:date="2011-05-06T21:27:00Z">
+        <w:r>
+          <w:rPr>
+            <w:i/>
+            <w:rPrChange w:id="498" w:author="Isa" w:date="2011-05-06T21:44:00Z">
+              <w:rPr/>
+            </w:rPrChange>
+          </w:rPr>
+          <w:t>Use Cases</w:t>
+        </w:r>
+        <w:r>
+          <w:t xml:space="preserve"> </w:t>
+        </w:r>
+      </w:ins>
+      <w:ins w:id="499" w:author="Isa" w:date="2011-05-06T21:45:00Z">
+        <w:r>
+          <w:t xml:space="preserve">é incluído </w:t>
+        </w:r>
+      </w:ins>
+      <w:ins w:id="500" w:author="Isa" w:date="2011-05-06T21:27:00Z">
+        <w:r>
+          <w:t xml:space="preserve">toda a consulta de páginas ou artigos exteriores ao programa, tal como os ficheiros de ajuda, em que o utilizador poderá, através de uma procura com inserção de </w:t>
+        </w:r>
+        <w:proofErr w:type="gramStart"/>
+        <w:r>
+          <w:t>palavras chave</w:t>
+        </w:r>
+        <w:proofErr w:type="gramEnd"/>
+        <w:r>
+          <w:t xml:space="preserve">, encontrar artigos que possam responder à sua dúvida. Terá também uma secção de Tutoriais, que pode ser acedida através do caso de uso </w:t>
+        </w:r>
+        <w:proofErr w:type="spellStart"/>
+        <w:r>
+          <w:rPr>
+            <w:i/>
+            <w:rPrChange w:id="501" w:author="Isa" w:date="2011-05-06T21:47:00Z">
+              <w:rPr/>
+            </w:rPrChange>
+          </w:rPr>
+          <w:t>Consult</w:t>
+        </w:r>
+        <w:proofErr w:type="spellEnd"/>
+        <w:r>
+          <w:rPr>
+            <w:i/>
+            <w:rPrChange w:id="502" w:author="Isa" w:date="2011-05-06T21:47:00Z">
+              <w:rPr/>
+            </w:rPrChange>
+          </w:rPr>
+          <w:t xml:space="preserve"> Tutorial</w:t>
+        </w:r>
+        <w:r>
+          <w:t xml:space="preserve">. Aí, é disponibilizada uma página com </w:t>
+        </w:r>
+        <w:proofErr w:type="gramStart"/>
+        <w:r>
+          <w:t>links</w:t>
+        </w:r>
+        <w:proofErr w:type="gramEnd"/>
+        <w:r>
+          <w:t xml:space="preserve"> para os tutoriais disponíveis.</w:t>
+        </w:r>
+      </w:ins>
+    </w:p>
+    <w:p>
+      <w:pPr>
+        <w:rPr>
+          <w:ins w:id="503" w:author="Isa" w:date="2011-05-06T21:27:00Z"/>
+          <w:rFonts w:ascii="Times New Roman" w:hAnsi="Times New Roman" w:cs="Times New Roman"/>
+          <w:sz w:val="27"/>
+          <w:szCs w:val="27"/>
+        </w:rPr>
+        <w:pPrChange w:id="504" w:author="Isa" w:date="2011-05-06T21:27:00Z">
+          <w:pPr>
+            <w:spacing w:after="0" w:line="240" w:lineRule="auto"/>
+            <w:jc w:val="left"/>
+          </w:pPr>
+        </w:pPrChange>
+      </w:pPr>
+      <w:ins w:id="505" w:author="Isa" w:date="2011-05-06T21:27:00Z">
+        <w:r>
+          <w:tab/>
+          <w:t xml:space="preserve">Por fim, os </w:t>
+        </w:r>
+        <w:proofErr w:type="spellStart"/>
+        <w:r>
+          <w:rPr>
+            <w:i/>
+            <w:rPrChange w:id="506" w:author="Isa" w:date="2011-05-06T21:47:00Z">
+              <w:rPr/>
+            </w:rPrChange>
+          </w:rPr>
+          <w:t>Comparation</w:t>
+        </w:r>
+      </w:ins>
+      <w:proofErr w:type="spellEnd"/>
+      <w:ins w:id="507" w:author="Isa" w:date="2011-05-06T21:50:00Z">
+        <w:r>
+          <w:rPr>
+            <w:i/>
+          </w:rPr>
+          <w:t xml:space="preserve"> </w:t>
+        </w:r>
+        <w:proofErr w:type="spellStart"/>
+        <w:r>
+          <w:rPr>
+            <w:i/>
+          </w:rPr>
+          <w:t>Related</w:t>
+        </w:r>
+      </w:ins>
+      <w:proofErr w:type="spellEnd"/>
+      <w:ins w:id="508" w:author="Isa" w:date="2011-05-06T21:27:00Z">
+        <w:r>
+          <w:rPr>
+            <w:i/>
+            <w:rPrChange w:id="509" w:author="Isa" w:date="2011-05-06T21:47:00Z">
+              <w:rPr/>
+            </w:rPrChange>
+          </w:rPr>
+          <w:t xml:space="preserve"> Use Cases</w:t>
+        </w:r>
+        <w:r>
+          <w:t xml:space="preserve"> são responsáveis por todo o process</w:t>
+        </w:r>
+        <w:r>
+          <w:t xml:space="preserve">o de decisão </w:t>
+        </w:r>
+      </w:ins>
+      <w:ins w:id="510" w:author="Isa" w:date="2011-05-06T21:55:00Z">
+        <w:r>
+          <w:t>do</w:t>
+        </w:r>
+      </w:ins>
+      <w:ins w:id="511" w:author="Isa" w:date="2011-05-06T21:27:00Z">
+        <w:r>
+          <w:t xml:space="preserve"> </w:t>
+        </w:r>
+        <w:proofErr w:type="gramStart"/>
+        <w:r>
+          <w:t>software</w:t>
+        </w:r>
+        <w:proofErr w:type="gramEnd"/>
+        <w:r>
+          <w:t xml:space="preserve"> </w:t>
+        </w:r>
+      </w:ins>
+      <w:ins w:id="512" w:author="Isa" w:date="2011-05-06T21:54:00Z">
+        <w:r>
+          <w:t>mais ad</w:t>
+        </w:r>
+      </w:ins>
+      <w:ins w:id="513" w:author="Isa" w:date="2011-05-06T21:55:00Z">
+        <w:r>
+          <w:t>e</w:t>
+        </w:r>
+      </w:ins>
+      <w:ins w:id="514" w:author="Isa" w:date="2011-05-06T21:54:00Z">
+        <w:r>
+          <w:t xml:space="preserve">quado </w:t>
+        </w:r>
+      </w:ins>
+      <w:ins w:id="515" w:author="Isa" w:date="2011-05-06T21:27:00Z">
+        <w:r>
+          <w:t>para uma determinad</w:t>
+        </w:r>
+        <w:r>
+          <w:t>a situação. Este grupo possui</w:t>
+        </w:r>
+        <w:r>
+          <w:t xml:space="preserve"> </w:t>
+        </w:r>
+      </w:ins>
+      <w:ins w:id="516" w:author="Isa" w:date="2011-05-06T21:48:00Z">
+        <w:r>
+          <w:t>casos de uso</w:t>
+        </w:r>
+      </w:ins>
+      <w:ins w:id="517" w:author="Isa" w:date="2011-05-06T21:27:00Z">
+        <w:r>
+          <w:t xml:space="preserve"> que d</w:t>
+        </w:r>
+      </w:ins>
+      <w:ins w:id="518" w:author="Isa" w:date="2011-05-06T21:49:00Z">
+        <w:r>
+          <w:t>ão</w:t>
+        </w:r>
+      </w:ins>
+      <w:ins w:id="519" w:author="Isa" w:date="2011-05-06T21:27:00Z">
+        <w:r>
+          <w:t xml:space="preserve"> a possibilidade ao utilizador de escolher que </w:t>
+        </w:r>
+        <w:proofErr w:type="gramStart"/>
+        <w:r>
+          <w:t>softwares pretende</w:t>
+        </w:r>
+        <w:proofErr w:type="gramEnd"/>
+        <w:r>
+          <w:t xml:space="preserve"> usar na su</w:t>
+        </w:r>
+        <w:r>
+          <w:t>a comparação</w:t>
+        </w:r>
+      </w:ins>
+      <w:ins w:id="520" w:author="Isa" w:date="2011-05-06T21:49:00Z">
+        <w:r>
+          <w:t xml:space="preserve">, </w:t>
+        </w:r>
+      </w:ins>
+      <w:ins w:id="521" w:author="Isa" w:date="2011-05-06T21:27:00Z">
+        <w:r>
+          <w:t>definir</w:t>
+        </w:r>
+        <w:r>
+          <w:t xml:space="preserve"> as características que pretende ter em conta no processo de tomada de decisão. Também neste grupo o utilizador </w:t>
+        </w:r>
+      </w:ins>
+      <w:ins w:id="522" w:author="Isa" w:date="2011-05-06T21:52:00Z">
+        <w:r>
+          <w:t xml:space="preserve">toma a decisão </w:t>
+        </w:r>
+      </w:ins>
+      <w:ins w:id="523" w:author="Isa" w:date="2011-05-06T21:53:00Z">
+        <w:r>
+          <w:t>de qual</w:t>
+        </w:r>
+      </w:ins>
+      <w:ins w:id="524" w:author="Isa" w:date="2011-05-06T21:27:00Z">
+        <w:r>
+          <w:t xml:space="preserve"> método pretende para </w:t>
+        </w:r>
+      </w:ins>
+      <w:ins w:id="525" w:author="Isa" w:date="2011-05-06T21:53:00Z">
+        <w:r>
+          <w:t xml:space="preserve">o programa </w:t>
+        </w:r>
+      </w:ins>
+      <w:ins w:id="526" w:author="Isa" w:date="2011-05-06T21:54:00Z">
+        <w:r>
+          <w:t xml:space="preserve">definir </w:t>
+        </w:r>
+      </w:ins>
+      <w:ins w:id="527" w:author="Isa" w:date="2011-05-06T21:27:00Z">
+        <w:r>
+          <w:t xml:space="preserve">o melhor </w:t>
+        </w:r>
+        <w:proofErr w:type="gramStart"/>
+        <w:r>
+          <w:t>software</w:t>
+        </w:r>
+        <w:proofErr w:type="gramEnd"/>
+        <w:r>
+          <w:t>, passando d</w:t>
+        </w:r>
+        <w:r>
+          <w:t>epois pelos processos de defini</w:t>
+        </w:r>
+      </w:ins>
+      <w:ins w:id="528" w:author="Isa" w:date="2011-05-06T21:55:00Z">
+        <w:r>
+          <w:t>ção</w:t>
+        </w:r>
+      </w:ins>
+      <w:ins w:id="529" w:author="Isa" w:date="2011-05-06T21:27:00Z">
+        <w:r>
+          <w:t xml:space="preserve"> </w:t>
+        </w:r>
+      </w:ins>
+      <w:ins w:id="530" w:author="Isa" w:date="2011-05-06T21:55:00Z">
+        <w:r>
+          <w:t>de</w:t>
+        </w:r>
+      </w:ins>
+      <w:ins w:id="531" w:author="Isa" w:date="2011-05-06T21:27:00Z">
+        <w:r>
+          <w:t xml:space="preserve"> prioridade destes e das suas características.</w:t>
+        </w:r>
+      </w:ins>
+    </w:p>
+    <w:p>
+      <w:pPr>
+        <w:jc w:val="left"/>
+        <w:rPr>
+          <w:ins w:id="532" w:author="Isa" w:date="2011-05-06T21:57:00Z"/>
+        </w:rPr>
+      </w:pPr>
+    </w:p>
+    <w:p>
+      <w:pPr>
+        <w:pStyle w:val="Cabealho2"/>
+        <w:rPr>
+          <w:ins w:id="533" w:author="Isa" w:date="2011-05-06T21:58:00Z"/>
+        </w:rPr>
+        <w:pPrChange w:id="534" w:author="Isa" w:date="2011-05-06T21:57:00Z">
+          <w:pPr>
+            <w:pStyle w:val="Cabealho3"/>
+          </w:pPr>
+        </w:pPrChange>
+      </w:pPr>
+    </w:p>
+    <w:p>
+      <w:pPr>
+        <w:rPr>
+          <w:ins w:id="535" w:author="Isa" w:date="2011-05-06T21:57:00Z"/>
+          <w:rFonts w:asciiTheme="majorHAnsi" w:eastAsiaTheme="majorEastAsia" w:hAnsiTheme="majorHAnsi" w:cstheme="majorBidi"/>
+          <w:b/>
+          <w:bCs/>
+          <w:smallCaps/>
+          <w:color w:val="632423" w:themeColor="accent2" w:themeShade="80"/>
+          <w:sz w:val="26"/>
+          <w:szCs w:val="26"/>
+          <w:rPrChange w:id="536" w:author="Isa" w:date="2011-05-06T22:01:00Z">
+            <w:rPr>
+              <w:ins w:id="537" w:author="Isa" w:date="2011-05-06T21:57:00Z"/>
+              <w:color w:val="000000"/>
+            </w:rPr>
+          </w:rPrChange>
+        </w:rPr>
+        <w:pPrChange w:id="538" w:author="Isa" w:date="2011-05-06T21:58:00Z">
+          <w:pPr>
+            <w:pStyle w:val="Cabealho3"/>
+          </w:pPr>
+        </w:pPrChange>
+      </w:pPr>
+      <w:ins w:id="539" w:author="Isa" w:date="2011-05-06T22:01:00Z">
+        <w:r>
+          <w:rPr>
+            <w:rFonts w:asciiTheme="majorHAnsi" w:eastAsiaTheme="majorEastAsia" w:hAnsiTheme="majorHAnsi" w:cstheme="majorBidi"/>
+            <w:b/>
+            <w:bCs/>
+            <w:smallCaps/>
+            <w:color w:val="632423" w:themeColor="accent2" w:themeShade="80"/>
+            <w:sz w:val="26"/>
+            <w:szCs w:val="26"/>
+          </w:rPr>
+          <w:t>7.2. Diagramas de casos de uso refinados</w:t>
+        </w:r>
+      </w:ins>
+    </w:p>
+    <w:p>
+      <w:pPr>
+        <w:rPr>
+          <w:ins w:id="540" w:author="Isa" w:date="2011-05-06T22:02:00Z"/>
+          <w:sz w:val="27"/>
+          <w:szCs w:val="27"/>
+          <w:rPrChange w:id="541" w:author="Isa" w:date="2011-05-06T22:05:00Z">
+            <w:rPr>
+              <w:ins w:id="542" w:author="Isa" w:date="2011-05-06T22:02:00Z"/>
+              <w:lang w:val="en-US"/>
+            </w:rPr>
+          </w:rPrChange>
+        </w:rPr>
+        <w:pPrChange w:id="543" w:author="Isa" w:date="2011-05-06T22:05:00Z">
+          <w:pPr/>
+        </w:pPrChange>
+      </w:pPr>
+      <w:ins w:id="544" w:author="Isa" w:date="2011-05-06T21:57:00Z">
+        <w:r>
+          <w:rPr>
+            <w:rStyle w:val="apple-tab-span"/>
+            <w:rFonts w:ascii="Arial" w:hAnsi="Arial" w:cs="Arial"/>
+            <w:color w:val="000000"/>
+          </w:rPr>
+          <w:tab/>
+        </w:r>
+        <w:r>
+          <w:t>A</w:t>
+        </w:r>
+        <w:r>
+          <w:t xml:space="preserve">nalisado o Diagrama de </w:t>
+        </w:r>
+      </w:ins>
+      <w:ins w:id="545" w:author="Isa" w:date="2011-05-06T22:01:00Z">
+        <w:r>
+          <w:t>Casos de Uso</w:t>
+        </w:r>
+      </w:ins>
+      <w:ins w:id="546" w:author="Isa" w:date="2011-05-06T21:57:00Z">
+        <w:r>
+          <w:t xml:space="preserve">, verificamos que podemos de refinar algumas acções. </w:t>
+        </w:r>
+        <w:r>
+          <w:rPr>
+            <w:sz w:val="27"/>
+            <w:szCs w:val="27"/>
+          </w:rPr>
+          <w:br/>
+        </w:r>
+        <w:r>
+          <w:rPr>
+            <w:rStyle w:val="apple-tab-span"/>
+            <w:rFonts w:ascii="Arial" w:hAnsi="Arial" w:cs="Arial"/>
+            <w:color w:val="000000"/>
+          </w:rPr>
+          <w:tab/>
+        </w:r>
+        <w:r>
+          <w:rPr>
+            <w:color w:val="000000"/>
+            <w:sz w:val="27"/>
+            <w:szCs w:val="27"/>
+            <w:lang w:val="en-US"/>
+            <w:rPrChange w:id="547" w:author="Isa" w:date="2011-05-06T22:02:00Z">
+              <w:rPr>
+                <w:color w:val="000000"/>
+                <w:sz w:val="27"/>
+                <w:szCs w:val="27"/>
+              </w:rPr>
+            </w:rPrChange>
+          </w:rPr>
+          <w:br/>
+        </w:r>
+      </w:ins>
+      <w:ins w:id="548" w:author="Isa" w:date="2011-05-06T22:00:00Z">
+        <w:r>
+          <w:rPr>
+            <w:rStyle w:val="Cabealho3Carcter"/>
+            <w:rPrChange w:id="549" w:author="Isa" w:date="2011-05-06T22:05:00Z">
+              <w:rPr/>
+            </w:rPrChange>
+          </w:rPr>
+          <w:t>7.</w:t>
+        </w:r>
+      </w:ins>
+      <w:ins w:id="550" w:author="Isa" w:date="2011-05-06T22:02:00Z">
+        <w:r>
+          <w:rPr>
+            <w:rStyle w:val="Cabealho3Carcter"/>
+            <w:rPrChange w:id="551" w:author="Isa" w:date="2011-05-06T22:05:00Z">
+              <w:rPr/>
+            </w:rPrChange>
+          </w:rPr>
+          <w:t>2.</w:t>
+        </w:r>
+      </w:ins>
+      <w:ins w:id="552" w:author="Isa" w:date="2011-05-06T22:00:00Z">
+        <w:r>
+          <w:rPr>
+            <w:rStyle w:val="Cabealho3Carcter"/>
+            <w:rPrChange w:id="553" w:author="Isa" w:date="2011-05-06T22:05:00Z">
+              <w:rPr/>
+            </w:rPrChange>
+          </w:rPr>
+          <w:t xml:space="preserve">1. Data Base </w:t>
+        </w:r>
+        <w:proofErr w:type="spellStart"/>
+        <w:r>
+          <w:rPr>
+            <w:rStyle w:val="Cabealho3Carcter"/>
+            <w:rPrChange w:id="554" w:author="Isa" w:date="2011-05-06T22:05:00Z">
+              <w:rPr/>
+            </w:rPrChange>
+          </w:rPr>
+          <w:t>Managment</w:t>
+        </w:r>
+        <w:proofErr w:type="spellEnd"/>
+        <w:r>
+          <w:rPr>
+            <w:rStyle w:val="Cabealho3Carcter"/>
+            <w:rPrChange w:id="555" w:author="Isa" w:date="2011-05-06T22:05:00Z">
+              <w:rPr/>
+            </w:rPrChange>
+          </w:rPr>
+          <w:t xml:space="preserve"> </w:t>
+        </w:r>
+        <w:proofErr w:type="spellStart"/>
+        <w:r>
+          <w:rPr>
+            <w:rStyle w:val="Cabealho3Carcter"/>
+            <w:rPrChange w:id="556" w:author="Isa" w:date="2011-05-06T22:05:00Z">
+              <w:rPr/>
+            </w:rPrChange>
+          </w:rPr>
+          <w:t>Subsystem</w:t>
+        </w:r>
+      </w:ins>
+      <w:proofErr w:type="spellEnd"/>
+    </w:p>
+    <w:p>
+      <w:pPr>
+        <w:rPr>
+          <w:ins w:id="557" w:author="Isa" w:date="2011-05-06T22:05:00Z"/>
+        </w:rPr>
+        <w:pPrChange w:id="558" w:author="Isa" w:date="2011-05-06T22:02:00Z">
+          <w:pPr/>
+        </w:pPrChange>
+      </w:pPr>
+      <w:ins w:id="559" w:author="Isa" w:date="2011-05-06T22:02:00Z">
+        <w:r>
+          <w:rPr>
+            <w:lang w:val="en-US"/>
+          </w:rPr>
+          <w:tab/>
+        </w:r>
+        <w:r>
+          <w:rPr>
+            <w:rPrChange w:id="560" w:author="Isa" w:date="2011-05-06T22:03:00Z">
+              <w:rPr>
+                <w:lang w:val="en-US"/>
+              </w:rPr>
+            </w:rPrChange>
+          </w:rPr>
+          <w:t xml:space="preserve">As tarefas relacionadas </w:t>
+        </w:r>
+      </w:ins>
+      <w:ins w:id="561" w:author="Isa" w:date="2011-05-06T22:04:00Z">
+        <w:r>
+          <w:t>a</w:t>
+        </w:r>
+      </w:ins>
+      <w:ins w:id="562" w:author="Isa" w:date="2011-05-06T22:03:00Z">
+        <w:r>
+          <w:t xml:space="preserve"> base de dados</w:t>
+        </w:r>
+      </w:ins>
+      <w:ins w:id="563" w:author="Isa" w:date="2011-05-06T22:04:00Z">
+        <w:r>
+          <w:t xml:space="preserve"> e a sua gestão</w:t>
+        </w:r>
+      </w:ins>
+      <w:ins w:id="564" w:author="Isa" w:date="2011-05-06T22:03:00Z">
+        <w:r>
+          <w:t xml:space="preserve"> foram refinadas</w:t>
+        </w:r>
+      </w:ins>
+      <w:ins w:id="565" w:author="Isa" w:date="2011-05-06T22:05:00Z">
+        <w:r>
+          <w:t xml:space="preserve"> e estão ilustradas no diagrama seguinte:</w:t>
+        </w:r>
+      </w:ins>
+    </w:p>
+    <w:p>
+      <w:pPr>
+        <w:pStyle w:val="NormalWeb"/>
+        <w:spacing w:before="0" w:beforeAutospacing="0" w:after="0" w:afterAutospacing="0"/>
+        <w:jc w:val="center"/>
+        <w:rPr>
+          <w:ins w:id="566" w:author="Isa" w:date="2011-05-06T22:05:00Z"/>
+          <w:color w:val="000000"/>
+          <w:sz w:val="27"/>
+          <w:szCs w:val="27"/>
+        </w:rPr>
+      </w:pPr>
+      <w:ins w:id="567" w:author="Isa" w:date="2011-05-06T22:05:00Z">
+        <w:r>
+          <w:rPr>
+            <w:rFonts w:ascii="Arial" w:hAnsi="Arial" w:cs="Arial"/>
+            <w:color w:val="000000"/>
+            <w:sz w:val="22"/>
+            <w:szCs w:val="22"/>
+          </w:rPr>
+          <w:t>IMAGEM</w:t>
+        </w:r>
+      </w:ins>
+    </w:p>
+    <w:p>
+      <w:pPr>
+        <w:rPr>
+          <w:ins w:id="568" w:author="Isa" w:date="2011-05-06T21:57:00Z"/>
+          <w:rPrChange w:id="569" w:author="Isa" w:date="2011-05-06T22:03:00Z">
+            <w:rPr>
+              <w:ins w:id="570" w:author="Isa" w:date="2011-05-06T21:57:00Z"/>
+              <w:color w:val="000000"/>
+              <w:sz w:val="27"/>
+              <w:szCs w:val="27"/>
+            </w:rPr>
+          </w:rPrChange>
+        </w:rPr>
+        <w:pPrChange w:id="571" w:author="Isa" w:date="2011-05-06T22:02:00Z">
+          <w:pPr/>
+        </w:pPrChange>
+      </w:pPr>
+    </w:p>
+    <w:p>
+      <w:pPr>
+        <w:pStyle w:val="Cabealho3"/>
+        <w:rPr>
+          <w:ins w:id="572" w:author="Isa" w:date="2011-05-06T21:57:00Z"/>
+          <w:rPrChange w:id="573" w:author="Isa" w:date="2011-05-06T22:02:00Z">
+            <w:rPr>
+              <w:ins w:id="574" w:author="Isa" w:date="2011-05-06T21:57:00Z"/>
+              <w:color w:val="000000"/>
+              <w:sz w:val="27"/>
+              <w:szCs w:val="27"/>
+            </w:rPr>
+          </w:rPrChange>
+        </w:rPr>
+        <w:pPrChange w:id="575" w:author="Isa" w:date="2011-05-06T22:02:00Z">
+          <w:pPr>
+            <w:pStyle w:val="Cabealho3"/>
+            <w:spacing w:before="0"/>
+          </w:pPr>
+        </w:pPrChange>
+      </w:pPr>
+      <w:ins w:id="576" w:author="Isa" w:date="2011-05-06T21:59:00Z">
+        <w:r>
+          <w:rPr>
+            <w:rPrChange w:id="577" w:author="Isa" w:date="2011-05-06T22:02:00Z">
+              <w:rPr/>
+            </w:rPrChange>
+          </w:rPr>
+          <w:t>7.2.</w:t>
+        </w:r>
+      </w:ins>
+      <w:ins w:id="578" w:author="Isa" w:date="2011-05-06T22:02:00Z">
+        <w:r>
+          <w:rPr>
+            <w:rPrChange w:id="579" w:author="Isa" w:date="2011-05-06T22:02:00Z">
+              <w:rPr>
+                <w:lang w:val="en-US"/>
+              </w:rPr>
+            </w:rPrChange>
+          </w:rPr>
+          <w:t>2.</w:t>
+        </w:r>
+      </w:ins>
+      <w:ins w:id="580" w:author="Isa" w:date="2011-05-06T21:59:00Z">
+        <w:r>
+          <w:rPr>
+            <w:rPrChange w:id="581" w:author="Isa" w:date="2011-05-06T22:02:00Z">
+              <w:rPr/>
+            </w:rPrChange>
+          </w:rPr>
+          <w:t xml:space="preserve"> </w:t>
+        </w:r>
+      </w:ins>
+      <w:proofErr w:type="gramStart"/>
+      <w:ins w:id="582" w:author="Isa" w:date="2011-05-06T21:57:00Z">
+        <w:r>
+          <w:rPr>
+            <w:rPrChange w:id="583" w:author="Isa" w:date="2011-05-06T22:02:00Z">
+              <w:rPr>
+                <w:rFonts w:ascii="Arial" w:hAnsi="Arial" w:cs="Arial"/>
+                <w:color w:val="000000"/>
+                <w:sz w:val="28"/>
+                <w:szCs w:val="28"/>
+              </w:rPr>
+            </w:rPrChange>
+          </w:rPr>
+          <w:t>Software</w:t>
+        </w:r>
+        <w:proofErr w:type="gramEnd"/>
+        <w:r>
+          <w:rPr>
+            <w:rPrChange w:id="584" w:author="Isa" w:date="2011-05-06T22:02:00Z">
+              <w:rPr>
+                <w:rFonts w:ascii="Arial" w:hAnsi="Arial" w:cs="Arial"/>
+                <w:color w:val="000000"/>
+                <w:sz w:val="28"/>
+                <w:szCs w:val="28"/>
+              </w:rPr>
+            </w:rPrChange>
+          </w:rPr>
+          <w:t xml:space="preserve"> </w:t>
+        </w:r>
+        <w:proofErr w:type="spellStart"/>
+        <w:r>
+          <w:rPr>
+            <w:rPrChange w:id="585" w:author="Isa" w:date="2011-05-06T22:02:00Z">
+              <w:rPr>
+                <w:rFonts w:ascii="Arial" w:hAnsi="Arial" w:cs="Arial"/>
+                <w:color w:val="000000"/>
+                <w:sz w:val="28"/>
+                <w:szCs w:val="28"/>
+              </w:rPr>
+            </w:rPrChange>
+          </w:rPr>
+          <w:t>Managment</w:t>
+        </w:r>
+        <w:proofErr w:type="spellEnd"/>
+        <w:r>
+          <w:rPr>
+            <w:rPrChange w:id="586" w:author="Isa" w:date="2011-05-06T22:02:00Z">
+              <w:rPr>
+                <w:rFonts w:ascii="Arial" w:hAnsi="Arial" w:cs="Arial"/>
+                <w:color w:val="000000"/>
+                <w:sz w:val="28"/>
+                <w:szCs w:val="28"/>
+              </w:rPr>
+            </w:rPrChange>
+          </w:rPr>
+          <w:t xml:space="preserve"> </w:t>
+        </w:r>
+        <w:proofErr w:type="spellStart"/>
+        <w:r>
+          <w:rPr>
+            <w:rPrChange w:id="587" w:author="Isa" w:date="2011-05-06T22:02:00Z">
+              <w:rPr>
+                <w:rFonts w:ascii="Arial" w:hAnsi="Arial" w:cs="Arial"/>
+                <w:color w:val="000000"/>
+                <w:sz w:val="28"/>
+                <w:szCs w:val="28"/>
+              </w:rPr>
+            </w:rPrChange>
+          </w:rPr>
+          <w:t>Subsytem</w:t>
+        </w:r>
+        <w:proofErr w:type="spellEnd"/>
+      </w:ins>
+    </w:p>
+    <w:p>
+      <w:pPr>
+        <w:rPr>
+          <w:ins w:id="588" w:author="Isa" w:date="2011-05-06T21:57:00Z"/>
+          <w:sz w:val="27"/>
+          <w:szCs w:val="27"/>
+          <w:rPrChange w:id="589" w:author="Isa" w:date="2011-05-06T22:06:00Z">
+            <w:rPr>
+              <w:ins w:id="590" w:author="Isa" w:date="2011-05-06T21:57:00Z"/>
+              <w:color w:val="000000"/>
+              <w:sz w:val="27"/>
+              <w:szCs w:val="27"/>
+            </w:rPr>
+          </w:rPrChange>
+        </w:rPr>
+      </w:pPr>
+      <w:ins w:id="591" w:author="Isa" w:date="2011-05-06T21:57:00Z">
+        <w:r>
+          <w:rPr>
+            <w:rStyle w:val="apple-tab-span"/>
+            <w:rFonts w:ascii="Arial" w:hAnsi="Arial" w:cs="Arial"/>
+            <w:color w:val="000000"/>
+            <w:rPrChange w:id="592" w:author="Isa" w:date="2011-05-06T22:02:00Z">
+              <w:rPr>
+                <w:rStyle w:val="apple-tab-span"/>
+                <w:rFonts w:ascii="Arial" w:hAnsi="Arial" w:cs="Arial"/>
+                <w:color w:val="000000"/>
+              </w:rPr>
+            </w:rPrChange>
+          </w:rPr>
+          <w:tab/>
+        </w:r>
+        <w:r>
+          <w:t>Tarefas relacionadas com os Softwares</w:t>
+        </w:r>
+        <w:proofErr w:type="gramStart"/>
+        <w:r>
+          <w:t>,</w:t>
+        </w:r>
+        <w:proofErr w:type="gramEnd"/>
+        <w:r>
+          <w:t xml:space="preserve"> podem ser agrupadas e refinadas. As tarefas como ver, registar, alterar ou apagar algum Software envolvem as mesmas entidades:</w:t>
+        </w:r>
+      </w:ins>
+    </w:p>
+    <w:p>
+      <w:pPr>
+        <w:pStyle w:val="NormalWeb"/>
+        <w:spacing w:before="0" w:beforeAutospacing="0" w:after="0" w:afterAutospacing="0"/>
+        <w:jc w:val="center"/>
+        <w:rPr>
+          <w:ins w:id="593" w:author="Isa" w:date="2011-05-06T21:57:00Z"/>
+          <w:color w:val="000000"/>
+          <w:sz w:val="27"/>
+          <w:szCs w:val="27"/>
+        </w:rPr>
+      </w:pPr>
+      <w:ins w:id="594" w:author="Isa" w:date="2011-05-06T21:57:00Z">
+        <w:r>
+          <w:rPr>
+            <w:rFonts w:ascii="Arial" w:hAnsi="Arial" w:cs="Arial"/>
+            <w:color w:val="000000"/>
+            <w:sz w:val="22"/>
+            <w:szCs w:val="22"/>
+          </w:rPr>
+          <w:t>IMAGEM</w:t>
+        </w:r>
+      </w:ins>
+    </w:p>
+    <w:p>
+      <w:pPr>
+        <w:rPr>
+          <w:ins w:id="595" w:author="Isa" w:date="2011-05-06T21:57:00Z"/>
+          <w:color w:val="000000"/>
+          <w:sz w:val="27"/>
+          <w:szCs w:val="27"/>
+        </w:rPr>
+      </w:pPr>
+    </w:p>
+    <w:p>
+      <w:pPr>
+        <w:pStyle w:val="Cabealho3"/>
+        <w:rPr>
+          <w:ins w:id="596" w:author="Isa" w:date="2011-05-06T21:57:00Z"/>
+          <w:sz w:val="27"/>
+          <w:szCs w:val="27"/>
+        </w:rPr>
+        <w:pPrChange w:id="597" w:author="Isa" w:date="2011-05-06T22:02:00Z">
+          <w:pPr>
+            <w:pStyle w:val="Cabealho3"/>
+            <w:spacing w:before="0"/>
+          </w:pPr>
+        </w:pPrChange>
+      </w:pPr>
+      <w:ins w:id="598" w:author="Isa" w:date="2011-05-06T22:00:00Z">
+        <w:r>
+          <w:t>7.</w:t>
+        </w:r>
+      </w:ins>
+      <w:ins w:id="599" w:author="Isa" w:date="2011-05-06T22:02:00Z">
+        <w:r>
+          <w:t>2.</w:t>
+        </w:r>
+      </w:ins>
+      <w:ins w:id="600" w:author="Isa" w:date="2011-05-06T22:00:00Z">
+        <w:r>
+          <w:t xml:space="preserve">3. </w:t>
+        </w:r>
+      </w:ins>
+      <w:proofErr w:type="spellStart"/>
+      <w:ins w:id="601" w:author="Isa" w:date="2011-05-06T21:57:00Z">
+        <w:r>
+          <w:t>Decision</w:t>
+        </w:r>
+        <w:proofErr w:type="spellEnd"/>
+        <w:r>
+          <w:t xml:space="preserve"> </w:t>
+        </w:r>
+        <w:proofErr w:type="spellStart"/>
+        <w:r>
+          <w:t>Suport</w:t>
+        </w:r>
+        <w:proofErr w:type="spellEnd"/>
+        <w:r>
+          <w:t xml:space="preserve"> </w:t>
+        </w:r>
+        <w:proofErr w:type="spellStart"/>
+        <w:r>
+          <w:t>Subsystem</w:t>
+        </w:r>
+        <w:proofErr w:type="spellEnd"/>
+      </w:ins>
+    </w:p>
+    <w:p>
+      <w:pPr>
+        <w:rPr>
+          <w:ins w:id="602" w:author="Isa" w:date="2011-05-06T21:57:00Z"/>
+          <w:sz w:val="27"/>
+          <w:szCs w:val="27"/>
+        </w:rPr>
+        <w:pPrChange w:id="603" w:author="Isa" w:date="2011-05-06T22:06:00Z">
+          <w:pPr>
+            <w:pStyle w:val="NormalWeb"/>
+            <w:spacing w:before="0" w:beforeAutospacing="0" w:after="0" w:afterAutospacing="0"/>
+          </w:pPr>
+        </w:pPrChange>
+      </w:pPr>
+      <w:ins w:id="604" w:author="Isa" w:date="2011-05-06T21:57:00Z">
+        <w:r>
+          <w:rPr>
+            <w:rStyle w:val="apple-tab-span"/>
+            <w:rFonts w:ascii="Arial" w:hAnsi="Arial" w:cs="Arial"/>
+            <w:color w:val="000000"/>
+          </w:rPr>
+          <w:tab/>
+        </w:r>
+        <w:r>
+          <w:t>Todas as tare</w:t>
+        </w:r>
+        <w:r>
+          <w:t xml:space="preserve">fas </w:t>
+        </w:r>
+      </w:ins>
+      <w:ins w:id="605" w:author="Isa" w:date="2011-05-06T22:06:00Z">
+        <w:r>
+          <w:t>relativas</w:t>
+        </w:r>
+      </w:ins>
+      <w:ins w:id="606" w:author="Isa" w:date="2011-05-06T21:57:00Z">
+        <w:r>
+          <w:t xml:space="preserve"> </w:t>
+        </w:r>
+      </w:ins>
+      <w:ins w:id="607" w:author="Isa" w:date="2011-05-06T22:06:00Z">
+        <w:r>
+          <w:t xml:space="preserve">à </w:t>
+        </w:r>
+      </w:ins>
+      <w:ins w:id="608" w:author="Isa" w:date="2011-05-06T21:57:00Z">
+        <w:r>
+          <w:t>escolh</w:t>
+        </w:r>
+      </w:ins>
+      <w:ins w:id="609" w:author="Isa" w:date="2011-05-06T22:06:00Z">
+        <w:r>
+          <w:t>a</w:t>
+        </w:r>
+      </w:ins>
+      <w:ins w:id="610" w:author="Isa" w:date="2011-05-06T21:57:00Z">
+        <w:r>
+          <w:t xml:space="preserve"> </w:t>
+        </w:r>
+      </w:ins>
+      <w:ins w:id="611" w:author="Isa" w:date="2011-05-06T22:06:00Z">
+        <w:r>
+          <w:t>de</w:t>
+        </w:r>
+      </w:ins>
+      <w:ins w:id="612" w:author="Isa" w:date="2011-05-06T21:57:00Z">
+        <w:r>
+          <w:t xml:space="preserve"> critéri</w:t>
+        </w:r>
+        <w:r>
+          <w:t>os de classificação e avaliação</w:t>
+        </w:r>
+      </w:ins>
+      <w:ins w:id="613" w:author="Isa" w:date="2011-05-06T22:07:00Z">
+        <w:r>
+          <w:t xml:space="preserve"> dos Softwares</w:t>
+        </w:r>
+      </w:ins>
+      <w:ins w:id="614" w:author="Isa" w:date="2011-05-06T21:57:00Z">
+        <w:r>
+          <w:t xml:space="preserve"> estão especificadas neste Use Case:</w:t>
+        </w:r>
+      </w:ins>
+    </w:p>
+    <w:p>
+      <w:pPr>
+        <w:ind w:left="2832" w:firstLine="708"/>
+        <w:rPr>
+          <w:ins w:id="615" w:author="Isa" w:date="2011-05-06T21:57:00Z"/>
+          <w:sz w:val="27"/>
+          <w:szCs w:val="27"/>
+        </w:rPr>
+        <w:pPrChange w:id="616" w:author="Isa" w:date="2011-05-06T22:06:00Z">
+          <w:pPr>
+            <w:pStyle w:val="NormalWeb"/>
+            <w:spacing w:before="0" w:beforeAutospacing="0" w:after="0" w:afterAutospacing="0"/>
+            <w:jc w:val="center"/>
+          </w:pPr>
+        </w:pPrChange>
+      </w:pPr>
+      <w:ins w:id="617" w:author="Isa" w:date="2011-05-06T21:57:00Z">
+        <w:r>
+          <w:t>IMAGEM</w:t>
+        </w:r>
+      </w:ins>
+    </w:p>
+    <w:p>
+      <w:pPr>
+        <w:rPr>
+          <w:ins w:id="618" w:author="Isa" w:date="2011-05-06T21:56:00Z"/>
+          <w:rFonts w:asciiTheme="majorHAnsi" w:eastAsiaTheme="majorEastAsia" w:hAnsiTheme="majorHAnsi" w:cstheme="majorBidi"/>
+          <w:b/>
+          <w:bCs/>
+          <w:color w:val="943634" w:themeColor="accent2" w:themeShade="BF"/>
+          <w:sz w:val="28"/>
+          <w:szCs w:val="28"/>
+        </w:rPr>
+        <w:pPrChange w:id="619" w:author="Isa" w:date="2011-05-06T22:06:00Z">
+          <w:pPr>
+            <w:jc w:val="left"/>
+          </w:pPr>
+        </w:pPrChange>
+      </w:pPr>
+      <w:ins w:id="620" w:author="Isa" w:date="2011-05-06T21:57:00Z">
+        <w:r>
+          <w:t xml:space="preserve"> </w:t>
+        </w:r>
+      </w:ins>
+      <w:ins w:id="621" w:author="Isa" w:date="2011-05-06T21:56:00Z">
+        <w:r>
+          <w:br w:type="page"/>
+        </w:r>
+      </w:ins>
+    </w:p>
+    <w:p>
+      <w:pPr>
+        <w:pStyle w:val="Cabealho1"/>
+        <w:rPr>
+          <w:del w:id="622" w:author="Isa" w:date="2011-05-06T21:56:00Z"/>
+        </w:rPr>
+      </w:pPr>
+    </w:p>
+    <w:p>
+      <w:pPr>
+        <w:pStyle w:val="Cabealho1"/>
+        <w:rPr>
+          <w:ins w:id="623" w:author="Isa" w:date="2011-05-06T22:07:00Z"/>
+        </w:rPr>
+      </w:pPr>
+      <w:moveToRangeStart w:id="624" w:author="Isa" w:date="2011-05-06T22:07:00Z" w:name="move292482968"/>
+      <w:moveTo w:id="625" w:author="Isa" w:date="2011-05-06T22:07:00Z">
+        <w:r>
+          <w:t xml:space="preserve">Capítulo </w:t>
+        </w:r>
+      </w:moveTo>
+      <w:ins w:id="626" w:author="Isa" w:date="2011-05-06T22:07:00Z">
+        <w:r>
+          <w:t>8</w:t>
+        </w:r>
+      </w:ins>
+      <w:moveTo w:id="627" w:author="Isa" w:date="2011-05-06T22:07:00Z">
+        <w:del w:id="628" w:author="Isa" w:date="2011-05-06T22:07:00Z">
+          <w:r>
+            <w:delText>9</w:delText>
+          </w:r>
+        </w:del>
+        <w:r>
+          <w:t xml:space="preserve"> | DIAGRAMAS DE SEQUÊNCIA</w:t>
+        </w:r>
+      </w:moveTo>
+    </w:p>
+    <w:p>
+      <w:pPr>
+        <w:rPr>
+          <w:ins w:id="629" w:author="Isa" w:date="2011-05-06T22:08:00Z"/>
+        </w:rPr>
+        <w:pPrChange w:id="630" w:author="Isa" w:date="2011-05-06T22:07:00Z">
+          <w:pPr>
+            <w:pStyle w:val="Cabealho1"/>
+          </w:pPr>
+        </w:pPrChange>
+      </w:pPr>
+    </w:p>
+    <w:p>
+      <w:pPr>
+        <w:pStyle w:val="Cabealho2"/>
+        <w:rPr>
+          <w:ins w:id="631" w:author="Isa" w:date="2011-05-06T22:12:00Z"/>
+        </w:rPr>
+        <w:pPrChange w:id="632" w:author="Isa" w:date="2011-05-06T22:09:00Z">
+          <w:pPr>
+            <w:pStyle w:val="Cabealho1"/>
+          </w:pPr>
+        </w:pPrChange>
+      </w:pPr>
+      <w:ins w:id="633" w:author="Isa" w:date="2011-05-06T22:08:00Z">
+        <w:r>
+          <w:t>8.1. Diagramas de Sequ</w:t>
+        </w:r>
+      </w:ins>
+      <w:ins w:id="634" w:author="Isa" w:date="2011-05-06T22:09:00Z">
+        <w:r>
+          <w:t>ê</w:t>
+        </w:r>
+      </w:ins>
+      <w:ins w:id="635" w:author="Isa" w:date="2011-05-06T22:08:00Z">
+        <w:r>
+          <w:t>ncia</w:t>
+        </w:r>
+      </w:ins>
+      <w:ins w:id="636" w:author="Isa" w:date="2011-05-06T22:09:00Z">
+        <w:r>
+          <w:t xml:space="preserve"> relativos às operações de Registo</w:t>
+        </w:r>
+      </w:ins>
+    </w:p>
+    <w:p>
+      <w:pPr>
+        <w:pStyle w:val="Cabealho3"/>
+        <w:rPr>
+          <w:ins w:id="637" w:author="Isa" w:date="2011-05-06T22:12:00Z"/>
+        </w:rPr>
+        <w:pPrChange w:id="638" w:author="Isa" w:date="2011-05-06T22:12:00Z">
+          <w:pPr/>
+        </w:pPrChange>
+      </w:pPr>
+      <w:ins w:id="639" w:author="Isa" w:date="2011-05-06T22:12:00Z">
+        <w:r>
+          <w:t>8.1.1</w:t>
+        </w:r>
+      </w:ins>
+      <w:ins w:id="640" w:author="Isa" w:date="2011-05-06T22:13:00Z">
+        <w:r>
+          <w:t>.</w:t>
+        </w:r>
+      </w:ins>
+      <w:ins w:id="641" w:author="Isa" w:date="2011-05-06T22:12:00Z">
+        <w:r>
+          <w:t xml:space="preserve"> </w:t>
+        </w:r>
+        <w:proofErr w:type="spellStart"/>
+        <w:r>
+          <w:t>Register</w:t>
+        </w:r>
+        <w:proofErr w:type="spellEnd"/>
+        <w:r>
+          <w:t xml:space="preserve"> New Software</w:t>
+        </w:r>
+      </w:ins>
+    </w:p>
+    <w:p>
+      <w:pPr>
+        <w:rPr>
+          <w:ins w:id="642" w:author="Isa" w:date="2011-05-06T22:12:00Z"/>
+          <w:rPrChange w:id="643" w:author="Isa" w:date="2011-05-06T22:12:00Z">
+            <w:rPr>
+              <w:ins w:id="644" w:author="Isa" w:date="2011-05-06T22:12:00Z"/>
+            </w:rPr>
+          </w:rPrChange>
+        </w:rPr>
+        <w:pPrChange w:id="645" w:author="Isa" w:date="2011-05-06T22:12:00Z">
+          <w:pPr/>
+        </w:pPrChange>
+      </w:pPr>
+      <w:ins w:id="646" w:author="Isa" w:date="2011-05-06T22:12:00Z">
+        <w:r>
+          <w:t>IM</w:t>
+        </w:r>
+      </w:ins>
+    </w:p>
+    <w:p>
+      <w:pPr>
+        <w:ind w:firstLine="708"/>
+        <w:rPr>
+          <w:ins w:id="647" w:author="Isa" w:date="2011-05-06T22:12:00Z"/>
+        </w:rPr>
+        <w:pPrChange w:id="648" w:author="Isa" w:date="2011-05-06T22:13:00Z">
+          <w:pPr/>
+        </w:pPrChange>
+      </w:pPr>
+      <w:ins w:id="649" w:author="Isa" w:date="2011-05-06T22:12:00Z">
+        <w:r>
+          <w:t xml:space="preserve">Primeiramente, o utilizador pede para adicionar o novo software, ao qual o sistema lhe pergunta os dados do software que este pretende, tal como o nome, o website, etc. De seguida, o sistema lê os dados que foram inseridos através do método </w:t>
+        </w:r>
+        <w:proofErr w:type="spellStart"/>
+        <w:proofErr w:type="gramStart"/>
+        <w:r>
+          <w:t>readData</w:t>
+        </w:r>
+        <w:proofErr w:type="spellEnd"/>
+        <w:r>
+          <w:t>(</w:t>
+        </w:r>
+        <w:proofErr w:type="gramEnd"/>
+        <w:r>
+          <w:t xml:space="preserve">), em que estes dados são guardados na variável data. Se estes já existirem na base de dados, é comunicada já a sua existência ao utilizador e a operação é cancelada. Caso contrário, o sistema procederá à verificação da validade dos dados usando o método </w:t>
+        </w:r>
+        <w:proofErr w:type="spellStart"/>
+        <w:proofErr w:type="gramStart"/>
+        <w:r>
+          <w:t>verifyData</w:t>
+        </w:r>
+        <w:proofErr w:type="spellEnd"/>
+        <w:r>
+          <w:t>(</w:t>
+        </w:r>
+        <w:proofErr w:type="gramEnd"/>
+        <w:r>
+          <w:t xml:space="preserve">), em que a variável data é passada como referência. Após essa verificação, esta variável é passada para o método </w:t>
+        </w:r>
+        <w:proofErr w:type="spellStart"/>
+        <w:proofErr w:type="gramStart"/>
+        <w:r>
+          <w:t>register</w:t>
+        </w:r>
+        <w:proofErr w:type="spellEnd"/>
+        <w:r>
+          <w:t>(</w:t>
+        </w:r>
+        <w:proofErr w:type="gramEnd"/>
+        <w:r>
+          <w:t>), que tratará de inserir o software e dados correspondentes na base de dados. Quando concluído o registo, é comunicado o sucesso da operação ao utilizador.</w:t>
+        </w:r>
+      </w:ins>
+    </w:p>
+    <w:p>
+      <w:pPr>
+        <w:rPr>
+          <w:ins w:id="650" w:author="Isa" w:date="2011-05-06T22:12:00Z"/>
+        </w:rPr>
+      </w:pPr>
+    </w:p>
+    <w:p>
+      <w:pPr>
+        <w:pStyle w:val="Cabealho3"/>
+        <w:rPr>
+          <w:ins w:id="651" w:author="Isa" w:date="2011-05-06T22:12:00Z"/>
+          <w:rPrChange w:id="652" w:author="Isa" w:date="2011-05-06T22:13:00Z">
+            <w:rPr>
+              <w:ins w:id="653" w:author="Isa" w:date="2011-05-06T22:12:00Z"/>
+            </w:rPr>
+          </w:rPrChange>
+        </w:rPr>
+        <w:pPrChange w:id="654" w:author="Isa" w:date="2011-05-06T22:13:00Z">
+          <w:pPr/>
+        </w:pPrChange>
+      </w:pPr>
+      <w:ins w:id="655" w:author="Isa" w:date="2011-05-06T22:13:00Z">
+        <w:r>
+          <w:rPr>
+            <w:rPrChange w:id="656" w:author="Isa" w:date="2011-05-06T22:13:00Z">
+              <w:rPr/>
+            </w:rPrChange>
+          </w:rPr>
+          <w:t>8.1.</w:t>
+        </w:r>
+      </w:ins>
+      <w:ins w:id="657" w:author="Isa" w:date="2011-05-06T22:12:00Z">
+        <w:r>
+          <w:rPr>
+            <w:rPrChange w:id="658" w:author="Isa" w:date="2011-05-06T22:13:00Z">
+              <w:rPr/>
+            </w:rPrChange>
+          </w:rPr>
+          <w:t>2</w:t>
+        </w:r>
+      </w:ins>
+      <w:ins w:id="659" w:author="Isa" w:date="2011-05-06T22:13:00Z">
+        <w:r>
+          <w:rPr>
+            <w:rPrChange w:id="660" w:author="Isa" w:date="2011-05-06T22:13:00Z">
+              <w:rPr/>
+            </w:rPrChange>
+          </w:rPr>
+          <w:t>.</w:t>
+        </w:r>
+      </w:ins>
+      <w:ins w:id="661" w:author="Isa" w:date="2011-05-06T22:12:00Z">
+        <w:r>
+          <w:rPr>
+            <w:rPrChange w:id="662" w:author="Isa" w:date="2011-05-06T22:13:00Z">
+              <w:rPr/>
+            </w:rPrChange>
+          </w:rPr>
+          <w:t xml:space="preserve"> Delete </w:t>
+        </w:r>
+        <w:proofErr w:type="spellStart"/>
+        <w:r>
+          <w:rPr>
+            <w:rPrChange w:id="663" w:author="Isa" w:date="2011-05-06T22:13:00Z">
+              <w:rPr/>
+            </w:rPrChange>
+          </w:rPr>
+          <w:t>Existing</w:t>
+        </w:r>
+        <w:proofErr w:type="spellEnd"/>
+        <w:r>
+          <w:rPr>
+            <w:rPrChange w:id="664" w:author="Isa" w:date="2011-05-06T22:13:00Z">
+              <w:rPr/>
+            </w:rPrChange>
+          </w:rPr>
+          <w:t xml:space="preserve"> Software</w:t>
+        </w:r>
+      </w:ins>
+    </w:p>
+    <w:p>
+      <w:pPr>
+        <w:rPr>
+          <w:ins w:id="665" w:author="Isa" w:date="2011-05-06T22:12:00Z"/>
+        </w:rPr>
+      </w:pPr>
+      <w:ins w:id="666" w:author="Isa" w:date="2011-05-06T22:13:00Z">
+        <w:r>
+          <w:t>IM</w:t>
+        </w:r>
+      </w:ins>
+    </w:p>
+    <w:p>
+      <w:pPr>
+        <w:ind w:firstLine="708"/>
+        <w:rPr>
+          <w:ins w:id="667" w:author="Isa" w:date="2011-05-06T22:12:00Z"/>
+        </w:rPr>
+        <w:pPrChange w:id="668" w:author="Isa" w:date="2011-05-06T22:13:00Z">
+          <w:pPr/>
+        </w:pPrChange>
+      </w:pPr>
+      <w:ins w:id="669" w:author="Isa" w:date="2011-05-06T22:12:00Z">
+        <w:r>
+          <w:t>Aq</w:t>
+        </w:r>
+        <w:r>
+          <w:t xml:space="preserve">ui, o utilizador indica qual o </w:t>
+        </w:r>
+      </w:ins>
+      <w:ins w:id="670" w:author="Isa" w:date="2011-05-06T22:14:00Z">
+        <w:r>
+          <w:t>S</w:t>
+        </w:r>
+      </w:ins>
+      <w:ins w:id="671" w:author="Isa" w:date="2011-05-06T22:12:00Z">
+        <w:r>
+          <w:t xml:space="preserve">oftware que pretende remover. Essa informação será lida pelo método </w:t>
+        </w:r>
+        <w:proofErr w:type="spellStart"/>
+        <w:proofErr w:type="gramStart"/>
+        <w:r>
+          <w:t>readData</w:t>
+        </w:r>
+        <w:proofErr w:type="spellEnd"/>
+        <w:r>
+          <w:t>(</w:t>
+        </w:r>
+        <w:proofErr w:type="gramEnd"/>
+        <w:r>
+          <w:t>) e é armaze</w:t>
+        </w:r>
+        <w:r>
+          <w:t xml:space="preserve">nada na variável data. Se este </w:t>
+        </w:r>
+      </w:ins>
+      <w:ins w:id="672" w:author="Isa" w:date="2011-05-06T22:14:00Z">
+        <w:r>
+          <w:t>S</w:t>
+        </w:r>
+      </w:ins>
+      <w:ins w:id="673" w:author="Isa" w:date="2011-05-06T22:12:00Z">
+        <w:r>
+          <w:t>oftware não existir na base de dados ou se não foi possível carregar a base de dados, será activada a excepção e será comunicado esse erro ao utilizador, sendo a operação cancelada de seguida.</w:t>
+        </w:r>
+      </w:ins>
+    </w:p>
+    <w:p>
+      <w:pPr>
+        <w:ind w:firstLine="708"/>
+        <w:rPr>
+          <w:ins w:id="674" w:author="Isa" w:date="2011-05-06T22:12:00Z"/>
+        </w:rPr>
+        <w:pPrChange w:id="675" w:author="Isa" w:date="2011-05-06T22:13:00Z">
+          <w:pPr/>
+        </w:pPrChange>
+      </w:pPr>
+      <w:ins w:id="676" w:author="Isa" w:date="2011-05-06T22:12:00Z">
+        <w:r>
+          <w:t xml:space="preserve">Caso essa excepção não se verifique, é analisada a validade dos dados e é pedido ao utilizador que confirme </w:t>
+        </w:r>
+        <w:r>
+          <w:t xml:space="preserve">a sua intenção de remover este </w:t>
+        </w:r>
+      </w:ins>
+      <w:ins w:id="677" w:author="Isa" w:date="2011-05-06T22:14:00Z">
+        <w:r>
+          <w:t>S</w:t>
+        </w:r>
+      </w:ins>
+      <w:ins w:id="678" w:author="Isa" w:date="2011-05-06T22:12:00Z">
+        <w:r>
+          <w:t>oftware da base de dados. Após ele dar a sua confirmação, é chamado o método remove, sendo a variável data passada como parâmetro. Este método tratará de</w:t>
+        </w:r>
+        <w:r>
+          <w:t xml:space="preserve"> todo o processo de remoção do </w:t>
+        </w:r>
+      </w:ins>
+      <w:ins w:id="679" w:author="Isa" w:date="2011-05-06T22:14:00Z">
+        <w:r>
+          <w:t>S</w:t>
+        </w:r>
+      </w:ins>
+      <w:ins w:id="680" w:author="Isa" w:date="2011-05-06T22:12:00Z">
+        <w:r>
+          <w:t xml:space="preserve">oftware da base </w:t>
+        </w:r>
+      </w:ins>
+      <w:ins w:id="681" w:author="Isa" w:date="2011-05-06T22:14:00Z">
+        <w:r>
+          <w:t xml:space="preserve">de </w:t>
+        </w:r>
+      </w:ins>
+      <w:ins w:id="682" w:author="Isa" w:date="2011-05-06T22:12:00Z">
+        <w:r>
+          <w:t>dados. A</w:t>
+        </w:r>
+      </w:ins>
+      <w:ins w:id="683" w:author="Isa" w:date="2011-05-06T22:14:00Z">
+        <w:r>
+          <w:t xml:space="preserve">pós </w:t>
+        </w:r>
+      </w:ins>
+      <w:ins w:id="684" w:author="Isa" w:date="2011-05-06T22:12:00Z">
+        <w:r>
+          <w:t>concluída esta operação, o utilizador é informado sobre o sucesso da operação.</w:t>
+        </w:r>
+      </w:ins>
+    </w:p>
+    <w:p>
+      <w:pPr>
+        <w:rPr>
+          <w:ins w:id="685" w:author="Isa" w:date="2011-05-06T22:12:00Z"/>
+        </w:rPr>
+      </w:pPr>
+    </w:p>
+    <w:p>
+      <w:pPr>
+        <w:pStyle w:val="Cabealho3"/>
+        <w:rPr>
+          <w:ins w:id="686" w:author="Isa" w:date="2011-05-06T22:12:00Z"/>
+        </w:rPr>
+        <w:pPrChange w:id="687" w:author="Isa" w:date="2011-05-06T22:14:00Z">
+          <w:pPr/>
+        </w:pPrChange>
+      </w:pPr>
+      <w:ins w:id="688" w:author="Isa" w:date="2011-05-06T22:13:00Z">
+        <w:r>
+          <w:t>8.1.</w:t>
+        </w:r>
+      </w:ins>
+      <w:ins w:id="689" w:author="Isa" w:date="2011-05-06T22:12:00Z">
+        <w:r>
+          <w:t>3</w:t>
+        </w:r>
+      </w:ins>
+      <w:ins w:id="690" w:author="Isa" w:date="2011-05-06T22:13:00Z">
+        <w:r>
+          <w:t>.</w:t>
+        </w:r>
+      </w:ins>
+      <w:ins w:id="691" w:author="Isa" w:date="2011-05-06T22:12:00Z">
+        <w:r>
+          <w:t xml:space="preserve"> </w:t>
+        </w:r>
+        <w:proofErr w:type="spellStart"/>
+        <w:r>
+          <w:t>Change</w:t>
+        </w:r>
+        <w:proofErr w:type="spellEnd"/>
+        <w:r>
+          <w:t xml:space="preserve"> </w:t>
+        </w:r>
+        <w:proofErr w:type="spellStart"/>
+        <w:r>
+          <w:t>Existing</w:t>
+        </w:r>
+        <w:proofErr w:type="spellEnd"/>
+        <w:r>
+          <w:t xml:space="preserve"> Software</w:t>
+        </w:r>
+      </w:ins>
+    </w:p>
+    <w:p>
+      <w:pPr>
+        <w:rPr>
+          <w:ins w:id="692" w:author="Isa" w:date="2011-05-06T22:12:00Z"/>
+        </w:rPr>
+      </w:pPr>
+      <w:ins w:id="693" w:author="Isa" w:date="2011-05-06T22:14:00Z">
+        <w:r>
+          <w:t>IM</w:t>
+        </w:r>
+      </w:ins>
+    </w:p>
+    <w:p>
+      <w:pPr>
+        <w:ind w:firstLine="708"/>
+        <w:rPr>
+          <w:ins w:id="694" w:author="Isa" w:date="2011-05-06T22:12:00Z"/>
+        </w:rPr>
+        <w:pPrChange w:id="695" w:author="Isa" w:date="2011-05-06T22:14:00Z">
+          <w:pPr/>
+        </w:pPrChange>
+      </w:pPr>
+      <w:ins w:id="696" w:author="Isa" w:date="2011-05-06T22:12:00Z">
+        <w:r>
+          <w:t xml:space="preserve">Após o utilizador pedir para editar um software, é-lhe pedido que insira os dados desse software, mais precisamente o nome, que será lido através do método </w:t>
+        </w:r>
+        <w:proofErr w:type="spellStart"/>
+        <w:proofErr w:type="gramStart"/>
+        <w:r>
+          <w:rPr>
+            <w:rStyle w:val="codCarcter"/>
+            <w:rPrChange w:id="697" w:author="Isa" w:date="2011-05-06T22:19:00Z">
+              <w:rPr/>
+            </w:rPrChange>
+          </w:rPr>
+          <w:t>readData</w:t>
+        </w:r>
+        <w:proofErr w:type="spellEnd"/>
+        <w:r>
+          <w:rPr>
+            <w:rStyle w:val="codCarcter"/>
+            <w:rPrChange w:id="698" w:author="Isa" w:date="2011-05-06T22:19:00Z">
+              <w:rPr/>
+            </w:rPrChange>
+          </w:rPr>
+          <w:t>(</w:t>
+        </w:r>
+        <w:proofErr w:type="gramEnd"/>
+        <w:r>
+          <w:rPr>
+            <w:rStyle w:val="codCarcter"/>
+            <w:rPrChange w:id="699" w:author="Isa" w:date="2011-05-06T22:19:00Z">
+              <w:rPr/>
+            </w:rPrChange>
+          </w:rPr>
+          <w:t>)</w:t>
+        </w:r>
+        <w:r>
+          <w:t xml:space="preserve"> e será armazenado na variável data. Se o</w:t>
+        </w:r>
+        <w:r>
+          <w:t xml:space="preserve"> </w:t>
+        </w:r>
+      </w:ins>
+      <w:ins w:id="700" w:author="Isa" w:date="2011-05-06T22:15:00Z">
+        <w:r>
+          <w:t>S</w:t>
+        </w:r>
+      </w:ins>
+      <w:ins w:id="701" w:author="Isa" w:date="2011-05-06T22:12:00Z">
+        <w:r>
+          <w:t xml:space="preserve">oftware não existir na base de </w:t>
+        </w:r>
+        <w:r>
+          <w:t>dados, ou se houver um problema</w:t>
+        </w:r>
+        <w:r>
+          <w:t xml:space="preserve"> no acesso à base de dados, a operação será cancelada. Caso contrário, o caso de uso continuará com a verificação dos dados através do método </w:t>
+        </w:r>
+        <w:proofErr w:type="spellStart"/>
+        <w:proofErr w:type="gramStart"/>
+        <w:r>
+          <w:rPr>
+            <w:rStyle w:val="codCarcter"/>
+            <w:rPrChange w:id="702" w:author="Isa" w:date="2011-05-06T22:19:00Z">
+              <w:rPr/>
+            </w:rPrChange>
+          </w:rPr>
+          <w:t>verifyData</w:t>
+        </w:r>
+        <w:proofErr w:type="spellEnd"/>
+        <w:r>
+          <w:rPr>
+            <w:rStyle w:val="codCarcter"/>
+            <w:rPrChange w:id="703" w:author="Isa" w:date="2011-05-06T22:19:00Z">
+              <w:rPr/>
+            </w:rPrChange>
+          </w:rPr>
+          <w:t>(data</w:t>
+        </w:r>
+        <w:proofErr w:type="gramEnd"/>
+        <w:r>
+          <w:rPr>
+            <w:rStyle w:val="codCarcter"/>
+            <w:rPrChange w:id="704" w:author="Isa" w:date="2011-05-06T22:19:00Z">
+              <w:rPr/>
+            </w:rPrChange>
+          </w:rPr>
+          <w:t>)</w:t>
+        </w:r>
+        <w:r>
+          <w:rPr>
+            <w:rPrChange w:id="705" w:author="Isa" w:date="2011-05-06T22:19:00Z">
+              <w:rPr/>
+            </w:rPrChange>
+          </w:rPr>
+          <w:t>.</w:t>
+        </w:r>
+        <w:r>
+          <w:t xml:space="preserve"> Depois, na variável </w:t>
+        </w:r>
+        <w:proofErr w:type="spellStart"/>
+        <w:r>
+          <w:rPr>
+            <w:rStyle w:val="codCarcter"/>
+            <w:rPrChange w:id="706" w:author="Isa" w:date="2011-05-06T22:18:00Z">
+              <w:rPr/>
+            </w:rPrChange>
+          </w:rPr>
+          <w:t>dataSW</w:t>
+        </w:r>
+        <w:proofErr w:type="spellEnd"/>
+        <w:r>
+          <w:t xml:space="preserve"> será armazenada toda</w:t>
+        </w:r>
+        <w:r>
+          <w:t xml:space="preserve"> a informação referente a esse </w:t>
+        </w:r>
+      </w:ins>
+      <w:ins w:id="707" w:author="Isa" w:date="2011-05-06T22:15:00Z">
+        <w:r>
+          <w:t>S</w:t>
+        </w:r>
+      </w:ins>
+      <w:ins w:id="708" w:author="Isa" w:date="2011-05-06T22:12:00Z">
+        <w:r>
+          <w:t xml:space="preserve">oftware, que será obtida através do método </w:t>
+        </w:r>
+        <w:proofErr w:type="spellStart"/>
+        <w:r>
+          <w:rPr>
+            <w:rStyle w:val="codCarcter"/>
+            <w:rPrChange w:id="709" w:author="Isa" w:date="2011-05-06T22:18:00Z">
+              <w:rPr/>
+            </w:rPrChange>
+          </w:rPr>
+          <w:t>getSWData</w:t>
+        </w:r>
+        <w:proofErr w:type="spellEnd"/>
+        <w:r>
+          <w:t>, passando data como parâmetro.</w:t>
+        </w:r>
+      </w:ins>
+    </w:p>
+    <w:p>
+      <w:pPr>
+        <w:ind w:firstLine="708"/>
+        <w:rPr>
+          <w:ins w:id="710" w:author="Isa" w:date="2011-05-06T22:12:00Z"/>
+        </w:rPr>
+        <w:pPrChange w:id="711" w:author="Isa" w:date="2011-05-06T22:15:00Z">
+          <w:pPr/>
+        </w:pPrChange>
+      </w:pPr>
+      <w:ins w:id="712" w:author="Isa" w:date="2011-05-06T22:12:00Z">
+        <w:r>
+          <w:lastRenderedPageBreak/>
+          <w:t>Em</w:t>
+        </w:r>
+        <w:r>
+          <w:t xml:space="preserve"> seguida, toda a informação do </w:t>
+        </w:r>
+      </w:ins>
+      <w:ins w:id="713" w:author="Isa" w:date="2011-05-06T22:18:00Z">
+        <w:r>
+          <w:t>S</w:t>
+        </w:r>
+      </w:ins>
+      <w:ins w:id="714" w:author="Isa" w:date="2011-05-06T22:12:00Z">
+        <w:r>
+          <w:t xml:space="preserve">oftware é mostrada ao utilizador, de forma organizada, através do método </w:t>
+        </w:r>
+        <w:proofErr w:type="spellStart"/>
+        <w:r>
+          <w:rPr>
+            <w:rStyle w:val="codCarcter"/>
+            <w:rPrChange w:id="715" w:author="Isa" w:date="2011-05-06T22:18:00Z">
+              <w:rPr/>
+            </w:rPrChange>
+          </w:rPr>
+          <w:t>showSWData</w:t>
+        </w:r>
+        <w:proofErr w:type="spellEnd"/>
+        <w:r>
+          <w:t xml:space="preserve">, que recebe </w:t>
+        </w:r>
+        <w:proofErr w:type="spellStart"/>
+        <w:r>
+          <w:rPr>
+            <w:rStyle w:val="codCarcter"/>
+            <w:rPrChange w:id="716" w:author="Isa" w:date="2011-05-06T22:18:00Z">
+              <w:rPr/>
+            </w:rPrChange>
+          </w:rPr>
+          <w:t>dataSW</w:t>
+        </w:r>
+        <w:proofErr w:type="spellEnd"/>
+        <w:r>
+          <w:t xml:space="preserve"> como parâmetro.</w:t>
+        </w:r>
+      </w:ins>
+    </w:p>
+    <w:p>
+      <w:pPr>
+        <w:ind w:firstLine="708"/>
+        <w:rPr>
+          <w:ins w:id="717" w:author="Isa" w:date="2011-05-06T22:12:00Z"/>
+        </w:rPr>
+        <w:pPrChange w:id="718" w:author="Isa" w:date="2011-05-06T22:15:00Z">
+          <w:pPr/>
+        </w:pPrChange>
+      </w:pPr>
+      <w:ins w:id="719" w:author="Isa" w:date="2011-05-06T22:12:00Z">
+        <w:r>
+          <w:t xml:space="preserve">Aí o utilizador alterará os dados que pretender, e depois fará a submissão desses dados. Os dados que foram alterados serão lidos pelo método </w:t>
+        </w:r>
+        <w:proofErr w:type="spellStart"/>
+        <w:proofErr w:type="gramStart"/>
+        <w:r>
+          <w:rPr>
+            <w:rStyle w:val="codCarcter"/>
+            <w:rPrChange w:id="720" w:author="Isa" w:date="2011-05-06T22:18:00Z">
+              <w:rPr/>
+            </w:rPrChange>
+          </w:rPr>
+          <w:t>readChangedData</w:t>
+        </w:r>
+        <w:proofErr w:type="spellEnd"/>
+        <w:r>
+          <w:rPr>
+            <w:rStyle w:val="codCarcter"/>
+            <w:rPrChange w:id="721" w:author="Isa" w:date="2011-05-06T22:18:00Z">
+              <w:rPr/>
+            </w:rPrChange>
+          </w:rPr>
+          <w:t>(</w:t>
+        </w:r>
+        <w:proofErr w:type="gramEnd"/>
+        <w:r>
+          <w:rPr>
+            <w:rStyle w:val="codCarcter"/>
+            <w:rPrChange w:id="722" w:author="Isa" w:date="2011-05-06T22:18:00Z">
+              <w:rPr/>
+            </w:rPrChange>
+          </w:rPr>
+          <w:t>)</w:t>
+        </w:r>
+        <w:r>
+          <w:t xml:space="preserve"> e são guardados na variável </w:t>
+        </w:r>
+        <w:proofErr w:type="spellStart"/>
+        <w:r>
+          <w:rPr>
+            <w:rStyle w:val="codCarcter"/>
+            <w:rPrChange w:id="723" w:author="Isa" w:date="2011-05-06T22:18:00Z">
+              <w:rPr/>
+            </w:rPrChange>
+          </w:rPr>
+          <w:t>changedData</w:t>
+        </w:r>
+        <w:proofErr w:type="spellEnd"/>
+        <w:r>
+          <w:t xml:space="preserve">. De seguida, é feita a verificação da validade dos dados, por comparação com os dados anteriores. Para tal, é chamado o método </w:t>
+        </w:r>
+        <w:proofErr w:type="spellStart"/>
+        <w:r>
+          <w:rPr>
+            <w:rStyle w:val="codCarcter"/>
+            <w:rPrChange w:id="724" w:author="Isa" w:date="2011-05-06T22:18:00Z">
+              <w:rPr/>
+            </w:rPrChange>
+          </w:rPr>
+          <w:t>verifyChangedData</w:t>
+        </w:r>
+        <w:proofErr w:type="spellEnd"/>
+        <w:r>
+          <w:t>, sendo passados os dados alterados (</w:t>
+        </w:r>
+        <w:proofErr w:type="spellStart"/>
+        <w:r>
+          <w:rPr>
+            <w:rStyle w:val="codCarcter"/>
+            <w:rPrChange w:id="725" w:author="Isa" w:date="2011-05-06T22:18:00Z">
+              <w:rPr/>
+            </w:rPrChange>
+          </w:rPr>
+          <w:t>changedData</w:t>
+        </w:r>
+        <w:proofErr w:type="spellEnd"/>
+        <w:r>
+          <w:t>) e os dados anteriores (</w:t>
+        </w:r>
+        <w:proofErr w:type="spellStart"/>
+        <w:r>
+          <w:rPr>
+            <w:rStyle w:val="codCarcter"/>
+            <w:rPrChange w:id="726" w:author="Isa" w:date="2011-05-06T22:18:00Z">
+              <w:rPr/>
+            </w:rPrChange>
+          </w:rPr>
+          <w:t>dataSW</w:t>
+        </w:r>
+        <w:proofErr w:type="spellEnd"/>
+        <w:r>
+          <w:t xml:space="preserve">). Se, porventura, existe alguma incompatibilidade nos dados, o utilizador é informado do erro e é chamado novamente o método </w:t>
+        </w:r>
+        <w:proofErr w:type="spellStart"/>
+        <w:r>
+          <w:rPr>
+            <w:rStyle w:val="codCarcter"/>
+            <w:rPrChange w:id="727" w:author="Isa" w:date="2011-05-06T22:18:00Z">
+              <w:rPr/>
+            </w:rPrChange>
+          </w:rPr>
+          <w:t>showSWData</w:t>
+        </w:r>
+        <w:proofErr w:type="spellEnd"/>
+        <w:r>
+          <w:t xml:space="preserve">. Depois, o processo de alteração dos dados recomeçará. Quando as alterações forem válidas, a informação é gravada através do método </w:t>
+        </w:r>
+        <w:proofErr w:type="spellStart"/>
+        <w:r>
+          <w:rPr>
+            <w:rStyle w:val="codCarcter"/>
+            <w:rPrChange w:id="728" w:author="Isa" w:date="2011-05-06T22:18:00Z">
+              <w:rPr/>
+            </w:rPrChange>
+          </w:rPr>
+          <w:t>saveChangedData</w:t>
+        </w:r>
+        <w:proofErr w:type="spellEnd"/>
+        <w:r>
+          <w:t xml:space="preserve"> (passando </w:t>
+        </w:r>
+        <w:proofErr w:type="spellStart"/>
+        <w:r>
+          <w:rPr>
+            <w:rStyle w:val="codCarcter"/>
+            <w:rPrChange w:id="729" w:author="Isa" w:date="2011-05-06T22:18:00Z">
+              <w:rPr/>
+            </w:rPrChange>
+          </w:rPr>
+          <w:t>changedData</w:t>
+        </w:r>
+        <w:proofErr w:type="spellEnd"/>
+        <w:r>
+          <w:t xml:space="preserve"> como parâmetro) e o sucesso da operação é comunicado ao utilizador.</w:t>
+        </w:r>
+      </w:ins>
+    </w:p>
+    <w:p>
+      <w:pPr>
+        <w:rPr>
+          <w:ins w:id="730" w:author="Isa" w:date="2011-05-06T22:12:00Z"/>
+        </w:rPr>
+      </w:pPr>
+    </w:p>
+    <w:p>
+      <w:pPr>
+        <w:pStyle w:val="Cabealho3"/>
+        <w:rPr>
+          <w:ins w:id="731" w:author="Isa" w:date="2011-05-06T22:12:00Z"/>
+        </w:rPr>
+        <w:pPrChange w:id="732" w:author="Isa" w:date="2011-05-06T22:15:00Z">
+          <w:pPr/>
+        </w:pPrChange>
+      </w:pPr>
+      <w:ins w:id="733" w:author="Isa" w:date="2011-05-06T22:15:00Z">
+        <w:r>
+          <w:t>8.1.</w:t>
+        </w:r>
+      </w:ins>
+      <w:ins w:id="734" w:author="Isa" w:date="2011-05-06T22:12:00Z">
+        <w:r>
+          <w:t>4</w:t>
+        </w:r>
+      </w:ins>
+      <w:ins w:id="735" w:author="Isa" w:date="2011-05-06T22:15:00Z">
+        <w:r>
+          <w:t>.</w:t>
+        </w:r>
+      </w:ins>
+      <w:ins w:id="736" w:author="Isa" w:date="2011-05-06T22:12:00Z">
+        <w:r>
+          <w:t xml:space="preserve"> </w:t>
+        </w:r>
+        <w:proofErr w:type="spellStart"/>
+        <w:r>
+          <w:t>View</w:t>
+        </w:r>
+        <w:proofErr w:type="spellEnd"/>
+        <w:r>
+          <w:t xml:space="preserve"> </w:t>
+        </w:r>
+        <w:proofErr w:type="spellStart"/>
+        <w:r>
+          <w:t>Existing</w:t>
+        </w:r>
+        <w:proofErr w:type="spellEnd"/>
+        <w:r>
+          <w:t xml:space="preserve"> Software</w:t>
+        </w:r>
+      </w:ins>
+    </w:p>
+    <w:p>
+      <w:pPr>
+        <w:rPr>
+          <w:ins w:id="737" w:author="Isa" w:date="2011-05-06T22:12:00Z"/>
+        </w:rPr>
+      </w:pPr>
+    </w:p>
+    <w:p>
+      <w:pPr>
+        <w:ind w:firstLine="708"/>
+        <w:rPr>
+          <w:ins w:id="738" w:author="Isa" w:date="2011-05-06T22:12:00Z"/>
+        </w:rPr>
+        <w:pPrChange w:id="739" w:author="Isa" w:date="2011-05-06T22:15:00Z">
+          <w:pPr/>
+        </w:pPrChange>
+      </w:pPr>
+      <w:ins w:id="740" w:author="Isa" w:date="2011-05-06T22:12:00Z">
+        <w:r>
+          <w:t xml:space="preserve">O utilizador selecciona a opção de ver um Software, pelo que lhe é pedido </w:t>
+        </w:r>
+        <w:r>
+          <w:t xml:space="preserve">de seguida que insira dados do </w:t>
+        </w:r>
+      </w:ins>
+      <w:ins w:id="741" w:author="Isa" w:date="2011-05-06T22:15:00Z">
+        <w:r>
+          <w:t>S</w:t>
+        </w:r>
+      </w:ins>
+      <w:ins w:id="742" w:author="Isa" w:date="2011-05-06T22:12:00Z">
+        <w:r>
+          <w:t xml:space="preserve">oftware que este pretende consultar. Após essa inserção, o método </w:t>
+        </w:r>
+        <w:proofErr w:type="spellStart"/>
+        <w:proofErr w:type="gramStart"/>
+        <w:r>
+          <w:rPr>
+            <w:rStyle w:val="codCarcter"/>
+            <w:rPrChange w:id="743" w:author="Isa" w:date="2011-05-06T22:17:00Z">
+              <w:rPr/>
+            </w:rPrChange>
+          </w:rPr>
+          <w:t>readData</w:t>
+        </w:r>
+        <w:proofErr w:type="spellEnd"/>
+        <w:r>
+          <w:rPr>
+            <w:rStyle w:val="codCarcter"/>
+            <w:rPrChange w:id="744" w:author="Isa" w:date="2011-05-06T22:17:00Z">
+              <w:rPr/>
+            </w:rPrChange>
+          </w:rPr>
+          <w:t>(</w:t>
+        </w:r>
+        <w:proofErr w:type="gramEnd"/>
+        <w:r>
+          <w:rPr>
+            <w:rStyle w:val="codCarcter"/>
+            <w:rPrChange w:id="745" w:author="Isa" w:date="2011-05-06T22:17:00Z">
+              <w:rPr/>
+            </w:rPrChange>
+          </w:rPr>
+          <w:t>)</w:t>
+        </w:r>
+        <w:r>
+          <w:t xml:space="preserve"> é chamado para ler esses dados e guarda a leitura na variável data, sendo testados nesse método se os dados desse software existem na base de dados e se podem ser acedidos. Caso contrário, é reportada a excepção e a operação é cancelada.</w:t>
+        </w:r>
+      </w:ins>
+    </w:p>
+    <w:p>
+      <w:pPr>
+        <w:ind w:firstLine="708"/>
+        <w:rPr>
+          <w:ins w:id="746" w:author="Isa" w:date="2011-05-06T22:12:00Z"/>
+        </w:rPr>
+        <w:pPrChange w:id="747" w:author="Isa" w:date="2011-05-06T22:15:00Z">
+          <w:pPr/>
+        </w:pPrChange>
+      </w:pPr>
+      <w:ins w:id="748" w:author="Isa" w:date="2011-05-06T22:12:00Z">
+        <w:r>
+          <w:t xml:space="preserve">A validade dos dados inseridos será verificada com o método </w:t>
+        </w:r>
+        <w:proofErr w:type="spellStart"/>
+        <w:proofErr w:type="gramStart"/>
+        <w:r>
+          <w:rPr>
+            <w:rStyle w:val="codCarcter"/>
+            <w:rPrChange w:id="749" w:author="Isa" w:date="2011-05-06T22:17:00Z">
+              <w:rPr/>
+            </w:rPrChange>
+          </w:rPr>
+          <w:t>verifyData</w:t>
+        </w:r>
+        <w:proofErr w:type="spellEnd"/>
+        <w:r>
+          <w:rPr>
+            <w:rStyle w:val="codCarcter"/>
+            <w:rPrChange w:id="750" w:author="Isa" w:date="2011-05-06T22:17:00Z">
+              <w:rPr/>
+            </w:rPrChange>
+          </w:rPr>
+          <w:t>(</w:t>
+        </w:r>
+        <w:proofErr w:type="gramEnd"/>
+        <w:r>
+          <w:rPr>
+            <w:rStyle w:val="codCarcter"/>
+            <w:rPrChange w:id="751" w:author="Isa" w:date="2011-05-06T22:17:00Z">
+              <w:rPr/>
+            </w:rPrChange>
+          </w:rPr>
+          <w:t>)</w:t>
+        </w:r>
+        <w:r>
+          <w:t xml:space="preserve">. De seguida, o método </w:t>
+        </w:r>
+        <w:proofErr w:type="spellStart"/>
+        <w:proofErr w:type="gramStart"/>
+        <w:r>
+          <w:rPr>
+            <w:rStyle w:val="codCarcter"/>
+            <w:rPrChange w:id="752" w:author="Isa" w:date="2011-05-06T22:17:00Z">
+              <w:rPr/>
+            </w:rPrChange>
+          </w:rPr>
+          <w:t>getDataSoftware</w:t>
+        </w:r>
+      </w:ins>
+      <w:proofErr w:type="spellEnd"/>
+      <w:ins w:id="753" w:author="Isa" w:date="2011-05-06T22:17:00Z">
+        <w:r>
+          <w:rPr>
+            <w:rStyle w:val="codCarcter"/>
+            <w:rPrChange w:id="754" w:author="Isa" w:date="2011-05-06T22:17:00Z">
+              <w:rPr/>
+            </w:rPrChange>
+          </w:rPr>
+          <w:t>(data</w:t>
+        </w:r>
+        <w:proofErr w:type="gramEnd"/>
+        <w:r>
+          <w:rPr>
+            <w:rStyle w:val="codCarcter"/>
+            <w:rPrChange w:id="755" w:author="Isa" w:date="2011-05-06T22:17:00Z">
+              <w:rPr/>
+            </w:rPrChange>
+          </w:rPr>
+          <w:t>)</w:t>
+        </w:r>
+      </w:ins>
+      <w:ins w:id="756" w:author="Isa" w:date="2011-05-06T22:12:00Z">
+        <w:r>
+          <w:t>, faz a recolha de tod</w:t>
+        </w:r>
+        <w:r>
+          <w:t xml:space="preserve">a a informação relativa a esse </w:t>
+        </w:r>
+      </w:ins>
+      <w:ins w:id="757" w:author="Isa" w:date="2011-05-06T22:15:00Z">
+        <w:r>
+          <w:t>S</w:t>
+        </w:r>
+      </w:ins>
+      <w:ins w:id="758" w:author="Isa" w:date="2011-05-06T22:12:00Z">
+        <w:r>
+          <w:t xml:space="preserve">oftware, e é armazenada na variável </w:t>
+        </w:r>
+        <w:proofErr w:type="spellStart"/>
+        <w:r>
+          <w:rPr>
+            <w:rStyle w:val="codCarcter"/>
+            <w:rPrChange w:id="759" w:author="Isa" w:date="2011-05-06T22:18:00Z">
+              <w:rPr/>
+            </w:rPrChange>
+          </w:rPr>
+          <w:t>dataSW</w:t>
+        </w:r>
+        <w:proofErr w:type="spellEnd"/>
+        <w:r>
+          <w:t>.</w:t>
+        </w:r>
+      </w:ins>
+    </w:p>
+    <w:p>
+      <w:pPr>
+        <w:ind w:firstLine="708"/>
+        <w:rPr>
+          <w:ins w:id="760" w:author="Isa" w:date="2011-05-06T22:12:00Z"/>
+        </w:rPr>
+        <w:pPrChange w:id="761" w:author="Isa" w:date="2011-05-06T22:15:00Z">
+          <w:pPr/>
+        </w:pPrChange>
+      </w:pPr>
+      <w:ins w:id="762" w:author="Isa" w:date="2011-05-06T22:12:00Z">
+        <w:r>
+          <w:t>Finalmente</w:t>
+        </w:r>
+        <w:proofErr w:type="gramStart"/>
+        <w:r>
+          <w:t>,</w:t>
+        </w:r>
+        <w:proofErr w:type="gramEnd"/>
+        <w:r>
+          <w:t xml:space="preserve"> é chamado o método </w:t>
+        </w:r>
+        <w:proofErr w:type="spellStart"/>
+        <w:r>
+          <w:rPr>
+            <w:rStyle w:val="codCarcter"/>
+            <w:rPrChange w:id="763" w:author="Isa" w:date="2011-05-06T22:18:00Z">
+              <w:rPr/>
+            </w:rPrChange>
+          </w:rPr>
+          <w:t>showSWData</w:t>
+        </w:r>
+        <w:proofErr w:type="spellEnd"/>
+        <w:r>
+          <w:t>, q</w:t>
+        </w:r>
+        <w:r>
+          <w:t xml:space="preserve">ue mostrará a informação desse </w:t>
+        </w:r>
+      </w:ins>
+      <w:ins w:id="764" w:author="Isa" w:date="2011-05-06T22:15:00Z">
+        <w:r>
+          <w:t>S</w:t>
+        </w:r>
+      </w:ins>
+      <w:ins w:id="765" w:author="Isa" w:date="2011-05-06T22:12:00Z">
+        <w:r>
+          <w:t>oftware, de forma organizada, para o utilizador a poder consultar. Logo de seguida, é reportado o sucesso da operação.</w:t>
+        </w:r>
+      </w:ins>
+    </w:p>
+    <w:p>
+      <w:pPr>
+        <w:rPr>
+          <w:rPrChange w:id="766" w:author="Isa" w:date="2011-05-06T22:12:00Z">
+            <w:rPr/>
+          </w:rPrChange>
+        </w:rPr>
+        <w:pPrChange w:id="767" w:author="Isa" w:date="2011-05-06T22:12:00Z">
+          <w:pPr>
+            <w:pStyle w:val="Cabealho1"/>
+          </w:pPr>
+        </w:pPrChange>
+      </w:pPr>
+    </w:p>
+    <w:moveToRangeEnd w:id="624"/>
+    <w:p>
+      <w:pPr>
+        <w:pStyle w:val="Cabealho2"/>
+        <w:rPr>
+          <w:ins w:id="768" w:author="Isa" w:date="2011-05-06T22:19:00Z"/>
+        </w:rPr>
+        <w:pPrChange w:id="769" w:author="Isa" w:date="2011-05-06T22:10:00Z">
+          <w:pPr>
+            <w:pStyle w:val="Cabealho2"/>
+          </w:pPr>
+        </w:pPrChange>
+      </w:pPr>
+      <w:ins w:id="770" w:author="Isa" w:date="2011-05-06T22:10:00Z">
+        <w:r>
+          <w:t>8.2. Diagramas de Sequência relativos às operações de Consulta</w:t>
+        </w:r>
+      </w:ins>
+    </w:p>
+    <w:p>
+      <w:pPr>
+        <w:spacing w:after="0" w:line="240" w:lineRule="auto"/>
+        <w:rPr>
+          <w:ins w:id="771" w:author="Isa" w:date="2011-05-06T22:20:00Z"/>
+          <w:rFonts w:ascii="Arial" w:eastAsia="Times New Roman" w:hAnsi="Arial" w:cs="Arial"/>
+          <w:color w:val="000000"/>
+        </w:rPr>
+      </w:pPr>
+    </w:p>
+    <w:p>
+      <w:pPr>
+        <w:pStyle w:val="Cabealho3"/>
+        <w:rPr>
+          <w:ins w:id="772" w:author="Isa" w:date="2011-05-06T22:21:00Z"/>
+        </w:rPr>
+        <w:pPrChange w:id="773" w:author="Isa" w:date="2011-05-06T22:20:00Z">
+          <w:pPr>
+            <w:spacing w:after="0" w:line="240" w:lineRule="auto"/>
+            <w:jc w:val="left"/>
+          </w:pPr>
+        </w:pPrChange>
+      </w:pPr>
+      <w:ins w:id="774" w:author="Isa" w:date="2011-05-06T22:20:00Z">
+        <w:r>
+          <w:rPr>
+            <w:rPrChange w:id="775" w:author="Isa" w:date="2011-05-06T22:20:00Z">
+              <w:rPr/>
+            </w:rPrChange>
+          </w:rPr>
+          <w:t>8.2.1.</w:t>
+        </w:r>
+      </w:ins>
+      <w:ins w:id="776" w:author="Isa" w:date="2011-05-06T22:19:00Z">
+        <w:r>
+          <w:rPr>
+            <w:rPrChange w:id="777" w:author="Isa" w:date="2011-05-06T22:20:00Z">
+              <w:rPr/>
+            </w:rPrChange>
+          </w:rPr>
+          <w:t xml:space="preserve"> </w:t>
+        </w:r>
+        <w:proofErr w:type="spellStart"/>
+        <w:r>
+          <w:rPr>
+            <w:rPrChange w:id="778" w:author="Isa" w:date="2011-05-06T22:20:00Z">
+              <w:rPr/>
+            </w:rPrChange>
+          </w:rPr>
+          <w:t>Consult</w:t>
+        </w:r>
+        <w:proofErr w:type="spellEnd"/>
+        <w:r>
+          <w:rPr>
+            <w:rPrChange w:id="779" w:author="Isa" w:date="2011-05-06T22:20:00Z">
+              <w:rPr/>
+            </w:rPrChange>
+          </w:rPr>
+          <w:t xml:space="preserve"> </w:t>
+        </w:r>
+        <w:proofErr w:type="spellStart"/>
+        <w:r>
+          <w:rPr>
+            <w:rPrChange w:id="780" w:author="Isa" w:date="2011-05-06T22:20:00Z">
+              <w:rPr/>
+            </w:rPrChange>
+          </w:rPr>
+          <w:t>Help</w:t>
+        </w:r>
+      </w:ins>
+      <w:proofErr w:type="spellEnd"/>
+    </w:p>
+    <w:p>
+      <w:pPr>
+        <w:rPr>
+          <w:ins w:id="781" w:author="Isa" w:date="2011-05-06T22:19:00Z"/>
+          <w:rPrChange w:id="782" w:author="Isa" w:date="2011-05-06T22:21:00Z">
+            <w:rPr>
+              <w:ins w:id="783" w:author="Isa" w:date="2011-05-06T22:19:00Z"/>
+              <w:rFonts w:ascii="Times New Roman" w:hAnsi="Times New Roman" w:cs="Times New Roman"/>
+              <w:sz w:val="27"/>
+              <w:szCs w:val="27"/>
+            </w:rPr>
+          </w:rPrChange>
+        </w:rPr>
+        <w:pPrChange w:id="784" w:author="Isa" w:date="2011-05-06T22:21:00Z">
+          <w:pPr>
+            <w:spacing w:after="0" w:line="240" w:lineRule="auto"/>
+            <w:jc w:val="left"/>
+          </w:pPr>
+        </w:pPrChange>
+      </w:pPr>
+    </w:p>
+    <w:p>
+      <w:pPr>
+        <w:ind w:firstLine="708"/>
+        <w:rPr>
+          <w:ins w:id="785" w:author="Isa" w:date="2011-05-06T22:21:00Z"/>
+          <w:rFonts w:ascii="Times New Roman" w:hAnsi="Times New Roman" w:cs="Times New Roman"/>
+          <w:sz w:val="27"/>
+          <w:szCs w:val="27"/>
+        </w:rPr>
+        <w:pPrChange w:id="786" w:author="Isa" w:date="2011-05-06T22:21:00Z">
+          <w:pPr>
+            <w:spacing w:after="0" w:line="240" w:lineRule="auto"/>
+          </w:pPr>
+        </w:pPrChange>
+      </w:pPr>
+      <w:ins w:id="787" w:author="Isa" w:date="2011-05-06T22:19:00Z">
+        <w:r>
+          <w:t xml:space="preserve">Primeiramente, o utilizador deve inserir palavras-chave sobre o problema que teve ou a dúvida que pretende tirar. Estas palavras serão armazenadas na variável </w:t>
+        </w:r>
+        <w:proofErr w:type="spellStart"/>
+        <w:r>
+          <w:rPr>
+            <w:rStyle w:val="codCarcter"/>
+            <w:rPrChange w:id="788" w:author="Isa" w:date="2011-05-06T22:21:00Z">
+              <w:rPr/>
+            </w:rPrChange>
+          </w:rPr>
+          <w:t>keywords</w:t>
+        </w:r>
+        <w:proofErr w:type="spellEnd"/>
+        <w:r>
+          <w:t xml:space="preserve">, sendo escritas lá através do método </w:t>
+        </w:r>
+        <w:proofErr w:type="spellStart"/>
+        <w:proofErr w:type="gramStart"/>
+        <w:r>
+          <w:rPr>
+            <w:rStyle w:val="codCarcter"/>
+            <w:rPrChange w:id="789" w:author="Isa" w:date="2011-05-06T22:21:00Z">
+              <w:rPr/>
+            </w:rPrChange>
+          </w:rPr>
+          <w:t>readHelpBox</w:t>
+        </w:r>
+        <w:proofErr w:type="spellEnd"/>
+        <w:r>
+          <w:rPr>
+            <w:rStyle w:val="codCarcter"/>
+            <w:rPrChange w:id="790" w:author="Isa" w:date="2011-05-06T22:21:00Z">
+              <w:rPr/>
+            </w:rPrChange>
+          </w:rPr>
+          <w:t>(</w:t>
+        </w:r>
+        <w:proofErr w:type="gramEnd"/>
+        <w:r>
+          <w:rPr>
+            <w:rStyle w:val="codCarcter"/>
+            <w:rPrChange w:id="791" w:author="Isa" w:date="2011-05-06T22:21:00Z">
+              <w:rPr/>
+            </w:rPrChange>
+          </w:rPr>
+          <w:t>)</w:t>
+        </w:r>
+        <w:r>
+          <w:t xml:space="preserve">. A variável </w:t>
+        </w:r>
+        <w:proofErr w:type="spellStart"/>
+        <w:r>
+          <w:rPr>
+            <w:rStyle w:val="codCarcter"/>
+            <w:rPrChange w:id="792" w:author="Isa" w:date="2011-05-06T22:21:00Z">
+              <w:rPr/>
+            </w:rPrChange>
+          </w:rPr>
+          <w:t>keywords</w:t>
+        </w:r>
+        <w:proofErr w:type="spellEnd"/>
+        <w:r>
+          <w:t xml:space="preserve"> é então passada como parâmetro para o método </w:t>
+        </w:r>
+        <w:proofErr w:type="spellStart"/>
+        <w:proofErr w:type="gramStart"/>
+        <w:r>
+          <w:rPr>
+            <w:rStyle w:val="codCarcter"/>
+            <w:rPrChange w:id="793" w:author="Isa" w:date="2011-05-06T22:21:00Z">
+              <w:rPr/>
+            </w:rPrChange>
+          </w:rPr>
+          <w:t>getResultsHelpDB</w:t>
+        </w:r>
+        <w:proofErr w:type="spellEnd"/>
+        <w:r>
+          <w:rPr>
+            <w:rStyle w:val="codCarcter"/>
+            <w:rPrChange w:id="794" w:author="Isa" w:date="2011-05-06T22:21:00Z">
+              <w:rPr/>
+            </w:rPrChange>
+          </w:rPr>
+          <w:t>(</w:t>
+        </w:r>
+        <w:proofErr w:type="gramEnd"/>
+        <w:r>
+          <w:rPr>
+            <w:rStyle w:val="codCarcter"/>
+            <w:rPrChange w:id="795" w:author="Isa" w:date="2011-05-06T22:21:00Z">
+              <w:rPr/>
+            </w:rPrChange>
+          </w:rPr>
+          <w:t>)</w:t>
+        </w:r>
+        <w:r>
+          <w:t xml:space="preserve">, método este que tem como função seleccionar os artigos da base de dados de ajuda que se relacionam com as palavras inseridas pelo utilizador. Os resultados são guardados na variável </w:t>
+        </w:r>
+        <w:proofErr w:type="spellStart"/>
+        <w:r>
+          <w:rPr>
+            <w:rStyle w:val="codCarcter"/>
+            <w:rPrChange w:id="796" w:author="Isa" w:date="2011-05-06T22:21:00Z">
+              <w:rPr/>
+            </w:rPrChange>
+          </w:rPr>
+          <w:t>listart</w:t>
+        </w:r>
+        <w:r>
+          <w:t>.</w:t>
+        </w:r>
+      </w:ins>
+      <w:proofErr w:type="spellEnd"/>
+    </w:p>
+    <w:p>
+      <w:pPr>
+        <w:ind w:firstLine="708"/>
+        <w:rPr>
+          <w:ins w:id="797" w:author="Isa" w:date="2011-05-06T22:19:00Z"/>
+          <w:rFonts w:ascii="Times New Roman" w:hAnsi="Times New Roman" w:cs="Times New Roman"/>
+          <w:sz w:val="27"/>
+          <w:szCs w:val="27"/>
+        </w:rPr>
+        <w:pPrChange w:id="798" w:author="Isa" w:date="2011-05-06T22:21:00Z">
+          <w:pPr>
+            <w:spacing w:after="0" w:line="240" w:lineRule="auto"/>
+          </w:pPr>
+        </w:pPrChange>
+      </w:pPr>
+      <w:ins w:id="799" w:author="Isa" w:date="2011-05-06T22:19:00Z">
+        <w:r>
+          <w:lastRenderedPageBreak/>
+          <w:t xml:space="preserve">Os links para os artigos são então apresentados através do método </w:t>
+        </w:r>
+        <w:proofErr w:type="spellStart"/>
+        <w:proofErr w:type="gramStart"/>
+        <w:r>
+          <w:rPr>
+            <w:rStyle w:val="codCarcter"/>
+            <w:rPrChange w:id="800" w:author="Isa" w:date="2011-05-06T22:21:00Z">
+              <w:rPr/>
+            </w:rPrChange>
+          </w:rPr>
+          <w:t>showResults</w:t>
+        </w:r>
+        <w:proofErr w:type="spellEnd"/>
+        <w:r>
+          <w:rPr>
+            <w:rStyle w:val="codCarcter"/>
+            <w:rPrChange w:id="801" w:author="Isa" w:date="2011-05-06T22:21:00Z">
+              <w:rPr/>
+            </w:rPrChange>
+          </w:rPr>
+          <w:t>(</w:t>
+        </w:r>
+        <w:proofErr w:type="gramEnd"/>
+        <w:r>
+          <w:rPr>
+            <w:rStyle w:val="codCarcter"/>
+            <w:rPrChange w:id="802" w:author="Isa" w:date="2011-05-06T22:21:00Z">
+              <w:rPr/>
+            </w:rPrChange>
+          </w:rPr>
+          <w:t>)</w:t>
+        </w:r>
+        <w:r>
+          <w:t>.</w:t>
+        </w:r>
+      </w:ins>
+    </w:p>
+    <w:p>
+      <w:pPr>
+        <w:ind w:firstLine="708"/>
+        <w:rPr>
+          <w:ins w:id="803" w:author="Isa" w:date="2011-05-06T22:19:00Z"/>
+          <w:rFonts w:ascii="Times New Roman" w:hAnsi="Times New Roman" w:cs="Times New Roman"/>
+          <w:sz w:val="27"/>
+          <w:szCs w:val="27"/>
+        </w:rPr>
+        <w:pPrChange w:id="804" w:author="Isa" w:date="2011-05-06T22:22:00Z">
+          <w:pPr>
+            <w:spacing w:after="0" w:line="240" w:lineRule="auto"/>
+          </w:pPr>
+        </w:pPrChange>
+      </w:pPr>
+      <w:ins w:id="805" w:author="Isa" w:date="2011-05-06T22:19:00Z">
+        <w:r>
+          <w:t xml:space="preserve">Os artigos que mais palavras-chave contiverem nos seus textos, serão apresentados em primeiro lugar nos resultados. Aí o utilizador escolhe um artigo e clica no seu </w:t>
+        </w:r>
+        <w:proofErr w:type="gramStart"/>
+        <w:r>
+          <w:rPr>
+            <w:i/>
+            <w:rPrChange w:id="806" w:author="Isa" w:date="2011-05-06T22:25:00Z">
+              <w:rPr/>
+            </w:rPrChange>
+          </w:rPr>
+          <w:t>link</w:t>
+        </w:r>
+        <w:proofErr w:type="gramEnd"/>
+        <w:r>
+          <w:t xml:space="preserve">. Esse </w:t>
+        </w:r>
+        <w:r>
+          <w:rPr>
+            <w:i/>
+            <w:rPrChange w:id="807" w:author="Isa" w:date="2011-05-06T22:25:00Z">
+              <w:rPr/>
+            </w:rPrChange>
+          </w:rPr>
+          <w:t>link</w:t>
+        </w:r>
+        <w:r>
+          <w:t xml:space="preserve"> é lido pelo método </w:t>
+        </w:r>
+        <w:proofErr w:type="spellStart"/>
+        <w:proofErr w:type="gramStart"/>
+        <w:r>
+          <w:rPr>
+            <w:rStyle w:val="codCarcter"/>
+            <w:rPrChange w:id="808" w:author="Isa" w:date="2011-05-06T22:22:00Z">
+              <w:rPr/>
+            </w:rPrChange>
+          </w:rPr>
+          <w:t>readLink</w:t>
+        </w:r>
+        <w:proofErr w:type="spellEnd"/>
+        <w:r>
+          <w:rPr>
+            <w:rStyle w:val="codCarcter"/>
+            <w:rPrChange w:id="809" w:author="Isa" w:date="2011-05-06T22:22:00Z">
+              <w:rPr/>
+            </w:rPrChange>
+          </w:rPr>
+          <w:t>(</w:t>
+        </w:r>
+        <w:proofErr w:type="gramEnd"/>
+        <w:r>
+          <w:rPr>
+            <w:rStyle w:val="codCarcter"/>
+            <w:rPrChange w:id="810" w:author="Isa" w:date="2011-05-06T22:22:00Z">
+              <w:rPr/>
+            </w:rPrChange>
+          </w:rPr>
+          <w:t>)</w:t>
+        </w:r>
+        <w:r>
+          <w:t xml:space="preserve"> e é guardado na variável </w:t>
+        </w:r>
+        <w:r>
+          <w:rPr>
+            <w:rStyle w:val="codCarcter"/>
+            <w:rPrChange w:id="811" w:author="Isa" w:date="2011-05-06T22:25:00Z">
+              <w:rPr/>
+            </w:rPrChange>
+          </w:rPr>
+          <w:t>link</w:t>
+        </w:r>
+        <w:r>
+          <w:t xml:space="preserve">. Então é chamado o método </w:t>
+        </w:r>
+        <w:proofErr w:type="spellStart"/>
+        <w:r>
+          <w:rPr>
+            <w:rStyle w:val="codCarcter"/>
+            <w:rPrChange w:id="812" w:author="Isa" w:date="2011-05-06T22:22:00Z">
+              <w:rPr/>
+            </w:rPrChange>
+          </w:rPr>
+          <w:t>showArticle</w:t>
+        </w:r>
+        <w:proofErr w:type="spellEnd"/>
+        <w:r>
+          <w:t>, que tem como função abrir o artigo, sendo para este método passados a lista de artigos (</w:t>
+        </w:r>
+        <w:proofErr w:type="spellStart"/>
+        <w:r>
+          <w:rPr>
+            <w:rStyle w:val="codCarcter"/>
+            <w:rPrChange w:id="813" w:author="Isa" w:date="2011-05-06T22:22:00Z">
+              <w:rPr/>
+            </w:rPrChange>
+          </w:rPr>
+          <w:t>listart</w:t>
+        </w:r>
+        <w:proofErr w:type="spellEnd"/>
+        <w:r>
+          <w:t xml:space="preserve">) e o </w:t>
+        </w:r>
+        <w:proofErr w:type="gramStart"/>
+        <w:r>
+          <w:rPr>
+            <w:i/>
+            <w:rPrChange w:id="814" w:author="Isa" w:date="2011-05-06T22:25:00Z">
+              <w:rPr/>
+            </w:rPrChange>
+          </w:rPr>
+          <w:t>link</w:t>
+        </w:r>
+        <w:proofErr w:type="gramEnd"/>
+        <w:r>
+          <w:t xml:space="preserve"> para o artigo respectivo.  Se o utilizador encontrar a resposta à sua pergunta no artigo, é comunicado o sucesso da operação, caso contrário o utilizador poderá retroceder, sendo de novo chamado o método </w:t>
+        </w:r>
+        <w:proofErr w:type="spellStart"/>
+        <w:r>
+          <w:rPr>
+            <w:rStyle w:val="codCarcter"/>
+            <w:rPrChange w:id="815" w:author="Isa" w:date="2011-05-06T22:22:00Z">
+              <w:rPr/>
+            </w:rPrChange>
+          </w:rPr>
+          <w:t>showResults</w:t>
+        </w:r>
+        <w:proofErr w:type="spellEnd"/>
+        <w:r>
+          <w:t xml:space="preserve"> e o processo de escolha um artigo recomeçará. Se porventura o utilizador não encontrar nenhum </w:t>
+        </w:r>
+        <w:proofErr w:type="gramStart"/>
+        <w:r>
+          <w:rPr>
+            <w:i/>
+            <w:rPrChange w:id="816" w:author="Isa" w:date="2011-05-06T22:26:00Z">
+              <w:rPr/>
+            </w:rPrChange>
+          </w:rPr>
+          <w:t>link</w:t>
+        </w:r>
+        <w:proofErr w:type="gramEnd"/>
+        <w:r>
+          <w:t xml:space="preserve"> que corresponda ao que procura, ele poderá fazer uma nova procura, inserindo novas palavras-chave, sendo todo o processo de procura de artigos recomeçado.</w:t>
+        </w:r>
+        <w:bookmarkStart w:id="817" w:name="_GoBack"/>
+        <w:bookmarkEnd w:id="817"/>
+      </w:ins>
+    </w:p>
+    <w:p>
+      <w:pPr>
+        <w:rPr>
+          <w:ins w:id="818" w:author="Isa" w:date="2011-05-06T22:19:00Z"/>
+          <w:rFonts w:ascii="Times New Roman" w:hAnsi="Times New Roman" w:cs="Times New Roman"/>
+          <w:sz w:val="27"/>
+          <w:szCs w:val="27"/>
+        </w:rPr>
+        <w:pPrChange w:id="819" w:author="Isa" w:date="2011-05-06T22:20:00Z">
+          <w:pPr>
+            <w:spacing w:after="0" w:line="240" w:lineRule="auto"/>
+            <w:jc w:val="left"/>
+          </w:pPr>
+        </w:pPrChange>
+      </w:pPr>
+    </w:p>
+    <w:p>
+      <w:pPr>
+        <w:pStyle w:val="Cabealho3"/>
+        <w:rPr>
+          <w:ins w:id="820" w:author="Isa" w:date="2011-05-06T22:19:00Z"/>
+          <w:rFonts w:ascii="Times New Roman" w:hAnsi="Times New Roman" w:cs="Times New Roman"/>
+          <w:sz w:val="27"/>
+          <w:szCs w:val="27"/>
+        </w:rPr>
+        <w:pPrChange w:id="821" w:author="Isa" w:date="2011-05-06T22:23:00Z">
+          <w:pPr>
+            <w:spacing w:after="0" w:line="240" w:lineRule="auto"/>
+          </w:pPr>
+        </w:pPrChange>
+      </w:pPr>
+      <w:ins w:id="822" w:author="Isa" w:date="2011-05-06T22:22:00Z">
+        <w:r>
+          <w:t>8.2.</w:t>
+        </w:r>
+      </w:ins>
+      <w:ins w:id="823" w:author="Isa" w:date="2011-05-06T22:19:00Z">
+        <w:r>
+          <w:t>6</w:t>
+        </w:r>
+      </w:ins>
+      <w:ins w:id="824" w:author="Isa" w:date="2011-05-06T22:23:00Z">
+        <w:r>
+          <w:t>.</w:t>
+        </w:r>
+      </w:ins>
+      <w:ins w:id="825" w:author="Isa" w:date="2011-05-06T22:19:00Z">
+        <w:r>
+          <w:t xml:space="preserve"> </w:t>
+        </w:r>
+        <w:proofErr w:type="spellStart"/>
+        <w:r>
+          <w:t>Consult</w:t>
+        </w:r>
+        <w:proofErr w:type="spellEnd"/>
+        <w:r>
+          <w:t xml:space="preserve"> Tutorial</w:t>
+        </w:r>
+      </w:ins>
+    </w:p>
+    <w:p>
+      <w:pPr>
+        <w:rPr>
+          <w:ins w:id="826" w:author="Isa" w:date="2011-05-06T22:19:00Z"/>
+          <w:rFonts w:ascii="Times New Roman" w:hAnsi="Times New Roman" w:cs="Times New Roman"/>
+          <w:sz w:val="27"/>
+          <w:szCs w:val="27"/>
+        </w:rPr>
+        <w:pPrChange w:id="827" w:author="Isa" w:date="2011-05-06T22:20:00Z">
+          <w:pPr>
+            <w:spacing w:after="0" w:line="240" w:lineRule="auto"/>
+            <w:jc w:val="left"/>
+          </w:pPr>
+        </w:pPrChange>
+      </w:pPr>
+    </w:p>
+    <w:p>
+      <w:pPr>
+        <w:ind w:firstLine="708"/>
+        <w:rPr>
+          <w:ins w:id="828" w:author="Isa" w:date="2011-05-06T22:19:00Z"/>
+          <w:rFonts w:ascii="Times New Roman" w:hAnsi="Times New Roman" w:cs="Times New Roman"/>
+          <w:sz w:val="27"/>
+          <w:szCs w:val="27"/>
+        </w:rPr>
+        <w:pPrChange w:id="829" w:author="Isa" w:date="2011-05-06T22:23:00Z">
+          <w:pPr>
+            <w:spacing w:after="0" w:line="240" w:lineRule="auto"/>
+          </w:pPr>
+        </w:pPrChange>
+      </w:pPr>
+      <w:ins w:id="830" w:author="Isa" w:date="2011-05-06T22:19:00Z">
+        <w:r>
+          <w:t xml:space="preserve">Quando o utilizador pretender consultar um Tutorial, é-lhe apresentada uma lista de </w:t>
+        </w:r>
+        <w:proofErr w:type="gramStart"/>
+        <w:r>
+          <w:t>links</w:t>
+        </w:r>
+        <w:proofErr w:type="gramEnd"/>
+        <w:r>
+          <w:t xml:space="preserve"> para todos os Tutoriais disponíveis. Aí, este escolherá o tutorial que pretende. A escolha é lida através do método </w:t>
+        </w:r>
+        <w:proofErr w:type="spellStart"/>
+        <w:proofErr w:type="gramStart"/>
+        <w:r>
+          <w:rPr>
+            <w:rStyle w:val="codCarcter"/>
+            <w:rPrChange w:id="831" w:author="Isa" w:date="2011-05-06T22:23:00Z">
+              <w:rPr/>
+            </w:rPrChange>
+          </w:rPr>
+          <w:t>readLink</w:t>
+        </w:r>
+        <w:proofErr w:type="spellEnd"/>
+        <w:r>
+          <w:rPr>
+            <w:rStyle w:val="codCarcter"/>
+            <w:rPrChange w:id="832" w:author="Isa" w:date="2011-05-06T22:23:00Z">
+              <w:rPr/>
+            </w:rPrChange>
+          </w:rPr>
+          <w:t>(</w:t>
+        </w:r>
+        <w:proofErr w:type="gramEnd"/>
+        <w:r>
+          <w:rPr>
+            <w:rStyle w:val="codCarcter"/>
+            <w:rPrChange w:id="833" w:author="Isa" w:date="2011-05-06T22:23:00Z">
+              <w:rPr/>
+            </w:rPrChange>
+          </w:rPr>
+          <w:t>)</w:t>
+        </w:r>
+        <w:r>
+          <w:t xml:space="preserve"> e é armazenada na variável data. O método </w:t>
+        </w:r>
+        <w:proofErr w:type="spellStart"/>
+        <w:proofErr w:type="gramStart"/>
+        <w:r>
+          <w:rPr>
+            <w:rStyle w:val="codCarcter"/>
+            <w:rPrChange w:id="834" w:author="Isa" w:date="2011-05-06T22:23:00Z">
+              <w:rPr/>
+            </w:rPrChange>
+          </w:rPr>
+          <w:t>getTutorial</w:t>
+        </w:r>
+        <w:proofErr w:type="spellEnd"/>
+        <w:r>
+          <w:rPr>
+            <w:rStyle w:val="codCarcter"/>
+            <w:rPrChange w:id="835" w:author="Isa" w:date="2011-05-06T22:23:00Z">
+              <w:rPr/>
+            </w:rPrChange>
+          </w:rPr>
+          <w:t>(</w:t>
+        </w:r>
+        <w:proofErr w:type="gramEnd"/>
+        <w:r>
+          <w:rPr>
+            <w:rStyle w:val="codCarcter"/>
+            <w:rPrChange w:id="836" w:author="Isa" w:date="2011-05-06T22:23:00Z">
+              <w:rPr/>
+            </w:rPrChange>
+          </w:rPr>
+          <w:t>)</w:t>
+        </w:r>
+        <w:r>
+          <w:t xml:space="preserve"> irá obter então o tutorial correspondente, sendo este apresentado ao utilizador através do método </w:t>
+        </w:r>
+        <w:proofErr w:type="spellStart"/>
+        <w:r>
+          <w:rPr>
+            <w:rStyle w:val="codCarcter"/>
+            <w:rPrChange w:id="837" w:author="Isa" w:date="2011-05-06T22:23:00Z">
+              <w:rPr/>
+            </w:rPrChange>
+          </w:rPr>
+          <w:t>showTutorial</w:t>
+        </w:r>
+        <w:proofErr w:type="spellEnd"/>
+        <w:r>
+          <w:rPr>
+            <w:rStyle w:val="codCarcter"/>
+            <w:rPrChange w:id="838" w:author="Isa" w:date="2011-05-06T22:23:00Z">
+              <w:rPr/>
+            </w:rPrChange>
+          </w:rPr>
+          <w:t>()</w:t>
+        </w:r>
+        <w:r>
+          <w:t xml:space="preserve">. Logo de seguida, é comunicado que a operação foi </w:t>
+        </w:r>
+        <w:proofErr w:type="gramStart"/>
+        <w:r>
+          <w:t>bem sucedida</w:t>
+        </w:r>
+        <w:proofErr w:type="gramEnd"/>
+        <w:r>
+          <w:t>.</w:t>
+        </w:r>
+      </w:ins>
+    </w:p>
+    <w:p>
+      <w:pPr>
+        <w:rPr>
+          <w:ins w:id="839" w:author="Isa" w:date="2011-05-06T22:19:00Z"/>
+          <w:rFonts w:ascii="Times New Roman" w:hAnsi="Times New Roman" w:cs="Times New Roman"/>
+          <w:sz w:val="27"/>
+          <w:szCs w:val="27"/>
+        </w:rPr>
+        <w:pPrChange w:id="840" w:author="Isa" w:date="2011-05-06T22:20:00Z">
+          <w:pPr>
+            <w:spacing w:after="0" w:line="240" w:lineRule="auto"/>
+            <w:jc w:val="left"/>
+          </w:pPr>
+        </w:pPrChange>
+      </w:pPr>
+    </w:p>
+    <w:p>
+      <w:pPr>
+        <w:pStyle w:val="Cabealho3"/>
+        <w:rPr>
+          <w:ins w:id="841" w:author="Isa" w:date="2011-05-06T22:19:00Z"/>
+          <w:rFonts w:ascii="Times New Roman" w:hAnsi="Times New Roman" w:cs="Times New Roman"/>
+          <w:sz w:val="27"/>
+          <w:szCs w:val="27"/>
+        </w:rPr>
+        <w:pPrChange w:id="842" w:author="Isa" w:date="2011-05-06T22:24:00Z">
+          <w:pPr>
+            <w:spacing w:after="0" w:line="240" w:lineRule="auto"/>
+          </w:pPr>
+        </w:pPrChange>
+      </w:pPr>
+      <w:ins w:id="843" w:author="Isa" w:date="2011-05-06T22:24:00Z">
+        <w:r>
+          <w:t>8.2.</w:t>
+        </w:r>
+      </w:ins>
+      <w:ins w:id="844" w:author="Isa" w:date="2011-05-06T22:19:00Z">
+        <w:r>
+          <w:t>7</w:t>
+        </w:r>
+      </w:ins>
+      <w:ins w:id="845" w:author="Isa" w:date="2011-05-06T22:24:00Z">
+        <w:r>
+          <w:t>.</w:t>
+        </w:r>
+      </w:ins>
+      <w:ins w:id="846" w:author="Isa" w:date="2011-05-06T22:19:00Z">
+        <w:r>
+          <w:t xml:space="preserve"> </w:t>
+        </w:r>
+        <w:proofErr w:type="spellStart"/>
+        <w:r>
+          <w:t>Consult</w:t>
+        </w:r>
+        <w:proofErr w:type="spellEnd"/>
+        <w:r>
+          <w:t xml:space="preserve"> </w:t>
+        </w:r>
+        <w:proofErr w:type="spellStart"/>
+        <w:r>
+          <w:t>Software’s</w:t>
+        </w:r>
+        <w:proofErr w:type="spellEnd"/>
+        <w:r>
+          <w:t xml:space="preserve"> Web Site</w:t>
+        </w:r>
+      </w:ins>
+    </w:p>
+    <w:p>
+      <w:pPr>
+        <w:rPr>
+          <w:ins w:id="847" w:author="Isa" w:date="2011-05-06T22:19:00Z"/>
+          <w:rFonts w:ascii="Times New Roman" w:hAnsi="Times New Roman" w:cs="Times New Roman"/>
+          <w:sz w:val="27"/>
+          <w:szCs w:val="27"/>
+        </w:rPr>
+        <w:pPrChange w:id="848" w:author="Isa" w:date="2011-05-06T22:20:00Z">
+          <w:pPr>
+            <w:spacing w:after="0" w:line="240" w:lineRule="auto"/>
+            <w:jc w:val="left"/>
+          </w:pPr>
+        </w:pPrChange>
+      </w:pPr>
+    </w:p>
+    <w:p>
+      <w:pPr>
+        <w:ind w:firstLine="708"/>
+        <w:rPr>
+          <w:ins w:id="849" w:author="Isa" w:date="2011-05-06T22:19:00Z"/>
+          <w:rFonts w:ascii="Times New Roman" w:hAnsi="Times New Roman" w:cs="Times New Roman"/>
+          <w:sz w:val="27"/>
+          <w:szCs w:val="27"/>
+        </w:rPr>
+        <w:pPrChange w:id="850" w:author="Isa" w:date="2011-05-06T22:24:00Z">
+          <w:pPr>
+            <w:spacing w:after="0" w:line="240" w:lineRule="auto"/>
+          </w:pPr>
+        </w:pPrChange>
+      </w:pPr>
+      <w:ins w:id="851" w:author="Isa" w:date="2011-05-06T22:19:00Z">
+        <w:r>
+          <w:t xml:space="preserve">Após o utilizador clicar no botão para consultar o </w:t>
+        </w:r>
+        <w:proofErr w:type="spellStart"/>
+        <w:r>
+          <w:rPr>
+            <w:i/>
+            <w:rPrChange w:id="852" w:author="Isa" w:date="2011-05-06T22:25:00Z">
+              <w:rPr/>
+            </w:rPrChange>
+          </w:rPr>
+          <w:t>WebSite</w:t>
+        </w:r>
+        <w:proofErr w:type="spellEnd"/>
+        <w:r>
+          <w:t xml:space="preserve"> de um software, o </w:t>
+        </w:r>
+        <w:proofErr w:type="gramStart"/>
+        <w:r>
+          <w:rPr>
+            <w:i/>
+            <w:rPrChange w:id="853" w:author="Isa" w:date="2011-05-06T22:25:00Z">
+              <w:rPr/>
+            </w:rPrChange>
+          </w:rPr>
+          <w:t>link</w:t>
+        </w:r>
+        <w:proofErr w:type="gramEnd"/>
+        <w:r>
+          <w:t xml:space="preserve"> é lido através do método </w:t>
+        </w:r>
+        <w:proofErr w:type="spellStart"/>
+        <w:r>
+          <w:rPr>
+            <w:rStyle w:val="codCarcter"/>
+            <w:rPrChange w:id="854" w:author="Isa" w:date="2011-05-06T22:24:00Z">
+              <w:rPr/>
+            </w:rPrChange>
+          </w:rPr>
+          <w:t>readLink</w:t>
+        </w:r>
+        <w:proofErr w:type="spellEnd"/>
+        <w:r>
+          <w:t xml:space="preserve">. Depois, método </w:t>
+        </w:r>
+        <w:proofErr w:type="spellStart"/>
+        <w:r>
+          <w:rPr>
+            <w:rStyle w:val="codCarcter"/>
+            <w:rPrChange w:id="855" w:author="Isa" w:date="2011-05-06T22:24:00Z">
+              <w:rPr/>
+            </w:rPrChange>
+          </w:rPr>
+          <w:t>openWebsite</w:t>
+        </w:r>
+        <w:proofErr w:type="spellEnd"/>
+        <w:r>
+          <w:t xml:space="preserve"> (em que </w:t>
+        </w:r>
+        <w:r>
+          <w:rPr>
+            <w:rStyle w:val="codCarcter"/>
+            <w:rPrChange w:id="856" w:author="Isa" w:date="2011-05-06T22:24:00Z">
+              <w:rPr/>
+            </w:rPrChange>
+          </w:rPr>
+          <w:t>link</w:t>
+        </w:r>
+        <w:r>
+          <w:t xml:space="preserve"> é passada como parâmetro) tratará do processo de abrir, no espaç</w:t>
+        </w:r>
+        <w:r>
+          <w:t xml:space="preserve">o devido, o </w:t>
+        </w:r>
+        <w:proofErr w:type="spellStart"/>
+        <w:r>
+          <w:rPr>
+            <w:i/>
+            <w:rPrChange w:id="857" w:author="Isa" w:date="2011-05-06T22:25:00Z">
+              <w:rPr/>
+            </w:rPrChange>
+          </w:rPr>
+          <w:t>WebSite</w:t>
+        </w:r>
+        <w:proofErr w:type="spellEnd"/>
+        <w:r>
+          <w:t xml:space="preserve"> oficial do </w:t>
+        </w:r>
+      </w:ins>
+      <w:ins w:id="858" w:author="Isa" w:date="2011-05-06T22:24:00Z">
+        <w:r>
+          <w:t>S</w:t>
+        </w:r>
+      </w:ins>
+      <w:ins w:id="859" w:author="Isa" w:date="2011-05-06T22:19:00Z">
+        <w:r>
+          <w:t>oftware que o utilizador pretende, sendo o sucesso da operação comunicado de seguida.</w:t>
+        </w:r>
+      </w:ins>
+    </w:p>
+    <w:p>
+      <w:pPr>
+        <w:rPr>
+          <w:ins w:id="860" w:author="Isa" w:date="2011-05-06T22:10:00Z"/>
+          <w:rPrChange w:id="861" w:author="Isa" w:date="2011-05-06T22:19:00Z">
+            <w:rPr>
+              <w:ins w:id="862" w:author="Isa" w:date="2011-05-06T22:10:00Z"/>
+            </w:rPr>
+          </w:rPrChange>
+        </w:rPr>
+        <w:pPrChange w:id="863" w:author="Isa" w:date="2011-05-06T22:19:00Z">
+          <w:pPr>
+            <w:pStyle w:val="Cabealho2"/>
+          </w:pPr>
+        </w:pPrChange>
+      </w:pPr>
+    </w:p>
+    <w:p>
+      <w:pPr>
+        <w:pStyle w:val="Cabealho2"/>
+        <w:rPr>
+          <w:ins w:id="864" w:author="Isa" w:date="2011-05-06T22:11:00Z"/>
+        </w:rPr>
+      </w:pPr>
+      <w:ins w:id="865" w:author="Isa" w:date="2011-05-06T22:10:00Z">
+        <w:r>
+          <w:t xml:space="preserve">8.3. Diagramas de Sequência relativos às operações </w:t>
+        </w:r>
+      </w:ins>
+      <w:ins w:id="866" w:author="Isa" w:date="2011-05-06T22:11:00Z">
+        <w:r>
+          <w:t>sobre a Base de Dados</w:t>
+        </w:r>
+      </w:ins>
+    </w:p>
+    <w:p>
+      <w:pPr>
+        <w:pStyle w:val="Cabealho2"/>
+        <w:rPr>
+          <w:ins w:id="867" w:author="Isa" w:date="2011-05-06T22:11:00Z"/>
+        </w:rPr>
+      </w:pPr>
+      <w:ins w:id="868" w:author="Isa" w:date="2011-05-06T22:11:00Z">
+        <w:r>
+          <w:t>8.4. Diagramas de Sequência relativos às operações de Comparação</w:t>
+        </w:r>
+      </w:ins>
+    </w:p>
+    <w:p>
+      <w:pPr>
+        <w:rPr>
+          <w:ins w:id="869" w:author="Isa" w:date="2011-05-06T22:10:00Z"/>
+          <w:rPrChange w:id="870" w:author="Isa" w:date="2011-05-06T22:11:00Z">
+            <w:rPr>
+              <w:ins w:id="871" w:author="Isa" w:date="2011-05-06T22:10:00Z"/>
+            </w:rPr>
+          </w:rPrChange>
+        </w:rPr>
+        <w:pPrChange w:id="872" w:author="Isa" w:date="2011-05-06T22:11:00Z">
+          <w:pPr>
+            <w:pStyle w:val="Cabealho2"/>
+          </w:pPr>
+        </w:pPrChange>
+      </w:pPr>
+    </w:p>
+    <w:p>
+      <w:pPr>
+        <w:rPr>
+          <w:ins w:id="873" w:author="Isa" w:date="2011-05-06T22:10:00Z"/>
+          <w:rPrChange w:id="874" w:author="Isa" w:date="2011-05-06T22:10:00Z">
+            <w:rPr>
+              <w:ins w:id="875" w:author="Isa" w:date="2011-05-06T22:10:00Z"/>
+            </w:rPr>
+          </w:rPrChange>
+        </w:rPr>
+        <w:pPrChange w:id="876" w:author="Isa" w:date="2011-05-06T22:10:00Z">
+          <w:pPr>
+            <w:pStyle w:val="Cabealho2"/>
+          </w:pPr>
+        </w:pPrChange>
+      </w:pPr>
+    </w:p>
+    <w:p>
+      <w:pPr>
+        <w:rPr>
+          <w:ins w:id="877" w:author="Isa" w:date="2011-05-06T22:07:00Z"/>
+          <w:rPrChange w:id="878" w:author="Isa" w:date="2011-05-06T22:07:00Z">
+            <w:rPr>
+              <w:ins w:id="879" w:author="Isa" w:date="2011-05-06T22:07:00Z"/>
+            </w:rPr>
+          </w:rPrChange>
+        </w:rPr>
+        <w:pPrChange w:id="880" w:author="Isa" w:date="2011-05-06T22:07:00Z">
+          <w:pPr>
+            <w:pStyle w:val="Cabealho1"/>
+          </w:pPr>
+        </w:pPrChange>
+      </w:pPr>
+    </w:p>
+    <w:p>
+      <w:pPr>
+        <w:pStyle w:val="Cabealho1"/>
+        <w:rPr>
+          <w:ins w:id="881" w:author="Isa" w:date="2011-05-06T21:56:00Z"/>
+        </w:rPr>
+      </w:pPr>
+      <w:ins w:id="882" w:author="Ana Isabel Sampaio" w:date="2011-04-26T19:48:00Z">
+        <w:r>
+          <w:lastRenderedPageBreak/>
+          <w:t xml:space="preserve">Capítulo </w:t>
+        </w:r>
+      </w:ins>
+      <w:ins w:id="883" w:author="Isa" w:date="2011-05-06T22:07:00Z">
+        <w:r>
+          <w:t>9</w:t>
+        </w:r>
+      </w:ins>
+      <w:ins w:id="884" w:author="Ana Isabel Sampaio" w:date="2011-04-26T19:48:00Z">
+        <w:del w:id="885" w:author="Isa" w:date="2011-05-06T22:07:00Z">
+          <w:r>
+            <w:delText>8</w:delText>
+          </w:r>
+        </w:del>
+        <w:r>
+          <w:t xml:space="preserve"> | DIAGRAMAS DE CLASSES</w:t>
+        </w:r>
+      </w:ins>
+    </w:p>
+    <w:p>
+      <w:pPr>
+        <w:rPr>
+          <w:ins w:id="886" w:author="Ana Isabel Sampaio" w:date="2011-04-26T19:48:00Z"/>
+          <w:rPrChange w:id="887" w:author="Isa" w:date="2011-05-06T21:56:00Z">
+            <w:rPr>
+              <w:ins w:id="888" w:author="Ana Isabel Sampaio" w:date="2011-04-26T19:48:00Z"/>
+            </w:rPr>
+          </w:rPrChange>
+        </w:rPr>
+        <w:pPrChange w:id="889" w:author="Isa" w:date="2011-05-06T21:56:00Z">
+          <w:pPr>
+            <w:pStyle w:val="Cabealho1"/>
+          </w:pPr>
+        </w:pPrChange>
+      </w:pPr>
+    </w:p>
+    <w:p>
+      <w:pPr>
+        <w:pStyle w:val="Cabealho1"/>
+        <w:rPr>
+          <w:ins w:id="890" w:author="Ana Isabel Sampaio" w:date="2011-04-26T19:50:00Z"/>
+        </w:rPr>
+      </w:pPr>
+      <w:moveFromRangeStart w:id="891" w:author="Isa" w:date="2011-05-06T22:07:00Z" w:name="move292482968"/>
+      <w:moveFrom w:id="892" w:author="Isa" w:date="2011-05-06T22:07:00Z">
+        <w:ins w:id="893" w:author="Ana Isabel Sampaio" w:date="2011-04-26T19:49:00Z">
+          <w:r>
+            <w:t>Capítulo 9 | DIAGRAMAS DE SEQU</w:t>
+          </w:r>
+        </w:ins>
+        <w:ins w:id="894" w:author="Ana Isabel Sampaio" w:date="2011-04-26T19:52:00Z">
+          <w:r>
+            <w:t>Ê</w:t>
+          </w:r>
+        </w:ins>
+        <w:ins w:id="895" w:author="Ana Isabel Sampaio" w:date="2011-04-26T19:49:00Z">
+          <w:r>
+            <w:t>NCIA</w:t>
+          </w:r>
+        </w:ins>
+      </w:moveFrom>
+    </w:p>
+    <w:moveFromRangeEnd w:id="891"/>
+    <w:p>
+      <w:pPr>
+        <w:rPr>
+          <w:ins w:id="896" w:author="Ana Isabel Sampaio" w:date="2011-04-26T19:52:00Z"/>
+        </w:rPr>
+        <w:pPrChange w:id="897" w:author="Ana Isabel Sampaio" w:date="2011-04-26T19:50:00Z">
+          <w:pPr>
+            <w:pStyle w:val="Cabealho1"/>
+          </w:pPr>
+        </w:pPrChange>
+      </w:pPr>
+    </w:p>
+    <w:p>
+      <w:pPr>
+        <w:pStyle w:val="Cabealho1"/>
+        <w:rPr>
+          <w:ins w:id="898" w:author="Ana Isabel Sampaio" w:date="2011-04-26T19:53:00Z"/>
+        </w:rPr>
+      </w:pPr>
+      <w:ins w:id="899" w:author="Ana Isabel Sampaio" w:date="2011-04-26T19:53:00Z">
+        <w:r>
+          <w:t>Capítulo 10 | E</w:t>
+        </w:r>
+      </w:ins>
+      <w:ins w:id="900" w:author="Ana Isabel Sampaio" w:date="2011-04-26T19:54:00Z">
+        <w:r>
+          <w:t>SQUEMA LÓGICO DA BASE DE DADOS</w:t>
+        </w:r>
+      </w:ins>
+    </w:p>
+    <w:p>
+      <w:pPr>
+        <w:rPr>
+          <w:ins w:id="901" w:author="Ana Isabel Sampaio" w:date="2011-04-26T20:24:00Z"/>
+        </w:rPr>
+        <w:pPrChange w:id="902" w:author="Ana Isabel Sampaio" w:date="2011-04-26T19:50:00Z">
+          <w:pPr>
+            <w:pStyle w:val="Cabealho1"/>
+          </w:pPr>
+        </w:pPrChange>
+      </w:pPr>
+    </w:p>
+    <w:p>
+      <w:pPr>
+        <w:rPr>
+          <w:ins w:id="903" w:author="Ana Isabel Sampaio" w:date="2011-04-26T19:49:00Z"/>
+        </w:rPr>
+        <w:pPrChange w:id="904" w:author="Ana Isabel Sampaio" w:date="2011-04-26T19:50:00Z">
+          <w:pPr>
+            <w:pStyle w:val="Cabealho1"/>
+          </w:pPr>
+        </w:pPrChange>
+      </w:pPr>
+    </w:p>
+    <w:p>
+      <w:pPr>
+        <w:rPr>
+          <w:ins w:id="905" w:author="Ana Isabel Sampaio" w:date="2011-04-26T19:41:00Z"/>
+        </w:rPr>
+        <w:pPrChange w:id="906" w:author="Ana Isabel Sampaio" w:date="2011-04-26T19:46:00Z">
+          <w:pPr>
+            <w:pStyle w:val="Cabealho1"/>
+          </w:pPr>
+        </w:pPrChange>
+      </w:pPr>
+    </w:p>
+    <w:p>
+      <w:pPr>
+        <w:rPr>
+          <w:ins w:id="907" w:author="Ana Isabel Sampaio" w:date="2011-04-26T19:41:00Z"/>
+          <w:rFonts w:asciiTheme="majorHAnsi" w:eastAsiaTheme="majorEastAsia" w:hAnsiTheme="majorHAnsi" w:cstheme="majorBidi"/>
+          <w:color w:val="943634" w:themeColor="accent2" w:themeShade="BF"/>
+          <w:sz w:val="28"/>
+          <w:szCs w:val="28"/>
+        </w:rPr>
+        <w:pPrChange w:id="908" w:author="Ana Isabel Sampaio" w:date="2011-04-26T19:41:00Z">
+          <w:pPr>
+            <w:jc w:val="left"/>
+          </w:pPr>
+        </w:pPrChange>
+      </w:pPr>
+    </w:p>
+    <w:p>
+      <w:pPr>
+        <w:jc w:val="left"/>
+        <w:rPr>
+          <w:ins w:id="909" w:author="Ana Isabel Sampaio" w:date="2011-04-26T19:46:00Z"/>
+          <w:rFonts w:asciiTheme="majorHAnsi" w:eastAsiaTheme="majorEastAsia" w:hAnsiTheme="majorHAnsi" w:cstheme="majorBidi"/>
+          <w:b/>
+          <w:bCs/>
+          <w:color w:val="943634" w:themeColor="accent2" w:themeShade="BF"/>
+          <w:sz w:val="28"/>
+          <w:szCs w:val="28"/>
+        </w:rPr>
+      </w:pPr>
+      <w:ins w:id="910" w:author="Ana Isabel Sampaio" w:date="2011-04-26T19:46:00Z">
+        <w:r>
+          <w:br w:type="page"/>
+        </w:r>
+      </w:ins>
+    </w:p>
+    <w:p>
+      <w:pPr>
+        <w:pStyle w:val="Cabealho1"/>
+        <w:rPr>
+          <w:rPrChange w:id="911" w:author="Ana Isabel Sampaio" w:date="2011-04-26T19:40:00Z">
             <w:rPr>
               <w:caps/>
             </w:rPr>
           </w:rPrChange>
         </w:rPr>
       </w:pPr>
-      <w:ins w:id="406" w:author="Ana Isabel Sampaio" w:date="2011-04-26T19:42:00Z">
+      <w:ins w:id="912" w:author="Ana Isabel Sampaio" w:date="2011-04-26T19:42:00Z">
         <w:r>
           <w:lastRenderedPageBreak/>
           <w:t>C</w:t>
         </w:r>
       </w:ins>
-      <w:ins w:id="407" w:author="Ana Isabel Sampaio" w:date="2011-04-26T19:43:00Z">
+      <w:ins w:id="913" w:author="Ana Isabel Sampaio" w:date="2011-04-26T19:43:00Z">
         <w:r>
           <w:t xml:space="preserve">apítulo </w:t>
         </w:r>
@@ -9156,7 +12938,7 @@
           <w:t>x |</w:t>
         </w:r>
       </w:ins>
-      <w:ins w:id="408" w:author="Ana Isabel Sampaio" w:date="2011-04-26T19:42:00Z">
+      <w:ins w:id="914" w:author="Ana Isabel Sampaio" w:date="2011-04-26T19:42:00Z">
         <w:r>
           <w:rPr>
             <w:caps/>
@@ -9170,30 +12952,30 @@
         </w:rPr>
         <w:t>Conclusão</w:t>
       </w:r>
-      <w:bookmarkEnd w:id="369"/>
+      <w:bookmarkEnd w:id="368"/>
     </w:p>
     <w:p/>
     <w:p>
       <w:pPr>
         <w:rPr>
-          <w:del w:id="409" w:author="Ana Isabel Sampaio" w:date="2011-04-26T20:28:00Z"/>
+          <w:del w:id="915" w:author="Ana Isabel Sampaio" w:date="2011-04-26T20:28:00Z"/>
           <w:rFonts w:ascii="Times New Roman" w:hAnsi="Times New Roman" w:cs="Times New Roman"/>
           <w:color w:val="000000"/>
           <w:sz w:val="27"/>
           <w:szCs w:val="27"/>
         </w:rPr>
-        <w:pPrChange w:id="410" w:author="Ana Isabel Sampaio" w:date="2011-04-26T20:28:00Z">
+        <w:pPrChange w:id="916" w:author="Ana Isabel Sampaio" w:date="2011-04-26T20:28:00Z">
           <w:pPr>
             <w:ind w:firstLine="708"/>
           </w:pPr>
         </w:pPrChange>
       </w:pPr>
-      <w:ins w:id="411" w:author="Ana Isabel Sampaio" w:date="2011-04-26T20:28:00Z">
+      <w:ins w:id="917" w:author="Ana Isabel Sampaio" w:date="2011-04-26T20:28:00Z">
         <w:r>
           <w:tab/>
         </w:r>
       </w:ins>
-      <w:del w:id="412" w:author="Ana Isabel Sampaio" w:date="2011-04-26T20:28:00Z">
+      <w:del w:id="918" w:author="Ana Isabel Sampaio" w:date="2011-04-26T20:28:00Z">
         <w:r>
           <w:delText xml:space="preserve">Embora esta seja a fase inicial do projecto, tivemos já a oportunidade de reflectir e apreender os aspectos fulcrais do nosso projecto. </w:delText>
         </w:r>
@@ -9202,9 +12984,9 @@
     <w:p>
       <w:pPr>
         <w:rPr>
-          <w:ins w:id="413" w:author="Ana Isabel Sampaio" w:date="2011-04-26T20:25:00Z"/>
-        </w:rPr>
-        <w:pPrChange w:id="414" w:author="Ana Isabel Sampaio" w:date="2011-04-26T20:28:00Z">
+          <w:ins w:id="919" w:author="Ana Isabel Sampaio" w:date="2011-04-26T20:25:00Z"/>
+        </w:rPr>
+        <w:pPrChange w:id="920" w:author="Ana Isabel Sampaio" w:date="2011-04-26T20:28:00Z">
           <w:pPr>
             <w:ind w:firstLine="708"/>
           </w:pPr>
@@ -9213,7 +12995,7 @@
       <w:r>
         <w:t>Num</w:t>
       </w:r>
-      <w:ins w:id="415" w:author="Hugo" w:date="2011-04-03T23:26:00Z">
+      <w:ins w:id="921" w:author="Hugo" w:date="2011-04-03T23:26:00Z">
         <w:r>
           <w:t>a</w:t>
         </w:r>
@@ -9221,38 +13003,30 @@
       <w:r>
         <w:t xml:space="preserve"> primeira fase, tivemos como </w:t>
       </w:r>
-      <w:del w:id="416" w:author="Ana Isabel Sampaio" w:date="2011-04-26T20:25:00Z">
+      <w:del w:id="922" w:author="Ana Isabel Sampaio" w:date="2011-04-26T20:25:00Z">
         <w:r>
           <w:delText xml:space="preserve">grande </w:delText>
         </w:r>
       </w:del>
       <w:r>
-        <w:t xml:space="preserve">desafio perceber em que consistia o </w:t>
-      </w:r>
-      <w:proofErr w:type="spellStart"/>
-      <w:r>
-        <w:t>projecto</w:t>
-      </w:r>
-      <w:proofErr w:type="spellEnd"/>
-      <w:r>
-        <w:t xml:space="preserve"> proposto</w:t>
-      </w:r>
-      <w:ins w:id="417" w:author="Ana Isabel Sampaio" w:date="2011-04-26T20:28:00Z">
+        <w:t>desafio perceber em que consistia o projecto proposto</w:t>
+      </w:r>
+      <w:ins w:id="923" w:author="Ana Isabel Sampaio" w:date="2011-04-26T20:28:00Z">
         <w:r>
           <w:t xml:space="preserve">. </w:t>
         </w:r>
       </w:ins>
-      <w:del w:id="418" w:author="Ana Isabel Sampaio" w:date="2011-04-26T20:28:00Z">
+      <w:del w:id="924" w:author="Ana Isabel Sampaio" w:date="2011-04-26T20:28:00Z">
         <w:r>
           <w:delText xml:space="preserve">, </w:delText>
         </w:r>
       </w:del>
-      <w:ins w:id="419" w:author="Ana Isabel Sampaio" w:date="2011-04-26T20:28:00Z">
+      <w:ins w:id="925" w:author="Ana Isabel Sampaio" w:date="2011-04-26T20:28:00Z">
         <w:r>
           <w:t>P</w:t>
         </w:r>
       </w:ins>
-      <w:del w:id="420" w:author="Ana Isabel Sampaio" w:date="2011-04-26T20:28:00Z">
+      <w:del w:id="926" w:author="Ana Isabel Sampaio" w:date="2011-04-26T20:28:00Z">
         <w:r>
           <w:delText>e p</w:delText>
         </w:r>
@@ -9260,7 +13034,7 @@
       <w:r>
         <w:t>ara tal</w:t>
       </w:r>
-      <w:ins w:id="421" w:author="Ana Isabel Sampaio" w:date="2011-04-26T22:09:00Z">
+      <w:ins w:id="927" w:author="Ana Isabel Sampaio" w:date="2011-04-26T22:09:00Z">
         <w:r>
           <w:t>,</w:t>
         </w:r>
@@ -9268,50 +13042,42 @@
       <w:r>
         <w:t xml:space="preserve"> foi necessário </w:t>
       </w:r>
-      <w:ins w:id="422" w:author="Ana Isabel Sampaio" w:date="2011-04-26T20:27:00Z">
-        <w:r>
-          <w:t xml:space="preserve">de </w:t>
+      <w:ins w:id="928" w:author="Ana Isabel Sampaio" w:date="2011-04-26T20:27:00Z">
+        <w:r>
+          <w:t>de reflectir e apreender os aspe</w:t>
+        </w:r>
+        <w:r>
+          <w:t xml:space="preserve">ctos fulcrais do nosso </w:t>
         </w:r>
         <w:proofErr w:type="spellStart"/>
         <w:r>
-          <w:t>reflectir</w:t>
+          <w:t>projeto</w:t>
         </w:r>
         <w:proofErr w:type="spellEnd"/>
         <w:r>
-          <w:t xml:space="preserve"> e apreender os aspe</w:t>
-        </w:r>
-        <w:r>
-          <w:t xml:space="preserve">ctos fulcrais do nosso projeto, e posteriormente </w:t>
-        </w:r>
-        <w:proofErr w:type="spellStart"/>
-        <w:r>
-          <w:t>e</w:t>
-        </w:r>
-      </w:ins>
-      <w:del w:id="423" w:author="Ana Isabel Sampaio" w:date="2011-04-26T20:27:00Z">
+          <w:t>, e posteriormente e</w:t>
+        </w:r>
+      </w:ins>
+      <w:del w:id="929" w:author="Ana Isabel Sampaio" w:date="2011-04-26T20:27:00Z">
         <w:r>
           <w:delText>e</w:delText>
         </w:r>
       </w:del>
       <w:r>
-        <w:t>fectuar</w:t>
-      </w:r>
-      <w:proofErr w:type="spellEnd"/>
-      <w:r>
-        <w:t xml:space="preserve"> um estudo sobre o mesmo</w:t>
-      </w:r>
-      <w:ins w:id="424" w:author="Ana Isabel Sampaio" w:date="2011-04-26T20:27:00Z">
+        <w:t>fectuar um estudo sobre o mesmo</w:t>
+      </w:r>
+      <w:ins w:id="930" w:author="Ana Isabel Sampaio" w:date="2011-04-26T20:27:00Z">
         <w:r>
           <w:t>.</w:t>
         </w:r>
       </w:ins>
-      <w:del w:id="425" w:author="Ana Isabel Sampaio" w:date="2011-04-26T20:27:00Z">
+      <w:del w:id="931" w:author="Ana Isabel Sampaio" w:date="2011-04-26T20:27:00Z">
         <w:r>
           <w:delText xml:space="preserve">, que foi </w:delText>
         </w:r>
       </w:del>
-      <w:ins w:id="426" w:author="Hugo" w:date="2011-04-04T21:45:00Z">
-        <w:del w:id="427" w:author="Ana Isabel Sampaio" w:date="2011-04-26T20:27:00Z">
+      <w:ins w:id="932" w:author="Hugo" w:date="2011-04-04T21:45:00Z">
+        <w:del w:id="933" w:author="Ana Isabel Sampaio" w:date="2011-04-26T20:27:00Z">
           <w:r>
             <w:delText>está</w:delText>
           </w:r>
@@ -9320,7 +13086,7 @@
           </w:r>
         </w:del>
       </w:ins>
-      <w:del w:id="428" w:author="Ana Isabel Sampaio" w:date="2011-04-26T20:27:00Z">
+      <w:del w:id="934" w:author="Ana Isabel Sampaio" w:date="2011-04-26T20:27:00Z">
         <w:r>
           <w:delText>apresentado neste relatório.</w:delText>
         </w:r>
@@ -9336,17 +13102,17 @@
           <w:szCs w:val="27"/>
         </w:rPr>
       </w:pPr>
-      <w:ins w:id="429" w:author="Ana Isabel Sampaio" w:date="2011-04-26T20:25:00Z">
+      <w:ins w:id="935" w:author="Ana Isabel Sampaio" w:date="2011-04-26T20:25:00Z">
         <w:r>
           <w:t>Nesta presente fase,</w:t>
         </w:r>
       </w:ins>
-      <w:ins w:id="430" w:author="Ana Isabel Sampaio" w:date="2011-04-26T22:09:00Z">
+      <w:ins w:id="936" w:author="Ana Isabel Sampaio" w:date="2011-04-26T22:09:00Z">
         <w:r>
           <w:t xml:space="preserve"> </w:t>
         </w:r>
       </w:ins>
-      <w:ins w:id="431" w:author="Ana Isabel Sampaio" w:date="2011-04-26T22:10:00Z">
+      <w:ins w:id="937" w:author="Ana Isabel Sampaio" w:date="2011-04-26T22:10:00Z">
         <w:r>
           <w:t>...</w:t>
         </w:r>
@@ -9356,14 +13122,14 @@
       <w:pPr>
         <w:ind w:firstLine="708"/>
         <w:rPr>
-          <w:del w:id="432" w:author="Ana Isabel Sampaio" w:date="2011-04-26T20:29:00Z"/>
+          <w:del w:id="938" w:author="Ana Isabel Sampaio" w:date="2011-04-26T20:29:00Z"/>
           <w:rFonts w:ascii="Times New Roman" w:hAnsi="Times New Roman" w:cs="Times New Roman"/>
           <w:color w:val="000000"/>
           <w:sz w:val="27"/>
           <w:szCs w:val="27"/>
         </w:rPr>
       </w:pPr>
-      <w:del w:id="433" w:author="Ana Isabel Sampaio" w:date="2011-04-26T20:29:00Z">
+      <w:del w:id="939" w:author="Ana Isabel Sampaio" w:date="2011-04-26T20:29:00Z">
         <w:r>
           <w:delText>De seguida foi efectuado o levantamento dos requisitos que o cliente pretendia. Deste modo, concluímos que não é suficiente reunir apenas uma vez com o cliente, são necessárias várias reuniões para rever pormenores que podem fazer a diferença e que influenciarão o resultado final.</w:delText>
         </w:r>
@@ -9380,15 +13146,7 @@
         </w:rPr>
       </w:pPr>
       <w:r>
-        <w:t xml:space="preserve">Por fim, foi importante desenvolver um plano de trabalho, ainda que não seja totalmente completo, mas contendo já as linhas gerais, para nos consciencializarmos das diferentes fases de concretização e entrega do </w:t>
-      </w:r>
-      <w:proofErr w:type="spellStart"/>
-      <w:r>
-        <w:t>projecto</w:t>
-      </w:r>
-      <w:proofErr w:type="spellEnd"/>
-      <w:r>
-        <w:t>, dentro dos prazos estabelecidos. Assim, conseguimos uma pequena semelhança com o mundo empresarial.</w:t>
+        <w:t>Por fim, foi importante desenvolver um plano de trabalho, ainda que não seja totalmente completo, mas contendo já as linhas gerais, para nos consciencializarmos das diferentes fases de concretização e entrega do projecto, dentro dos prazos estabelecidos. Assim, conseguimos uma pequena semelhança com o mundo empresarial.</w:t>
       </w:r>
     </w:p>
     <w:p>
@@ -9404,12 +13162,12 @@
       <w:r>
         <w:t xml:space="preserve">Estamos satisfeitos com o trabalho desenvolvido </w:t>
       </w:r>
-      <w:del w:id="434" w:author="Hugo" w:date="2011-04-04T21:45:00Z">
+      <w:del w:id="940" w:author="Hugo" w:date="2011-04-04T21:45:00Z">
         <w:r>
           <w:delText>nesta fase</w:delText>
         </w:r>
       </w:del>
-      <w:ins w:id="435" w:author="Hugo" w:date="2011-04-04T21:45:00Z">
+      <w:ins w:id="941" w:author="Hugo" w:date="2011-04-04T21:45:00Z">
         <w:r>
           <w:t>até ao momento</w:t>
         </w:r>
@@ -9436,7 +13194,7 @@
 </file>
 
 <file path=word/endnotes.xml><?xml version="1.0" encoding="utf-8"?>
-<w:endnotes xmlns:wpc="http://schemas.microsoft.com/office/word/2010/wordprocessingCanvas" xmlns:mo="http://schemas.microsoft.com/office/mac/office/2008/main" xmlns:mc="http://schemas.openxmlformats.org/markup-compatibility/2006" xmlns:mv="urn:schemas-microsoft-com:mac:vml" xmlns:o="urn:schemas-microsoft-com:office:office" xmlns:r="http://schemas.openxmlformats.org/officeDocument/2006/relationships" xmlns:m="http://schemas.openxmlformats.org/officeDocument/2006/math" xmlns:v="urn:schemas-microsoft-com:vml" xmlns:wp14="http://schemas.microsoft.com/office/word/2010/wordprocessingDrawing" xmlns:wp="http://schemas.openxmlformats.org/drawingml/2006/wordprocessingDrawing" xmlns:w10="urn:schemas-microsoft-com:office:word" xmlns:w="http://schemas.openxmlformats.org/wordprocessingml/2006/main" xmlns:w14="http://schemas.microsoft.com/office/word/2010/wordml" xmlns:wpg="http://schemas.microsoft.com/office/word/2010/wordprocessingGroup" xmlns:wpi="http://schemas.microsoft.com/office/word/2010/wordprocessingInk" xmlns:wne="http://schemas.microsoft.com/office/word/2006/wordml" xmlns:wps="http://schemas.microsoft.com/office/word/2010/wordprocessingShape" mc:Ignorable="w14 wp14">
+<w:endnotes xmlns:wpc="http://schemas.microsoft.com/office/word/2010/wordprocessingCanvas" xmlns:mc="http://schemas.openxmlformats.org/markup-compatibility/2006" xmlns:o="urn:schemas-microsoft-com:office:office" xmlns:r="http://schemas.openxmlformats.org/officeDocument/2006/relationships" xmlns:m="http://schemas.openxmlformats.org/officeDocument/2006/math" xmlns:v="urn:schemas-microsoft-com:vml" xmlns:wp14="http://schemas.microsoft.com/office/word/2010/wordprocessingDrawing" xmlns:wp="http://schemas.openxmlformats.org/drawingml/2006/wordprocessingDrawing" xmlns:w10="urn:schemas-microsoft-com:office:word" xmlns:w="http://schemas.openxmlformats.org/wordprocessingml/2006/main" xmlns:w14="http://schemas.microsoft.com/office/word/2010/wordml" xmlns:wpg="http://schemas.microsoft.com/office/word/2010/wordprocessingGroup" xmlns:wpi="http://schemas.microsoft.com/office/word/2010/wordprocessingInk" xmlns:wne="http://schemas.microsoft.com/office/word/2006/wordml" xmlns:wps="http://schemas.microsoft.com/office/word/2010/wordprocessingShape" mc:Ignorable="w14 wp14">
   <w:endnote w:type="separator" w:id="-1">
     <w:p>
       <w:r>
@@ -9457,10 +13215,10 @@
 </file>
 
 <file path=word/footer1.xml><?xml version="1.0" encoding="utf-8"?>
-<w:ftr xmlns:wpc="http://schemas.microsoft.com/office/word/2010/wordprocessingCanvas" xmlns:mo="http://schemas.microsoft.com/office/mac/office/2008/main" xmlns:mc="http://schemas.openxmlformats.org/markup-compatibility/2006" xmlns:mv="urn:schemas-microsoft-com:mac:vml" xmlns:o="urn:schemas-microsoft-com:office:office" xmlns:r="http://schemas.openxmlformats.org/officeDocument/2006/relationships" xmlns:m="http://schemas.openxmlformats.org/officeDocument/2006/math" xmlns:v="urn:schemas-microsoft-com:vml" xmlns:wp14="http://schemas.microsoft.com/office/word/2010/wordprocessingDrawing" xmlns:wp="http://schemas.openxmlformats.org/drawingml/2006/wordprocessingDrawing" xmlns:w10="urn:schemas-microsoft-com:office:word" xmlns:w="http://schemas.openxmlformats.org/wordprocessingml/2006/main" xmlns:w14="http://schemas.microsoft.com/office/word/2010/wordml" xmlns:wpg="http://schemas.microsoft.com/office/word/2010/wordprocessingGroup" xmlns:wpi="http://schemas.microsoft.com/office/word/2010/wordprocessingInk" xmlns:wne="http://schemas.microsoft.com/office/word/2006/wordml" xmlns:wps="http://schemas.microsoft.com/office/word/2010/wordprocessingShape" mc:Ignorable="w14 wp14">
+<w:ftr xmlns:wpc="http://schemas.microsoft.com/office/word/2010/wordprocessingCanvas" xmlns:mc="http://schemas.openxmlformats.org/markup-compatibility/2006" xmlns:o="urn:schemas-microsoft-com:office:office" xmlns:r="http://schemas.openxmlformats.org/officeDocument/2006/relationships" xmlns:m="http://schemas.openxmlformats.org/officeDocument/2006/math" xmlns:v="urn:schemas-microsoft-com:vml" xmlns:wp14="http://schemas.microsoft.com/office/word/2010/wordprocessingDrawing" xmlns:wp="http://schemas.openxmlformats.org/drawingml/2006/wordprocessingDrawing" xmlns:w10="urn:schemas-microsoft-com:office:word" xmlns:w="http://schemas.openxmlformats.org/wordprocessingml/2006/main" xmlns:w14="http://schemas.microsoft.com/office/word/2010/wordml" xmlns:wpg="http://schemas.microsoft.com/office/word/2010/wordprocessingGroup" xmlns:wpi="http://schemas.microsoft.com/office/word/2010/wordprocessingInk" xmlns:wne="http://schemas.microsoft.com/office/word/2006/wordml" xmlns:wps="http://schemas.microsoft.com/office/word/2010/wordprocessingShape" mc:Ignorable="w14 wp14">
   <w:p>
     <w:pPr>
-      <w:pStyle w:val="Footer"/>
+      <w:pStyle w:val="Rodap"/>
       <w:rPr>
         <w:del w:id="126" w:author="Hugo" w:date="2011-03-30T17:57:00Z"/>
       </w:rPr>
@@ -9471,7 +13229,7 @@
 </file>
 
 <file path=word/footer2.xml><?xml version="1.0" encoding="utf-8"?>
-<w:ftr xmlns:wpc="http://schemas.microsoft.com/office/word/2010/wordprocessingCanvas" xmlns:mo="http://schemas.microsoft.com/office/mac/office/2008/main" xmlns:mc="http://schemas.openxmlformats.org/markup-compatibility/2006" xmlns:mv="urn:schemas-microsoft-com:mac:vml" xmlns:o="urn:schemas-microsoft-com:office:office" xmlns:r="http://schemas.openxmlformats.org/officeDocument/2006/relationships" xmlns:m="http://schemas.openxmlformats.org/officeDocument/2006/math" xmlns:v="urn:schemas-microsoft-com:vml" xmlns:wp14="http://schemas.microsoft.com/office/word/2010/wordprocessingDrawing" xmlns:wp="http://schemas.openxmlformats.org/drawingml/2006/wordprocessingDrawing" xmlns:w10="urn:schemas-microsoft-com:office:word" xmlns:w="http://schemas.openxmlformats.org/wordprocessingml/2006/main" xmlns:w14="http://schemas.microsoft.com/office/word/2010/wordml" xmlns:wpg="http://schemas.microsoft.com/office/word/2010/wordprocessingGroup" xmlns:wpi="http://schemas.microsoft.com/office/word/2010/wordprocessingInk" xmlns:wne="http://schemas.microsoft.com/office/word/2006/wordml" xmlns:wps="http://schemas.microsoft.com/office/word/2010/wordprocessingShape" mc:Ignorable="w14 wp14">
+<w:ftr xmlns:wpc="http://schemas.microsoft.com/office/word/2010/wordprocessingCanvas" xmlns:mc="http://schemas.openxmlformats.org/markup-compatibility/2006" xmlns:o="urn:schemas-microsoft-com:office:office" xmlns:r="http://schemas.openxmlformats.org/officeDocument/2006/relationships" xmlns:m="http://schemas.openxmlformats.org/officeDocument/2006/math" xmlns:v="urn:schemas-microsoft-com:vml" xmlns:wp14="http://schemas.microsoft.com/office/word/2010/wordprocessingDrawing" xmlns:wp="http://schemas.openxmlformats.org/drawingml/2006/wordprocessingDrawing" xmlns:w10="urn:schemas-microsoft-com:office:word" xmlns:w="http://schemas.openxmlformats.org/wordprocessingml/2006/main" xmlns:w14="http://schemas.microsoft.com/office/word/2010/wordml" xmlns:wpg="http://schemas.microsoft.com/office/word/2010/wordprocessingGroup" xmlns:wpi="http://schemas.microsoft.com/office/word/2010/wordprocessingInk" xmlns:wne="http://schemas.microsoft.com/office/word/2006/wordml" xmlns:wps="http://schemas.microsoft.com/office/word/2010/wordprocessingShape" mc:Ignorable="w14 wp14">
   <w:tbl>
     <w:tblPr>
       <w:tblW w:w="5000" w:type="pct"/>
@@ -9489,7 +13247,7 @@
     </w:tblGrid>
     <w:tr>
       <w:trPr>
-        <w:ins w:id="436" w:author="Hugo" w:date="2011-03-30T17:24:00Z"/>
+        <w:ins w:id="942" w:author="Hugo" w:date="2011-03-30T17:24:00Z"/>
       </w:trPr>
       <w:tc>
         <w:tcPr>
@@ -9500,18 +13258,18 @@
         </w:tcPr>
         <w:p>
           <w:pPr>
-            <w:pStyle w:val="Footer"/>
+            <w:pStyle w:val="Rodap"/>
             <w:jc w:val="right"/>
             <w:rPr>
-              <w:ins w:id="437" w:author="Hugo" w:date="2011-03-30T17:24:00Z"/>
+              <w:ins w:id="943" w:author="Hugo" w:date="2011-03-30T17:24:00Z"/>
             </w:rPr>
-            <w:pPrChange w:id="438" w:author="Hugo" w:date="2011-03-30T17:54:00Z">
+            <w:pPrChange w:id="944" w:author="Hugo" w:date="2011-03-30T17:54:00Z">
               <w:pPr>
-                <w:pStyle w:val="Footer"/>
+                <w:pStyle w:val="Rodap"/>
               </w:pPr>
             </w:pPrChange>
           </w:pPr>
-          <w:customXmlInsRangeStart w:id="439" w:author="Hugo" w:date="2011-03-30T17:24:00Z"/>
+          <w:customXmlInsRangeStart w:id="945" w:author="Hugo" w:date="2011-03-30T17:24:00Z"/>
           <w:sdt>
             <w:sdtPr>
               <w:alias w:val="Empresa"/>
@@ -9519,19 +13277,18 @@
               <w:dataBinding w:prefixMappings="xmlns:ns0='http://schemas.openxmlformats.org/officeDocument/2006/extended-properties'" w:xpath="/ns0:Properties[1]/ns0:Company[1]" w:storeItemID="{6668398D-A668-4E3E-A5EB-62B293D839F1}"/>
               <w:text/>
             </w:sdtPr>
-            <w:sdtEndPr/>
             <w:sdtContent>
-              <w:customXmlInsRangeEnd w:id="439"/>
-              <w:ins w:id="440" w:author="Hugo" w:date="2011-03-30T17:24:00Z">
+              <w:customXmlInsRangeEnd w:id="945"/>
+              <w:ins w:id="946" w:author="Hugo" w:date="2011-03-30T17:24:00Z">
                 <w:r>
                   <w:t>Universidade do Minho</w:t>
                 </w:r>
               </w:ins>
-              <w:customXmlInsRangeStart w:id="441" w:author="Hugo" w:date="2011-03-30T17:24:00Z"/>
+              <w:customXmlInsRangeStart w:id="947" w:author="Hugo" w:date="2011-03-30T17:24:00Z"/>
             </w:sdtContent>
           </w:sdt>
-          <w:customXmlInsRangeEnd w:id="441"/>
-          <w:ins w:id="442" w:author="Hugo" w:date="2011-03-30T17:24:00Z">
+          <w:customXmlInsRangeEnd w:id="947"/>
+          <w:ins w:id="948" w:author="Hugo" w:date="2011-03-30T17:24:00Z">
             <w:r>
               <w:t xml:space="preserve"> | </w:t>
             </w:r>
@@ -9549,9 +13306,9 @@
             <w:rPr>
               <w:noProof/>
             </w:rPr>
-            <w:t>Capítulo 5 | Planeamento de Actividades</w:t>
+            <w:t>Capítulo 8 | DIAGRAMAS DE SEQUÊNCIA</w:t>
           </w:r>
-          <w:ins w:id="443" w:author="Hugo" w:date="2011-03-30T17:24:00Z">
+          <w:ins w:id="949" w:author="Hugo" w:date="2011-03-30T17:24:00Z">
             <w:r>
               <w:fldChar w:fldCharType="end"/>
             </w:r>
@@ -9568,19 +13325,19 @@
         </w:tcPr>
         <w:p>
           <w:pPr>
-            <w:pStyle w:val="Header"/>
+            <w:pStyle w:val="Cabealho"/>
             <w:rPr>
-              <w:ins w:id="444" w:author="Hugo" w:date="2011-03-30T17:24:00Z"/>
+              <w:ins w:id="950" w:author="Hugo" w:date="2011-03-30T17:24:00Z"/>
               <w:color w:val="FFFFFF" w:themeColor="background1"/>
             </w:rPr>
-            <w:pPrChange w:id="445" w:author="Hugo" w:date="2011-03-30T17:39:00Z">
+            <w:pPrChange w:id="951" w:author="Hugo" w:date="2011-03-30T17:39:00Z">
               <w:pPr>
-                <w:pStyle w:val="Footer"/>
+                <w:pStyle w:val="Rodap"/>
                 <w:jc w:val="right"/>
               </w:pPr>
             </w:pPrChange>
           </w:pPr>
-          <w:ins w:id="446" w:author="Hugo" w:date="2011-03-30T17:24:00Z">
+          <w:ins w:id="952" w:author="Hugo" w:date="2011-03-30T17:24:00Z">
             <w:r>
               <w:fldChar w:fldCharType="begin"/>
             </w:r>
@@ -9596,9 +13353,9 @@
               <w:noProof/>
               <w:color w:val="FFFFFF" w:themeColor="background1"/>
             </w:rPr>
-            <w:t>8</w:t>
+            <w:t>14</w:t>
           </w:r>
-          <w:ins w:id="447" w:author="Hugo" w:date="2011-03-30T17:24:00Z">
+          <w:ins w:id="953" w:author="Hugo" w:date="2011-03-30T17:24:00Z">
             <w:r>
               <w:rPr>
                 <w:color w:val="FFFFFF" w:themeColor="background1"/>
@@ -9612,22 +13369,22 @@
   </w:tbl>
   <w:p>
     <w:pPr>
-      <w:pStyle w:val="Footer"/>
+      <w:pStyle w:val="Rodap"/>
       <w:rPr>
-        <w:del w:id="448" w:author="Hugo" w:date="2011-03-30T17:59:00Z"/>
+        <w:del w:id="954" w:author="Hugo" w:date="2011-03-30T17:59:00Z"/>
       </w:rPr>
-      <w:pPrChange w:id="449" w:author="Hugo" w:date="2011-03-30T17:39:00Z">
+      <w:pPrChange w:id="955" w:author="Hugo" w:date="2011-03-30T17:39:00Z">
         <w:pPr>
-          <w:pStyle w:val="Header"/>
+          <w:pStyle w:val="Cabealho"/>
         </w:pPr>
       </w:pPrChange>
     </w:pPr>
   </w:p>
   <w:p>
     <w:pPr>
-      <w:pPrChange w:id="450" w:author="Hugo" w:date="2011-03-30T17:59:00Z">
+      <w:pPrChange w:id="956" w:author="Hugo" w:date="2011-03-30T17:59:00Z">
         <w:pPr>
-          <w:pStyle w:val="Footer"/>
+          <w:pStyle w:val="Rodap"/>
         </w:pPr>
       </w:pPrChange>
     </w:pPr>
@@ -9636,7 +13393,7 @@
 </file>
 
 <file path=word/footnotes.xml><?xml version="1.0" encoding="utf-8"?>
-<w:footnotes xmlns:wpc="http://schemas.microsoft.com/office/word/2010/wordprocessingCanvas" xmlns:mo="http://schemas.microsoft.com/office/mac/office/2008/main" xmlns:mc="http://schemas.openxmlformats.org/markup-compatibility/2006" xmlns:mv="urn:schemas-microsoft-com:mac:vml" xmlns:o="urn:schemas-microsoft-com:office:office" xmlns:r="http://schemas.openxmlformats.org/officeDocument/2006/relationships" xmlns:m="http://schemas.openxmlformats.org/officeDocument/2006/math" xmlns:v="urn:schemas-microsoft-com:vml" xmlns:wp14="http://schemas.microsoft.com/office/word/2010/wordprocessingDrawing" xmlns:wp="http://schemas.openxmlformats.org/drawingml/2006/wordprocessingDrawing" xmlns:w10="urn:schemas-microsoft-com:office:word" xmlns:w="http://schemas.openxmlformats.org/wordprocessingml/2006/main" xmlns:w14="http://schemas.microsoft.com/office/word/2010/wordml" xmlns:wpg="http://schemas.microsoft.com/office/word/2010/wordprocessingGroup" xmlns:wpi="http://schemas.microsoft.com/office/word/2010/wordprocessingInk" xmlns:wne="http://schemas.microsoft.com/office/word/2006/wordml" xmlns:wps="http://schemas.microsoft.com/office/word/2010/wordprocessingShape" mc:Ignorable="w14 wp14">
+<w:footnotes xmlns:wpc="http://schemas.microsoft.com/office/word/2010/wordprocessingCanvas" xmlns:mc="http://schemas.openxmlformats.org/markup-compatibility/2006" xmlns:o="urn:schemas-microsoft-com:office:office" xmlns:r="http://schemas.openxmlformats.org/officeDocument/2006/relationships" xmlns:m="http://schemas.openxmlformats.org/officeDocument/2006/math" xmlns:v="urn:schemas-microsoft-com:vml" xmlns:wp14="http://schemas.microsoft.com/office/word/2010/wordprocessingDrawing" xmlns:wp="http://schemas.openxmlformats.org/drawingml/2006/wordprocessingDrawing" xmlns:w10="urn:schemas-microsoft-com:office:word" xmlns:w="http://schemas.openxmlformats.org/wordprocessingml/2006/main" xmlns:w14="http://schemas.microsoft.com/office/word/2010/wordml" xmlns:wpg="http://schemas.microsoft.com/office/word/2010/wordprocessingGroup" xmlns:wpi="http://schemas.microsoft.com/office/word/2010/wordprocessingInk" xmlns:wne="http://schemas.microsoft.com/office/word/2006/wordml" xmlns:wps="http://schemas.microsoft.com/office/word/2010/wordprocessingShape" mc:Ignorable="w14 wp14">
   <w:footnote w:type="separator" w:id="-1">
     <w:p>
       <w:r>
@@ -9657,7 +13414,7 @@
 </file>
 
 <file path=word/numbering.xml><?xml version="1.0" encoding="utf-8"?>
-<w:numbering xmlns:wpc="http://schemas.microsoft.com/office/word/2010/wordprocessingCanvas" xmlns:mo="http://schemas.microsoft.com/office/mac/office/2008/main" xmlns:mc="http://schemas.openxmlformats.org/markup-compatibility/2006" xmlns:mv="urn:schemas-microsoft-com:mac:vml" xmlns:o="urn:schemas-microsoft-com:office:office" xmlns:r="http://schemas.openxmlformats.org/officeDocument/2006/relationships" xmlns:m="http://schemas.openxmlformats.org/officeDocument/2006/math" xmlns:v="urn:schemas-microsoft-com:vml" xmlns:wp14="http://schemas.microsoft.com/office/word/2010/wordprocessingDrawing" xmlns:wp="http://schemas.openxmlformats.org/drawingml/2006/wordprocessingDrawing" xmlns:w10="urn:schemas-microsoft-com:office:word" xmlns:w="http://schemas.openxmlformats.org/wordprocessingml/2006/main" xmlns:w14="http://schemas.microsoft.com/office/word/2010/wordml" xmlns:wpg="http://schemas.microsoft.com/office/word/2010/wordprocessingGroup" xmlns:wpi="http://schemas.microsoft.com/office/word/2010/wordprocessingInk" xmlns:wne="http://schemas.microsoft.com/office/word/2006/wordml" xmlns:wps="http://schemas.microsoft.com/office/word/2010/wordprocessingShape" mc:Ignorable="w14 wp14">
+<w:numbering xmlns:wpc="http://schemas.microsoft.com/office/word/2010/wordprocessingCanvas" xmlns:mc="http://schemas.openxmlformats.org/markup-compatibility/2006" xmlns:o="urn:schemas-microsoft-com:office:office" xmlns:r="http://schemas.openxmlformats.org/officeDocument/2006/relationships" xmlns:m="http://schemas.openxmlformats.org/officeDocument/2006/math" xmlns:v="urn:schemas-microsoft-com:vml" xmlns:wp14="http://schemas.microsoft.com/office/word/2010/wordprocessingDrawing" xmlns:wp="http://schemas.openxmlformats.org/drawingml/2006/wordprocessingDrawing" xmlns:w10="urn:schemas-microsoft-com:office:word" xmlns:w="http://schemas.openxmlformats.org/wordprocessingml/2006/main" xmlns:w14="http://schemas.microsoft.com/office/word/2010/wordml" xmlns:wpg="http://schemas.microsoft.com/office/word/2010/wordprocessingGroup" xmlns:wpi="http://schemas.microsoft.com/office/word/2010/wordprocessingInk" xmlns:wne="http://schemas.microsoft.com/office/word/2006/wordml" xmlns:wps="http://schemas.microsoft.com/office/word/2010/wordprocessingShape" mc:Ignorable="w14 wp14">
   <w:abstractNum w:abstractNumId="0">
     <w:nsid w:val="05CD3E28"/>
     <w:multiLevelType w:val="hybridMultilevel"/>
@@ -11751,7 +15508,7 @@
       </w:pPr>
     </w:pPrDefault>
   </w:docDefaults>
-  <w:latentStyles w:defLockedState="0" w:defUIPriority="99" w:defSemiHidden="1" w:defUnhideWhenUsed="1" w:defQFormat="0" w:count="276">
+  <w:latentStyles w:defLockedState="0" w:defUIPriority="99" w:defSemiHidden="1" w:defUnhideWhenUsed="1" w:defQFormat="0" w:count="267">
     <w:lsdException w:name="Normal" w:semiHidden="0" w:uiPriority="0" w:unhideWhenUsed="0" w:qFormat="1"/>
     <w:lsdException w:name="heading 1" w:semiHidden="0" w:uiPriority="9" w:unhideWhenUsed="0" w:qFormat="1"/>
     <w:lsdException w:name="heading 2" w:uiPriority="9" w:qFormat="1"/>
@@ -11901,11 +15658,11 @@
       <w:lang w:eastAsia="pt-PT"/>
     </w:rPr>
   </w:style>
-  <w:style w:type="paragraph" w:styleId="Heading1">
+  <w:style w:type="paragraph" w:styleId="Cabealho1">
     <w:name w:val="heading 1"/>
     <w:basedOn w:val="Normal"/>
     <w:next w:val="Normal"/>
-    <w:link w:val="Heading1Char"/>
+    <w:link w:val="Cabealho1Carcter"/>
     <w:uiPriority w:val="9"/>
     <w:qFormat/>
     <w:rsid w:val="00FA2754"/>
@@ -11924,11 +15681,11 @@
       <w:szCs w:val="28"/>
     </w:rPr>
   </w:style>
-  <w:style w:type="paragraph" w:styleId="Heading2">
+  <w:style w:type="paragraph" w:styleId="Cabealho2">
     <w:name w:val="heading 2"/>
     <w:basedOn w:val="Normal"/>
     <w:next w:val="Normal"/>
-    <w:link w:val="Heading2Char"/>
+    <w:link w:val="Cabealho2Carcter"/>
     <w:uiPriority w:val="9"/>
     <w:unhideWhenUsed/>
     <w:qFormat/>
@@ -11949,11 +15706,11 @@
       <w:szCs w:val="26"/>
     </w:rPr>
   </w:style>
-  <w:style w:type="paragraph" w:styleId="Heading3">
+  <w:style w:type="paragraph" w:styleId="Cabealho3">
     <w:name w:val="heading 3"/>
     <w:basedOn w:val="Normal"/>
     <w:next w:val="Normal"/>
-    <w:link w:val="Heading3Char"/>
+    <w:link w:val="Cabealho3Carcter"/>
     <w:uiPriority w:val="9"/>
     <w:unhideWhenUsed/>
     <w:qFormat/>
@@ -11971,13 +15728,12 @@
       <w:color w:val="632423" w:themeColor="accent2" w:themeShade="80"/>
     </w:rPr>
   </w:style>
-  <w:style w:type="character" w:default="1" w:styleId="DefaultParagraphFont">
+  <w:style w:type="character" w:default="1" w:styleId="Tipodeletrapredefinidodopargrafo">
     <w:name w:val="Default Paragraph Font"/>
     <w:uiPriority w:val="1"/>
-    <w:semiHidden/>
     <w:unhideWhenUsed/>
   </w:style>
-  <w:style w:type="table" w:default="1" w:styleId="TableNormal">
+  <w:style w:type="table" w:default="1" w:styleId="Tabelanormal">
     <w:name w:val="Normal Table"/>
     <w:uiPriority w:val="99"/>
     <w:semiHidden/>
@@ -11992,15 +15748,15 @@
       </w:tblCellMar>
     </w:tblPr>
   </w:style>
-  <w:style w:type="numbering" w:default="1" w:styleId="NoList">
+  <w:style w:type="numbering" w:default="1" w:styleId="Semlista">
     <w:name w:val="No List"/>
     <w:uiPriority w:val="99"/>
     <w:semiHidden/>
     <w:unhideWhenUsed/>
   </w:style>
-  <w:style w:type="paragraph" w:styleId="NoSpacing">
+  <w:style w:type="paragraph" w:styleId="SemEspaamento">
     <w:name w:val="No Spacing"/>
-    <w:link w:val="NoSpacingChar"/>
+    <w:link w:val="SemEspaamentoCarcter"/>
     <w:uiPriority w:val="1"/>
     <w:qFormat/>
     <w:rsid w:val="00745B48"/>
@@ -12012,10 +15768,10 @@
       <w:lang w:eastAsia="pt-PT"/>
     </w:rPr>
   </w:style>
-  <w:style w:type="character" w:customStyle="1" w:styleId="NoSpacingChar">
-    <w:name w:val="No Spacing Char"/>
-    <w:basedOn w:val="DefaultParagraphFont"/>
-    <w:link w:val="NoSpacing"/>
+  <w:style w:type="character" w:customStyle="1" w:styleId="SemEspaamentoCarcter">
+    <w:name w:val="Sem Espaçamento Carácter"/>
+    <w:basedOn w:val="Tipodeletrapredefinidodopargrafo"/>
+    <w:link w:val="SemEspaamento"/>
     <w:uiPriority w:val="1"/>
     <w:rsid w:val="00745B48"/>
     <w:rPr>
@@ -12023,10 +15779,10 @@
       <w:lang w:eastAsia="pt-PT"/>
     </w:rPr>
   </w:style>
-  <w:style w:type="paragraph" w:styleId="BalloonText">
+  <w:style w:type="paragraph" w:styleId="Textodebalo">
     <w:name w:val="Balloon Text"/>
     <w:basedOn w:val="Normal"/>
-    <w:link w:val="BalloonTextChar"/>
+    <w:link w:val="TextodebaloCarcter"/>
     <w:uiPriority w:val="99"/>
     <w:semiHidden/>
     <w:unhideWhenUsed/>
@@ -12040,10 +15796,10 @@
       <w:szCs w:val="16"/>
     </w:rPr>
   </w:style>
-  <w:style w:type="character" w:customStyle="1" w:styleId="BalloonTextChar">
-    <w:name w:val="Balloon Text Char"/>
-    <w:basedOn w:val="DefaultParagraphFont"/>
-    <w:link w:val="BalloonText"/>
+  <w:style w:type="character" w:customStyle="1" w:styleId="TextodebaloCarcter">
+    <w:name w:val="Texto de balão Carácter"/>
+    <w:basedOn w:val="Tipodeletrapredefinidodopargrafo"/>
+    <w:link w:val="Textodebalo"/>
     <w:uiPriority w:val="99"/>
     <w:semiHidden/>
     <w:rsid w:val="00745B48"/>
@@ -12053,10 +15809,10 @@
       <w:szCs w:val="16"/>
     </w:rPr>
   </w:style>
-  <w:style w:type="character" w:customStyle="1" w:styleId="Heading1Char">
-    <w:name w:val="Heading 1 Char"/>
-    <w:basedOn w:val="DefaultParagraphFont"/>
-    <w:link w:val="Heading1"/>
+  <w:style w:type="character" w:customStyle="1" w:styleId="Cabealho1Carcter">
+    <w:name w:val="Cabeçalho 1 Carácter"/>
+    <w:basedOn w:val="Tipodeletrapredefinidodopargrafo"/>
+    <w:link w:val="Cabealho1"/>
     <w:uiPriority w:val="9"/>
     <w:rsid w:val="00FA2754"/>
     <w:rPr>
@@ -12068,11 +15824,11 @@
       <w:szCs w:val="28"/>
     </w:rPr>
   </w:style>
-  <w:style w:type="paragraph" w:styleId="Title">
+  <w:style w:type="paragraph" w:styleId="Ttulo">
     <w:name w:val="Title"/>
     <w:basedOn w:val="Normal"/>
     <w:next w:val="Normal"/>
-    <w:link w:val="TitleChar"/>
+    <w:link w:val="TtuloCarcter"/>
     <w:uiPriority w:val="10"/>
     <w:qFormat/>
     <w:rsid w:val="00A425AE"/>
@@ -12092,10 +15848,10 @@
       <w:szCs w:val="52"/>
     </w:rPr>
   </w:style>
-  <w:style w:type="character" w:customStyle="1" w:styleId="TitleChar">
-    <w:name w:val="Title Char"/>
-    <w:basedOn w:val="DefaultParagraphFont"/>
-    <w:link w:val="Title"/>
+  <w:style w:type="character" w:customStyle="1" w:styleId="TtuloCarcter">
+    <w:name w:val="Título Carácter"/>
+    <w:basedOn w:val="Tipodeletrapredefinidodopargrafo"/>
+    <w:link w:val="Ttulo"/>
     <w:uiPriority w:val="10"/>
     <w:rsid w:val="00A425AE"/>
     <w:rPr>
@@ -12107,9 +15863,9 @@
       <w:szCs w:val="52"/>
     </w:rPr>
   </w:style>
-  <w:style w:type="paragraph" w:styleId="TOCHeading">
+  <w:style w:type="paragraph" w:styleId="Ttulodondice">
     <w:name w:val="TOC Heading"/>
-    <w:basedOn w:val="Heading1"/>
+    <w:basedOn w:val="Cabealho1"/>
     <w:next w:val="Normal"/>
     <w:uiPriority w:val="39"/>
     <w:unhideWhenUsed/>
@@ -12119,7 +15875,7 @@
       <w:outlineLvl w:val="9"/>
     </w:pPr>
   </w:style>
-  <w:style w:type="paragraph" w:styleId="TOC1">
+  <w:style w:type="paragraph" w:styleId="ndice1">
     <w:name w:val="toc 1"/>
     <w:basedOn w:val="Normal"/>
     <w:next w:val="Normal"/>
@@ -12131,9 +15887,9 @@
       <w:spacing w:after="100"/>
     </w:pPr>
   </w:style>
-  <w:style w:type="character" w:styleId="Hyperlink">
+  <w:style w:type="character" w:styleId="Hiperligao">
     <w:name w:val="Hyperlink"/>
-    <w:basedOn w:val="DefaultParagraphFont"/>
+    <w:basedOn w:val="Tipodeletrapredefinidodopargrafo"/>
     <w:uiPriority w:val="99"/>
     <w:unhideWhenUsed/>
     <w:rsid w:val="00A425AE"/>
@@ -12142,10 +15898,10 @@
       <w:u w:val="single"/>
     </w:rPr>
   </w:style>
-  <w:style w:type="paragraph" w:styleId="Header">
+  <w:style w:type="paragraph" w:styleId="Cabealho">
     <w:name w:val="header"/>
     <w:basedOn w:val="Normal"/>
-    <w:link w:val="HeaderChar"/>
+    <w:link w:val="CabealhoCarcter"/>
     <w:uiPriority w:val="99"/>
     <w:unhideWhenUsed/>
     <w:rsid w:val="005E0A82"/>
@@ -12157,17 +15913,17 @@
       <w:spacing w:after="0" w:line="240" w:lineRule="auto"/>
     </w:pPr>
   </w:style>
-  <w:style w:type="character" w:customStyle="1" w:styleId="HeaderChar">
-    <w:name w:val="Header Char"/>
-    <w:basedOn w:val="DefaultParagraphFont"/>
-    <w:link w:val="Header"/>
+  <w:style w:type="character" w:customStyle="1" w:styleId="CabealhoCarcter">
+    <w:name w:val="Cabeçalho Carácter"/>
+    <w:basedOn w:val="Tipodeletrapredefinidodopargrafo"/>
+    <w:link w:val="Cabealho"/>
     <w:uiPriority w:val="99"/>
     <w:rsid w:val="005E0A82"/>
   </w:style>
-  <w:style w:type="paragraph" w:styleId="Footer">
+  <w:style w:type="paragraph" w:styleId="Rodap">
     <w:name w:val="footer"/>
     <w:basedOn w:val="Normal"/>
-    <w:link w:val="FooterChar"/>
+    <w:link w:val="RodapCarcter"/>
     <w:uiPriority w:val="99"/>
     <w:unhideWhenUsed/>
     <w:rsid w:val="005E0A82"/>
@@ -12179,17 +15935,17 @@
       <w:spacing w:after="0" w:line="240" w:lineRule="auto"/>
     </w:pPr>
   </w:style>
-  <w:style w:type="character" w:customStyle="1" w:styleId="FooterChar">
-    <w:name w:val="Footer Char"/>
-    <w:basedOn w:val="DefaultParagraphFont"/>
-    <w:link w:val="Footer"/>
+  <w:style w:type="character" w:customStyle="1" w:styleId="RodapCarcter">
+    <w:name w:val="Rodapé Carácter"/>
+    <w:basedOn w:val="Tipodeletrapredefinidodopargrafo"/>
+    <w:link w:val="Rodap"/>
     <w:uiPriority w:val="99"/>
     <w:rsid w:val="005E0A82"/>
   </w:style>
-  <w:style w:type="character" w:customStyle="1" w:styleId="Heading2Char">
-    <w:name w:val="Heading 2 Char"/>
-    <w:basedOn w:val="DefaultParagraphFont"/>
-    <w:link w:val="Heading2"/>
+  <w:style w:type="character" w:customStyle="1" w:styleId="Cabealho2Carcter">
+    <w:name w:val="Cabeçalho 2 Carácter"/>
+    <w:basedOn w:val="Tipodeletrapredefinidodopargrafo"/>
+    <w:link w:val="Cabealho2"/>
     <w:uiPriority w:val="9"/>
     <w:rsid w:val="00FA2754"/>
     <w:rPr>
@@ -12202,10 +15958,10 @@
       <w:szCs w:val="26"/>
     </w:rPr>
   </w:style>
-  <w:style w:type="character" w:customStyle="1" w:styleId="Heading3Char">
-    <w:name w:val="Heading 3 Char"/>
-    <w:basedOn w:val="DefaultParagraphFont"/>
-    <w:link w:val="Heading3"/>
+  <w:style w:type="character" w:customStyle="1" w:styleId="Cabealho3Carcter">
+    <w:name w:val="Cabeçalho 3 Carácter"/>
+    <w:basedOn w:val="Tipodeletrapredefinidodopargrafo"/>
+    <w:link w:val="Cabealho3"/>
     <w:uiPriority w:val="9"/>
     <w:rsid w:val="000A5E0B"/>
     <w:rPr>
@@ -12233,10 +15989,10 @@
   </w:style>
   <w:style w:type="character" w:customStyle="1" w:styleId="apple-tab-span">
     <w:name w:val="apple-tab-span"/>
-    <w:basedOn w:val="DefaultParagraphFont"/>
+    <w:basedOn w:val="Tipodeletrapredefinidodopargrafo"/>
     <w:rsid w:val="000A5E0B"/>
   </w:style>
-  <w:style w:type="paragraph" w:styleId="ListParagraph">
+  <w:style w:type="paragraph" w:styleId="PargrafodaLista">
     <w:name w:val="List Paragraph"/>
     <w:basedOn w:val="Normal"/>
     <w:uiPriority w:val="34"/>
@@ -12247,7 +16003,7 @@
       <w:contextualSpacing/>
     </w:pPr>
   </w:style>
-  <w:style w:type="paragraph" w:styleId="TOC2">
+  <w:style w:type="paragraph" w:styleId="ndice2">
     <w:name w:val="toc 2"/>
     <w:basedOn w:val="Normal"/>
     <w:next w:val="Normal"/>
@@ -12260,7 +16016,7 @@
       <w:ind w:left="220"/>
     </w:pPr>
   </w:style>
-  <w:style w:type="paragraph" w:styleId="TOC3">
+  <w:style w:type="paragraph" w:styleId="ndice3">
     <w:name w:val="toc 3"/>
     <w:basedOn w:val="Normal"/>
     <w:next w:val="Normal"/>
@@ -12273,7 +16029,7 @@
       <w:ind w:left="440"/>
     </w:pPr>
   </w:style>
-  <w:style w:type="paragraph" w:styleId="Revision">
+  <w:style w:type="paragraph" w:styleId="Reviso">
     <w:name w:val="Revision"/>
     <w:hidden/>
     <w:uiPriority w:val="99"/>
@@ -12286,11 +16042,36 @@
       <w:lang w:eastAsia="pt-PT"/>
     </w:rPr>
   </w:style>
+  <w:style w:type="paragraph" w:customStyle="1" w:styleId="cod">
+    <w:name w:val="cod"/>
+    <w:basedOn w:val="Normal"/>
+    <w:link w:val="codCarcter"/>
+    <w:qFormat/>
+    <w:rsid w:val="00271FE2"/>
+    <w:pPr>
+      <w:ind w:firstLine="708"/>
+    </w:pPr>
+    <w:rPr>
+      <w:rFonts w:ascii="Consolas" w:hAnsi="Consolas" w:cs="Consolas"/>
+      <w:b/>
+    </w:rPr>
+  </w:style>
+  <w:style w:type="character" w:customStyle="1" w:styleId="codCarcter">
+    <w:name w:val="cod Carácter"/>
+    <w:basedOn w:val="Tipodeletrapredefinidodopargrafo"/>
+    <w:link w:val="cod"/>
+    <w:rsid w:val="00271FE2"/>
+    <w:rPr>
+      <w:rFonts w:ascii="Consolas" w:hAnsi="Consolas" w:cs="Consolas"/>
+      <w:b/>
+      <w:lang w:eastAsia="pt-PT"/>
+    </w:rPr>
+  </w:style>
 </w:styles>
 </file>
 
 <file path=word/stylesWithEffects.xml><?xml version="1.0" encoding="utf-8"?>
-<w:styles xmlns:wpc="http://schemas.microsoft.com/office/word/2010/wordprocessingCanvas" xmlns:mo="http://schemas.microsoft.com/office/mac/office/2008/main" xmlns:mc="http://schemas.openxmlformats.org/markup-compatibility/2006" xmlns:mv="urn:schemas-microsoft-com:mac:vml" xmlns:o="urn:schemas-microsoft-com:office:office" xmlns:r="http://schemas.openxmlformats.org/officeDocument/2006/relationships" xmlns:m="http://schemas.openxmlformats.org/officeDocument/2006/math" xmlns:v="urn:schemas-microsoft-com:vml" xmlns:wp14="http://schemas.microsoft.com/office/word/2010/wordprocessingDrawing" xmlns:wp="http://schemas.openxmlformats.org/drawingml/2006/wordprocessingDrawing" xmlns:w10="urn:schemas-microsoft-com:office:word" xmlns:w="http://schemas.openxmlformats.org/wordprocessingml/2006/main" xmlns:w14="http://schemas.microsoft.com/office/word/2010/wordml" xmlns:wpg="http://schemas.microsoft.com/office/word/2010/wordprocessingGroup" xmlns:wpi="http://schemas.microsoft.com/office/word/2010/wordprocessingInk" xmlns:wne="http://schemas.microsoft.com/office/word/2006/wordml" xmlns:wps="http://schemas.microsoft.com/office/word/2010/wordprocessingShape" mc:Ignorable="w14 wp14">
+<w:styles xmlns:wpc="http://schemas.microsoft.com/office/word/2010/wordprocessingCanvas" xmlns:mc="http://schemas.openxmlformats.org/markup-compatibility/2006" xmlns:o="urn:schemas-microsoft-com:office:office" xmlns:r="http://schemas.openxmlformats.org/officeDocument/2006/relationships" xmlns:m="http://schemas.openxmlformats.org/officeDocument/2006/math" xmlns:v="urn:schemas-microsoft-com:vml" xmlns:wp14="http://schemas.microsoft.com/office/word/2010/wordprocessingDrawing" xmlns:wp="http://schemas.openxmlformats.org/drawingml/2006/wordprocessingDrawing" xmlns:w10="urn:schemas-microsoft-com:office:word" xmlns:w="http://schemas.openxmlformats.org/wordprocessingml/2006/main" xmlns:w14="http://schemas.microsoft.com/office/word/2010/wordml" xmlns:wpg="http://schemas.microsoft.com/office/word/2010/wordprocessingGroup" xmlns:wpi="http://schemas.microsoft.com/office/word/2010/wordprocessingInk" xmlns:wne="http://schemas.microsoft.com/office/word/2006/wordml" xmlns:wps="http://schemas.microsoft.com/office/word/2010/wordprocessingShape" mc:Ignorable="w14 wp14">
   <w:docDefaults>
     <w:rPrDefault>
       <w:rPr>
@@ -12306,7 +16087,7 @@
       </w:pPr>
     </w:pPrDefault>
   </w:docDefaults>
-  <w:latentStyles w:defLockedState="0" w:defUIPriority="99" w:defSemiHidden="1" w:defUnhideWhenUsed="1" w:defQFormat="0" w:count="276">
+  <w:latentStyles w:defLockedState="0" w:defUIPriority="99" w:defSemiHidden="1" w:defUnhideWhenUsed="1" w:defQFormat="0" w:count="267">
     <w:lsdException w:name="Normal" w:semiHidden="0" w:uiPriority="0" w:unhideWhenUsed="0" w:qFormat="1"/>
     <w:lsdException w:name="heading 1" w:semiHidden="0" w:uiPriority="9" w:unhideWhenUsed="0" w:qFormat="1"/>
     <w:lsdException w:name="heading 2" w:uiPriority="9" w:qFormat="1"/>
@@ -12456,11 +16237,11 @@
       <w:lang w:eastAsia="pt-PT"/>
     </w:rPr>
   </w:style>
-  <w:style w:type="paragraph" w:styleId="Heading1">
+  <w:style w:type="paragraph" w:styleId="Cabealho1">
     <w:name w:val="heading 1"/>
     <w:basedOn w:val="Normal"/>
     <w:next w:val="Normal"/>
-    <w:link w:val="Heading1Char"/>
+    <w:link w:val="Cabealho1Carcter"/>
     <w:uiPriority w:val="9"/>
     <w:qFormat/>
     <w:rsid w:val="00FA2754"/>
@@ -12479,11 +16260,11 @@
       <w:szCs w:val="28"/>
     </w:rPr>
   </w:style>
-  <w:style w:type="paragraph" w:styleId="Heading2">
+  <w:style w:type="paragraph" w:styleId="Cabealho2">
     <w:name w:val="heading 2"/>
     <w:basedOn w:val="Normal"/>
     <w:next w:val="Normal"/>
-    <w:link w:val="Heading2Char"/>
+    <w:link w:val="Cabealho2Carcter"/>
     <w:uiPriority w:val="9"/>
     <w:unhideWhenUsed/>
     <w:qFormat/>
@@ -12504,11 +16285,11 @@
       <w:szCs w:val="26"/>
     </w:rPr>
   </w:style>
-  <w:style w:type="paragraph" w:styleId="Heading3">
+  <w:style w:type="paragraph" w:styleId="Cabealho3">
     <w:name w:val="heading 3"/>
     <w:basedOn w:val="Normal"/>
     <w:next w:val="Normal"/>
-    <w:link w:val="Heading3Char"/>
+    <w:link w:val="Cabealho3Carcter"/>
     <w:uiPriority w:val="9"/>
     <w:unhideWhenUsed/>
     <w:qFormat/>
@@ -12526,13 +16307,12 @@
       <w:color w:val="632423" w:themeColor="accent2" w:themeShade="80"/>
     </w:rPr>
   </w:style>
-  <w:style w:type="character" w:default="1" w:styleId="DefaultParagraphFont">
+  <w:style w:type="character" w:default="1" w:styleId="Tipodeletrapredefinidodopargrafo">
     <w:name w:val="Default Paragraph Font"/>
     <w:uiPriority w:val="1"/>
-    <w:semiHidden/>
     <w:unhideWhenUsed/>
   </w:style>
-  <w:style w:type="table" w:default="1" w:styleId="TableNormal">
+  <w:style w:type="table" w:default="1" w:styleId="Tabelanormal">
     <w:name w:val="Normal Table"/>
     <w:uiPriority w:val="99"/>
     <w:semiHidden/>
@@ -12547,15 +16327,15 @@
       </w:tblCellMar>
     </w:tblPr>
   </w:style>
-  <w:style w:type="numbering" w:default="1" w:styleId="NoList">
+  <w:style w:type="numbering" w:default="1" w:styleId="Semlista">
     <w:name w:val="No List"/>
     <w:uiPriority w:val="99"/>
     <w:semiHidden/>
     <w:unhideWhenUsed/>
   </w:style>
-  <w:style w:type="paragraph" w:styleId="NoSpacing">
+  <w:style w:type="paragraph" w:styleId="SemEspaamento">
     <w:name w:val="No Spacing"/>
-    <w:link w:val="NoSpacingChar"/>
+    <w:link w:val="SemEspaamentoCarcter"/>
     <w:uiPriority w:val="1"/>
     <w:qFormat/>
     <w:rsid w:val="00745B48"/>
@@ -12567,10 +16347,10 @@
       <w:lang w:eastAsia="pt-PT"/>
     </w:rPr>
   </w:style>
-  <w:style w:type="character" w:customStyle="1" w:styleId="NoSpacingChar">
-    <w:name w:val="No Spacing Char"/>
-    <w:basedOn w:val="DefaultParagraphFont"/>
-    <w:link w:val="NoSpacing"/>
+  <w:style w:type="character" w:customStyle="1" w:styleId="SemEspaamentoCarcter">
+    <w:name w:val="Sem Espaçamento Carácter"/>
+    <w:basedOn w:val="Tipodeletrapredefinidodopargrafo"/>
+    <w:link w:val="SemEspaamento"/>
     <w:uiPriority w:val="1"/>
     <w:rsid w:val="00745B48"/>
     <w:rPr>
@@ -12578,10 +16358,10 @@
       <w:lang w:eastAsia="pt-PT"/>
     </w:rPr>
   </w:style>
-  <w:style w:type="paragraph" w:styleId="BalloonText">
+  <w:style w:type="paragraph" w:styleId="Textodebalo">
     <w:name w:val="Balloon Text"/>
     <w:basedOn w:val="Normal"/>
-    <w:link w:val="BalloonTextChar"/>
+    <w:link w:val="TextodebaloCarcter"/>
     <w:uiPriority w:val="99"/>
     <w:semiHidden/>
     <w:unhideWhenUsed/>
@@ -12595,10 +16375,10 @@
       <w:szCs w:val="16"/>
     </w:rPr>
   </w:style>
-  <w:style w:type="character" w:customStyle="1" w:styleId="BalloonTextChar">
-    <w:name w:val="Balloon Text Char"/>
-    <w:basedOn w:val="DefaultParagraphFont"/>
-    <w:link w:val="BalloonText"/>
+  <w:style w:type="character" w:customStyle="1" w:styleId="TextodebaloCarcter">
+    <w:name w:val="Texto de balão Carácter"/>
+    <w:basedOn w:val="Tipodeletrapredefinidodopargrafo"/>
+    <w:link w:val="Textodebalo"/>
     <w:uiPriority w:val="99"/>
     <w:semiHidden/>
     <w:rsid w:val="00745B48"/>
@@ -12608,10 +16388,10 @@
       <w:szCs w:val="16"/>
     </w:rPr>
   </w:style>
-  <w:style w:type="character" w:customStyle="1" w:styleId="Heading1Char">
-    <w:name w:val="Heading 1 Char"/>
-    <w:basedOn w:val="DefaultParagraphFont"/>
-    <w:link w:val="Heading1"/>
+  <w:style w:type="character" w:customStyle="1" w:styleId="Cabealho1Carcter">
+    <w:name w:val="Cabeçalho 1 Carácter"/>
+    <w:basedOn w:val="Tipodeletrapredefinidodopargrafo"/>
+    <w:link w:val="Cabealho1"/>
     <w:uiPriority w:val="9"/>
     <w:rsid w:val="00FA2754"/>
     <w:rPr>
@@ -12623,11 +16403,11 @@
       <w:szCs w:val="28"/>
     </w:rPr>
   </w:style>
-  <w:style w:type="paragraph" w:styleId="Title">
+  <w:style w:type="paragraph" w:styleId="Ttulo">
     <w:name w:val="Title"/>
     <w:basedOn w:val="Normal"/>
     <w:next w:val="Normal"/>
-    <w:link w:val="TitleChar"/>
+    <w:link w:val="TtuloCarcter"/>
     <w:uiPriority w:val="10"/>
     <w:qFormat/>
     <w:rsid w:val="00A425AE"/>
@@ -12647,10 +16427,10 @@
       <w:szCs w:val="52"/>
     </w:rPr>
   </w:style>
-  <w:style w:type="character" w:customStyle="1" w:styleId="TitleChar">
-    <w:name w:val="Title Char"/>
-    <w:basedOn w:val="DefaultParagraphFont"/>
-    <w:link w:val="Title"/>
+  <w:style w:type="character" w:customStyle="1" w:styleId="TtuloCarcter">
+    <w:name w:val="Título Carácter"/>
+    <w:basedOn w:val="Tipodeletrapredefinidodopargrafo"/>
+    <w:link w:val="Ttulo"/>
     <w:uiPriority w:val="10"/>
     <w:rsid w:val="00A425AE"/>
     <w:rPr>
@@ -12662,9 +16442,9 @@
       <w:szCs w:val="52"/>
     </w:rPr>
   </w:style>
-  <w:style w:type="paragraph" w:styleId="TOCHeading">
+  <w:style w:type="paragraph" w:styleId="Ttulodondice">
     <w:name w:val="TOC Heading"/>
-    <w:basedOn w:val="Heading1"/>
+    <w:basedOn w:val="Cabealho1"/>
     <w:next w:val="Normal"/>
     <w:uiPriority w:val="39"/>
     <w:unhideWhenUsed/>
@@ -12674,7 +16454,7 @@
       <w:outlineLvl w:val="9"/>
     </w:pPr>
   </w:style>
-  <w:style w:type="paragraph" w:styleId="TOC1">
+  <w:style w:type="paragraph" w:styleId="ndice1">
     <w:name w:val="toc 1"/>
     <w:basedOn w:val="Normal"/>
     <w:next w:val="Normal"/>
@@ -12686,9 +16466,9 @@
       <w:spacing w:after="100"/>
     </w:pPr>
   </w:style>
-  <w:style w:type="character" w:styleId="Hyperlink">
+  <w:style w:type="character" w:styleId="Hiperligao">
     <w:name w:val="Hyperlink"/>
-    <w:basedOn w:val="DefaultParagraphFont"/>
+    <w:basedOn w:val="Tipodeletrapredefinidodopargrafo"/>
     <w:uiPriority w:val="99"/>
     <w:unhideWhenUsed/>
     <w:rsid w:val="00A425AE"/>
@@ -12697,10 +16477,10 @@
       <w:u w:val="single"/>
     </w:rPr>
   </w:style>
-  <w:style w:type="paragraph" w:styleId="Header">
+  <w:style w:type="paragraph" w:styleId="Cabealho">
     <w:name w:val="header"/>
     <w:basedOn w:val="Normal"/>
-    <w:link w:val="HeaderChar"/>
+    <w:link w:val="CabealhoCarcter"/>
     <w:uiPriority w:val="99"/>
     <w:unhideWhenUsed/>
     <w:rsid w:val="005E0A82"/>
@@ -12712,17 +16492,17 @@
       <w:spacing w:after="0" w:line="240" w:lineRule="auto"/>
     </w:pPr>
   </w:style>
-  <w:style w:type="character" w:customStyle="1" w:styleId="HeaderChar">
-    <w:name w:val="Header Char"/>
-    <w:basedOn w:val="DefaultParagraphFont"/>
-    <w:link w:val="Header"/>
+  <w:style w:type="character" w:customStyle="1" w:styleId="CabealhoCarcter">
+    <w:name w:val="Cabeçalho Carácter"/>
+    <w:basedOn w:val="Tipodeletrapredefinidodopargrafo"/>
+    <w:link w:val="Cabealho"/>
     <w:uiPriority w:val="99"/>
     <w:rsid w:val="005E0A82"/>
   </w:style>
-  <w:style w:type="paragraph" w:styleId="Footer">
+  <w:style w:type="paragraph" w:styleId="Rodap">
     <w:name w:val="footer"/>
     <w:basedOn w:val="Normal"/>
-    <w:link w:val="FooterChar"/>
+    <w:link w:val="RodapCarcter"/>
     <w:uiPriority w:val="99"/>
     <w:unhideWhenUsed/>
     <w:rsid w:val="005E0A82"/>
@@ -12734,17 +16514,17 @@
       <w:spacing w:after="0" w:line="240" w:lineRule="auto"/>
     </w:pPr>
   </w:style>
-  <w:style w:type="character" w:customStyle="1" w:styleId="FooterChar">
-    <w:name w:val="Footer Char"/>
-    <w:basedOn w:val="DefaultParagraphFont"/>
-    <w:link w:val="Footer"/>
+  <w:style w:type="character" w:customStyle="1" w:styleId="RodapCarcter">
+    <w:name w:val="Rodapé Carácter"/>
+    <w:basedOn w:val="Tipodeletrapredefinidodopargrafo"/>
+    <w:link w:val="Rodap"/>
     <w:uiPriority w:val="99"/>
     <w:rsid w:val="005E0A82"/>
   </w:style>
-  <w:style w:type="character" w:customStyle="1" w:styleId="Heading2Char">
-    <w:name w:val="Heading 2 Char"/>
-    <w:basedOn w:val="DefaultParagraphFont"/>
-    <w:link w:val="Heading2"/>
+  <w:style w:type="character" w:customStyle="1" w:styleId="Cabealho2Carcter">
+    <w:name w:val="Cabeçalho 2 Carácter"/>
+    <w:basedOn w:val="Tipodeletrapredefinidodopargrafo"/>
+    <w:link w:val="Cabealho2"/>
     <w:uiPriority w:val="9"/>
     <w:rsid w:val="00FA2754"/>
     <w:rPr>
@@ -12757,10 +16537,10 @@
       <w:szCs w:val="26"/>
     </w:rPr>
   </w:style>
-  <w:style w:type="character" w:customStyle="1" w:styleId="Heading3Char">
-    <w:name w:val="Heading 3 Char"/>
-    <w:basedOn w:val="DefaultParagraphFont"/>
-    <w:link w:val="Heading3"/>
+  <w:style w:type="character" w:customStyle="1" w:styleId="Cabealho3Carcter">
+    <w:name w:val="Cabeçalho 3 Carácter"/>
+    <w:basedOn w:val="Tipodeletrapredefinidodopargrafo"/>
+    <w:link w:val="Cabealho3"/>
     <w:uiPriority w:val="9"/>
     <w:rsid w:val="000A5E0B"/>
     <w:rPr>
@@ -12788,10 +16568,10 @@
   </w:style>
   <w:style w:type="character" w:customStyle="1" w:styleId="apple-tab-span">
     <w:name w:val="apple-tab-span"/>
-    <w:basedOn w:val="DefaultParagraphFont"/>
+    <w:basedOn w:val="Tipodeletrapredefinidodopargrafo"/>
     <w:rsid w:val="000A5E0B"/>
   </w:style>
-  <w:style w:type="paragraph" w:styleId="ListParagraph">
+  <w:style w:type="paragraph" w:styleId="PargrafodaLista">
     <w:name w:val="List Paragraph"/>
     <w:basedOn w:val="Normal"/>
     <w:uiPriority w:val="34"/>
@@ -12802,7 +16582,7 @@
       <w:contextualSpacing/>
     </w:pPr>
   </w:style>
-  <w:style w:type="paragraph" w:styleId="TOC2">
+  <w:style w:type="paragraph" w:styleId="ndice2">
     <w:name w:val="toc 2"/>
     <w:basedOn w:val="Normal"/>
     <w:next w:val="Normal"/>
@@ -12815,7 +16595,7 @@
       <w:ind w:left="220"/>
     </w:pPr>
   </w:style>
-  <w:style w:type="paragraph" w:styleId="TOC3">
+  <w:style w:type="paragraph" w:styleId="ndice3">
     <w:name w:val="toc 3"/>
     <w:basedOn w:val="Normal"/>
     <w:next w:val="Normal"/>
@@ -12828,7 +16608,7 @@
       <w:ind w:left="440"/>
     </w:pPr>
   </w:style>
-  <w:style w:type="paragraph" w:styleId="Revision">
+  <w:style w:type="paragraph" w:styleId="Reviso">
     <w:name w:val="Revision"/>
     <w:hidden/>
     <w:uiPriority w:val="99"/>
@@ -12838,6 +16618,31 @@
       <w:spacing w:after="0" w:line="240" w:lineRule="auto"/>
     </w:pPr>
     <w:rPr>
+      <w:lang w:eastAsia="pt-PT"/>
+    </w:rPr>
+  </w:style>
+  <w:style w:type="paragraph" w:customStyle="1" w:styleId="cod">
+    <w:name w:val="cod"/>
+    <w:basedOn w:val="Normal"/>
+    <w:link w:val="codCarcter"/>
+    <w:qFormat/>
+    <w:rsid w:val="00271FE2"/>
+    <w:pPr>
+      <w:ind w:firstLine="708"/>
+    </w:pPr>
+    <w:rPr>
+      <w:rFonts w:ascii="Consolas" w:hAnsi="Consolas" w:cs="Consolas"/>
+      <w:b/>
+    </w:rPr>
+  </w:style>
+  <w:style w:type="character" w:customStyle="1" w:styleId="codCarcter">
+    <w:name w:val="cod Carácter"/>
+    <w:basedOn w:val="Tipodeletrapredefinidodopargrafo"/>
+    <w:link w:val="cod"/>
+    <w:rsid w:val="00271FE2"/>
+    <w:rPr>
+      <w:rFonts w:ascii="Consolas" w:hAnsi="Consolas" w:cs="Consolas"/>
+      <w:b/>
       <w:lang w:eastAsia="pt-PT"/>
     </w:rPr>
   </w:style>
@@ -13153,7 +16958,7 @@
 </file>
 
 <file path=customXml/itemProps2.xml><?xml version="1.0" encoding="utf-8"?>
-<ds:datastoreItem xmlns:ds="http://schemas.openxmlformats.org/officeDocument/2006/customXml" ds:itemID="{68450FB6-BF9C-B349-8FD4-EC094C7D09C2}">
+<ds:datastoreItem xmlns:ds="http://schemas.openxmlformats.org/officeDocument/2006/customXml" ds:itemID="{8D4DD788-7354-4335-A1A2-ABA39E1A7066}">
   <ds:schemaRefs>
     <ds:schemaRef ds:uri="http://schemas.openxmlformats.org/officeDocument/2006/bibliography"/>
   </ds:schemaRefs>
